--- a/大一下/大氣熱力學/CA4/CA4.docx
+++ b/大一下/大氣熱力學/CA4/CA4.docx
@@ -40,18 +40,8 @@
           <w:sz w:val="20"/>
           <w:szCs w:val="18"/>
         </w:rPr>
-        <w:t>大氣</w:t>
-      </w:r>
-      <w:proofErr w:type="gramStart"/>
-      <w:r>
-        <w:rPr>
-          <w:rFonts w:hint="eastAsia"/>
-          <w:sz w:val="20"/>
-          <w:szCs w:val="18"/>
-        </w:rPr>
-        <w:t>一</w:t>
-      </w:r>
-      <w:proofErr w:type="gramEnd"/>
+        <w:t>大氣一</w:t>
+      </w:r>
       <w:r>
         <w:rPr>
           <w:rFonts w:hint="eastAsia"/>
@@ -66,18 +56,8 @@
           <w:sz w:val="20"/>
           <w:szCs w:val="18"/>
         </w:rPr>
-        <w:t>甘</w:t>
-      </w:r>
-      <w:proofErr w:type="gramStart"/>
-      <w:r>
-        <w:rPr>
-          <w:rFonts w:hint="eastAsia"/>
-          <w:sz w:val="20"/>
-          <w:szCs w:val="18"/>
-        </w:rPr>
-        <w:t>祐銓</w:t>
-      </w:r>
-      <w:proofErr w:type="gramEnd"/>
+        <w:t>甘祐銓</w:t>
+      </w:r>
     </w:p>
     <w:p>
       <w:pPr>
@@ -96,9 +76,6 @@
       <w:pPr>
         <w:pStyle w:val="a3"/>
         <w:ind w:leftChars="0"/>
-        <w:rPr>
-          <w:rFonts w:hint="eastAsia"/>
-        </w:rPr>
       </w:pPr>
       <w:r>
         <w:rPr>
@@ -164,97 +141,19 @@
         </w:drawing>
       </w:r>
     </w:p>
-    <w:p>
-      <w:pPr>
-        <w:rPr>
-          <w:rFonts w:hint="eastAsia"/>
-        </w:rPr>
-      </w:pPr>
-    </w:p>
-    <w:p>
-      <w:pPr>
-        <w:rPr>
-          <w:rFonts w:hint="eastAsia"/>
-        </w:rPr>
-      </w:pPr>
-    </w:p>
-    <w:p>
-      <w:pPr>
-        <w:rPr>
-          <w:rFonts w:hint="eastAsia"/>
-        </w:rPr>
-      </w:pPr>
-    </w:p>
-    <w:p>
-      <w:pPr>
-        <w:rPr>
-          <w:rFonts w:hint="eastAsia"/>
-        </w:rPr>
-      </w:pPr>
-    </w:p>
-    <w:p>
-      <w:pPr>
-        <w:rPr>
-          <w:rFonts w:hint="eastAsia"/>
-        </w:rPr>
-      </w:pPr>
-    </w:p>
-    <w:p>
-      <w:pPr>
-        <w:rPr>
-          <w:rFonts w:hint="eastAsia"/>
-        </w:rPr>
-      </w:pPr>
-    </w:p>
-    <w:p>
-      <w:pPr>
-        <w:rPr>
-          <w:rFonts w:hint="eastAsia"/>
-        </w:rPr>
-      </w:pPr>
-    </w:p>
-    <w:p>
-      <w:pPr>
-        <w:rPr>
-          <w:rFonts w:hint="eastAsia"/>
-        </w:rPr>
-      </w:pPr>
-    </w:p>
-    <w:p>
-      <w:pPr>
-        <w:rPr>
-          <w:rFonts w:hint="eastAsia"/>
-        </w:rPr>
-      </w:pPr>
-    </w:p>
-    <w:p>
-      <w:pPr>
-        <w:rPr>
-          <w:rFonts w:hint="eastAsia"/>
-        </w:rPr>
-      </w:pPr>
-    </w:p>
-    <w:p>
-      <w:pPr>
-        <w:rPr>
-          <w:rFonts w:hint="eastAsia"/>
-        </w:rPr>
-      </w:pPr>
-    </w:p>
-    <w:p>
-      <w:pPr>
-        <w:rPr>
-          <w:rFonts w:hint="eastAsia"/>
-        </w:rPr>
-      </w:pPr>
-    </w:p>
-    <w:p>
-      <w:pPr>
-        <w:rPr>
-          <w:rFonts w:hint="eastAsia"/>
-        </w:rPr>
-      </w:pPr>
-    </w:p>
+    <w:p/>
+    <w:p/>
+    <w:p/>
+    <w:p/>
+    <w:p/>
+    <w:p/>
+    <w:p/>
+    <w:p/>
+    <w:p/>
+    <w:p/>
+    <w:p/>
+    <w:p/>
+    <w:p/>
     <w:p/>
     <w:p>
       <w:pPr>
@@ -316,11 +215,6 @@
     </w:p>
     <w:p/>
     <w:p>
-      <w:pPr>
-        <w:rPr>
-          <w:rFonts w:hint="eastAsia"/>
-        </w:rPr>
-      </w:pPr>
       <w:r>
         <w:rPr>
           <w:rFonts w:hint="eastAsia"/>
@@ -1012,16 +906,7 @@
             <w:rPr>
               <w:rFonts w:ascii="Cambria Math" w:hAnsi="Cambria Math"/>
             </w:rPr>
-            <m:t>d(</m:t>
-          </m:r>
-          <m:r>
-            <m:rPr>
-              <m:sty m:val="p"/>
-            </m:rPr>
-            <w:rPr>
-              <w:rFonts w:ascii="Cambria Math" w:hAnsi="Cambria Math"/>
-            </w:rPr>
-            <m:t>ln⁡(P))</m:t>
+            <m:t>d(ln⁡(P))</m:t>
           </m:r>
         </m:oMath>
       </m:oMathPara>
@@ -1480,13 +1365,7 @@
             <w:rPr>
               <w:rFonts w:ascii="Cambria Math" w:hAnsi="Cambria Math"/>
             </w:rPr>
-            <m:t xml:space="preserve"> </m:t>
-          </m:r>
-          <m:r>
-            <w:rPr>
-              <w:rFonts w:ascii="Cambria Math" w:hAnsi="Cambria Math"/>
-            </w:rPr>
-            <m:t>T⋅</m:t>
+            <m:t xml:space="preserve"> T⋅</m:t>
           </m:r>
           <m:sSup>
             <m:sSupPr>
@@ -1645,13 +1524,7 @@
             <w:rPr>
               <w:rFonts w:ascii="Cambria Math" w:hAnsi="Cambria Math"/>
             </w:rPr>
-            <m:t>⇒</m:t>
-          </m:r>
-          <m:r>
-            <w:rPr>
-              <w:rFonts w:ascii="Cambria Math" w:hAnsi="Cambria Math"/>
-            </w:rPr>
-            <m:t>dθ=</m:t>
+            <m:t>⇒dθ=</m:t>
           </m:r>
           <m:d>
             <m:dPr>
@@ -1777,13 +1650,7 @@
                 <w:rPr>
                   <w:rFonts w:ascii="Cambria Math" w:hAnsi="Cambria Math"/>
                 </w:rPr>
-                <m:t xml:space="preserve"> </m:t>
-              </m:r>
-              <m:r>
-                <w:rPr>
-                  <w:rFonts w:ascii="Cambria Math" w:hAnsi="Cambria Math"/>
-                </w:rPr>
-                <m:t>dP</m:t>
+                <m:t xml:space="preserve"> dP</m:t>
               </m:r>
             </m:e>
           </m:d>
@@ -1935,13 +1802,7 @@
             <w:rPr>
               <w:rFonts w:ascii="Cambria Math" w:hAnsi="Cambria Math"/>
             </w:rPr>
-            <m:t xml:space="preserve"> </m:t>
-          </m:r>
-          <m:r>
-            <w:rPr>
-              <w:rFonts w:ascii="Cambria Math" w:hAnsi="Cambria Math"/>
-            </w:rPr>
-            <m:t xml:space="preserve"> </m:t>
+            <m:t xml:space="preserve">  </m:t>
           </m:r>
         </m:oMath>
       </m:oMathPara>
@@ -1956,13 +1817,7 @@
             <w:rPr>
               <w:rFonts w:ascii="Cambria Math" w:hAnsi="Cambria Math"/>
             </w:rPr>
-            <m:t>⇒</m:t>
-          </m:r>
-          <m:r>
-            <w:rPr>
-              <w:rFonts w:ascii="Cambria Math" w:hAnsi="Cambria Math"/>
-            </w:rPr>
-            <m:t>dθ=</m:t>
+            <m:t>⇒dθ=</m:t>
           </m:r>
           <m:d>
             <m:dPr>
@@ -1978,13 +1833,7 @@
                 <w:rPr>
                   <w:rFonts w:ascii="Cambria Math" w:hAnsi="Cambria Math"/>
                 </w:rPr>
-                <m:t>dT</m:t>
-              </m:r>
-              <m:r>
-                <w:rPr>
-                  <w:rFonts w:ascii="Cambria Math" w:hAnsi="Cambria Math"/>
-                </w:rPr>
-                <m:t>-</m:t>
+                <m:t>dT-</m:t>
               </m:r>
               <m:d>
                 <m:dPr>
@@ -2120,13 +1969,7 @@
                 <w:rPr>
                   <w:rFonts w:ascii="Cambria Math" w:hAnsi="Cambria Math"/>
                 </w:rPr>
-                <m:t xml:space="preserve"> </m:t>
-              </m:r>
-              <m:r>
-                <w:rPr>
-                  <w:rFonts w:ascii="Cambria Math" w:hAnsi="Cambria Math"/>
-                </w:rPr>
-                <m:t xml:space="preserve"> dP</m:t>
+                <m:t xml:space="preserve">  dP</m:t>
               </m:r>
             </m:e>
           </m:d>
@@ -2303,13 +2146,7 @@
                 <w:rPr>
                   <w:rFonts w:ascii="Cambria Math" w:hAnsi="Cambria Math"/>
                 </w:rPr>
-                <m:t>dT</m:t>
-              </m:r>
-              <m:r>
-                <w:rPr>
-                  <w:rFonts w:ascii="Cambria Math" w:hAnsi="Cambria Math"/>
-                </w:rPr>
-                <m:t>-</m:t>
+                <m:t>dT-</m:t>
               </m:r>
               <m:f>
                 <m:fPr>
@@ -3684,21 +3521,7 @@
               <w:rFonts w:ascii="Cambria Math" w:hAnsi="Cambria Math"/>
               <w:color w:val="FF0000"/>
             </w:rPr>
-            <m:t>dθ</m:t>
-          </m:r>
-          <m:r>
-            <w:rPr>
-              <w:rFonts w:ascii="Cambria Math" w:hAnsi="Cambria Math"/>
-              <w:color w:val="FF0000"/>
-            </w:rPr>
-            <m:t>≈</m:t>
-          </m:r>
-          <m:r>
-            <w:rPr>
-              <w:rFonts w:ascii="Cambria Math" w:hAnsi="Cambria Math"/>
-              <w:color w:val="FF0000"/>
-            </w:rPr>
-            <m:t>d</m:t>
+            <m:t>dθ≈d</m:t>
           </m:r>
           <m:d>
             <m:dPr>
@@ -3860,11 +3683,6 @@
       </w:pPr>
     </w:p>
     <w:p>
-      <w:pPr>
-        <w:rPr>
-          <w:rFonts w:hint="eastAsia"/>
-        </w:rPr>
-      </w:pPr>
       <w:r>
         <w:br w:type="page"/>
       </w:r>
@@ -3893,9 +3711,6 @@
     <w:p>
       <w:pPr>
         <w:ind w:firstLineChars="200" w:firstLine="480"/>
-        <w:rPr>
-          <w:rFonts w:hint="eastAsia"/>
-        </w:rPr>
       </w:pPr>
       <w:r>
         <w:rPr>
@@ -3961,76 +3776,16 @@
         </w:drawing>
       </w:r>
     </w:p>
-    <w:p>
-      <w:pPr>
-        <w:rPr>
-          <w:rFonts w:hint="eastAsia"/>
-        </w:rPr>
-      </w:pPr>
-    </w:p>
-    <w:p>
-      <w:pPr>
-        <w:rPr>
-          <w:rFonts w:hint="eastAsia"/>
-        </w:rPr>
-      </w:pPr>
-    </w:p>
-    <w:p>
-      <w:pPr>
-        <w:rPr>
-          <w:rFonts w:hint="eastAsia"/>
-        </w:rPr>
-      </w:pPr>
-    </w:p>
-    <w:p>
-      <w:pPr>
-        <w:rPr>
-          <w:rFonts w:hint="eastAsia"/>
-        </w:rPr>
-      </w:pPr>
-    </w:p>
-    <w:p>
-      <w:pPr>
-        <w:rPr>
-          <w:rFonts w:hint="eastAsia"/>
-        </w:rPr>
-      </w:pPr>
-    </w:p>
-    <w:p>
-      <w:pPr>
-        <w:rPr>
-          <w:rFonts w:hint="eastAsia"/>
-        </w:rPr>
-      </w:pPr>
-    </w:p>
-    <w:p>
-      <w:pPr>
-        <w:rPr>
-          <w:rFonts w:hint="eastAsia"/>
-        </w:rPr>
-      </w:pPr>
-    </w:p>
-    <w:p>
-      <w:pPr>
-        <w:rPr>
-          <w:rFonts w:hint="eastAsia"/>
-        </w:rPr>
-      </w:pPr>
-    </w:p>
-    <w:p>
-      <w:pPr>
-        <w:rPr>
-          <w:rFonts w:hint="eastAsia"/>
-        </w:rPr>
-      </w:pPr>
-    </w:p>
-    <w:p>
-      <w:pPr>
-        <w:rPr>
-          <w:rFonts w:hint="eastAsia"/>
-        </w:rPr>
-      </w:pPr>
-    </w:p>
+    <w:p/>
+    <w:p/>
+    <w:p/>
+    <w:p/>
+    <w:p/>
+    <w:p/>
+    <w:p/>
+    <w:p/>
+    <w:p/>
+    <w:p/>
     <w:p/>
     <w:p>
       <w:pPr>
@@ -4727,11 +4482,6 @@
       </w:r>
     </w:p>
     <w:p>
-      <w:pPr>
-        <w:rPr>
-          <w:rFonts w:hint="eastAsia"/>
-        </w:rPr>
-      </w:pPr>
       <w:r>
         <w:br w:type="page"/>
       </w:r>
@@ -4753,16 +4503,4195 @@
     <w:p>
       <w:pPr>
         <w:pStyle w:val="a3"/>
+        <w:ind w:leftChars="0"/>
+      </w:pPr>
+    </w:p>
+    <w:p>
+      <w:pPr>
+        <w:pStyle w:val="a3"/>
+        <w:ind w:leftChars="0"/>
+      </w:pPr>
+      <w:r>
+        <w:t xml:space="preserve">For </w:t>
+      </w:r>
+      <w:r>
+        <w:rPr>
+          <w:rFonts w:hint="eastAsia"/>
+        </w:rPr>
+        <w:t>t</w:t>
+      </w:r>
+      <w:r>
+        <w:t>emperature, the profile likes below:</w:t>
+      </w:r>
+    </w:p>
+    <w:p>
+      <w:pPr>
+        <w:pStyle w:val="a3"/>
+        <w:ind w:leftChars="0"/>
+      </w:pPr>
+      <w:r>
+        <w:rPr>
+          <w:rFonts w:hint="eastAsia"/>
+          <w:noProof/>
+        </w:rPr>
+        <w:drawing>
+          <wp:anchor distT="0" distB="0" distL="114300" distR="114300" simplePos="0" relativeHeight="251659265" behindDoc="0" locked="0" layoutInCell="1" allowOverlap="1" wp14:anchorId="27F63847" wp14:editId="7325DAED">
+            <wp:simplePos x="0" y="0"/>
+            <wp:positionH relativeFrom="margin">
+              <wp:align>center</wp:align>
+            </wp:positionH>
+            <wp:positionV relativeFrom="paragraph">
+              <wp:posOffset>48986</wp:posOffset>
+            </wp:positionV>
+            <wp:extent cx="4191000" cy="3143250"/>
+            <wp:effectExtent l="0" t="0" r="0" b="0"/>
+            <wp:wrapThrough wrapText="bothSides">
+              <wp:wrapPolygon edited="0">
+                <wp:start x="0" y="0"/>
+                <wp:lineTo x="0" y="21469"/>
+                <wp:lineTo x="21502" y="21469"/>
+                <wp:lineTo x="21502" y="0"/>
+                <wp:lineTo x="0" y="0"/>
+              </wp:wrapPolygon>
+            </wp:wrapThrough>
+            <wp:docPr id="3" name="圖片 3" descr="一張含有 圖表 的圖片&#10;&#10;自動產生的描述"/>
+            <wp:cNvGraphicFramePr>
+              <a:graphicFrameLocks xmlns:a="http://schemas.openxmlformats.org/drawingml/2006/main" noChangeAspect="1"/>
+            </wp:cNvGraphicFramePr>
+            <a:graphic xmlns:a="http://schemas.openxmlformats.org/drawingml/2006/main">
+              <a:graphicData uri="http://schemas.openxmlformats.org/drawingml/2006/picture">
+                <pic:pic xmlns:pic="http://schemas.openxmlformats.org/drawingml/2006/picture">
+                  <pic:nvPicPr>
+                    <pic:cNvPr id="3" name="圖片 3" descr="一張含有 圖表 的圖片&#10;&#10;自動產生的描述"/>
+                    <pic:cNvPicPr/>
+                  </pic:nvPicPr>
+                  <pic:blipFill>
+                    <a:blip r:embed="rId7"/>
+                    <a:stretch>
+                      <a:fillRect/>
+                    </a:stretch>
+                  </pic:blipFill>
+                  <pic:spPr>
+                    <a:xfrm>
+                      <a:off x="0" y="0"/>
+                      <a:ext cx="4191000" cy="3143250"/>
+                    </a:xfrm>
+                    <a:prstGeom prst="rect">
+                      <a:avLst/>
+                    </a:prstGeom>
+                  </pic:spPr>
+                </pic:pic>
+              </a:graphicData>
+            </a:graphic>
+            <wp14:sizeRelH relativeFrom="margin">
+              <wp14:pctWidth>0</wp14:pctWidth>
+            </wp14:sizeRelH>
+            <wp14:sizeRelV relativeFrom="margin">
+              <wp14:pctHeight>0</wp14:pctHeight>
+            </wp14:sizeRelV>
+          </wp:anchor>
+        </w:drawing>
+      </w:r>
+    </w:p>
+    <w:p/>
+    <w:p/>
+    <w:p/>
+    <w:p/>
+    <w:p/>
+    <w:p/>
+    <w:p/>
+    <w:p/>
+    <w:p/>
+    <w:p/>
+    <w:p/>
+    <w:p/>
+    <w:p/>
+    <w:p>
+      <w:pPr>
+        <w:ind w:firstLineChars="200" w:firstLine="480"/>
+      </w:pPr>
+      <w:r>
+        <w:t xml:space="preserve">The </w:t>
+      </w:r>
+      <w:r>
+        <w:t>profile above is the comparison of temperature between the two different conditions.</w:t>
+      </w:r>
+    </w:p>
+    <w:p>
+      <w:pPr>
+        <w:ind w:firstLineChars="200" w:firstLine="480"/>
+      </w:pPr>
+      <w:r>
+        <w:t>The</w:t>
+      </w:r>
+      <w:r>
+        <w:t xml:space="preserve"> reason why the</w:t>
+      </w:r>
+      <w:r>
+        <w:t xml:space="preserve"> plot only draw</w:t>
+      </w:r>
+      <w:r>
+        <w:t>s</w:t>
+      </w:r>
+      <w:r>
+        <w:t xml:space="preserve"> the </w:t>
+      </w:r>
+      <w:r>
+        <w:t>altitude of 16000</w:t>
+      </w:r>
+      <w:r>
+        <w:rPr>
+          <w:rFonts w:hint="eastAsia"/>
+        </w:rPr>
+        <w:t xml:space="preserve"> m</w:t>
+      </w:r>
+      <w:r>
+        <w:t xml:space="preserve"> because the </w:t>
+      </w:r>
+      <w:r>
+        <w:t>temperature of dry are parcel will be no</w:t>
+      </w:r>
+      <w:r>
+        <w:t xml:space="preserve"> sense in too high altitude.</w:t>
+      </w:r>
+    </w:p>
+    <w:p>
+      <w:pPr>
+        <w:ind w:firstLineChars="200" w:firstLine="480"/>
+      </w:pPr>
+      <w:r>
+        <w:t xml:space="preserve">the blue line represents the sounding profile, the green one represents the </w:t>
+      </w:r>
+      <w:r>
+        <w:t>condition of dry air parcel.</w:t>
+      </w:r>
+      <w:r>
+        <w:t xml:space="preserve"> The pink area rep</w:t>
+      </w:r>
+      <w:r>
+        <w:t>resent</w:t>
+      </w:r>
+      <w:r>
+        <w:t>s</w:t>
+      </w:r>
+      <w:r>
+        <w:t xml:space="preserve"> the section of altitude that </w:t>
+      </w:r>
+      <w:r>
+        <w:t xml:space="preserve">the temperature </w:t>
+      </w:r>
+      <w:r>
+        <w:t xml:space="preserve">of real sound lower than the dry air parcel. </w:t>
+      </w:r>
+      <w:r>
+        <w:t xml:space="preserve">Which means that the </w:t>
+      </w:r>
+      <w:r>
+        <w:t xml:space="preserve">dry air parcel is easy to </w:t>
+      </w:r>
+      <w:r>
+        <w:t xml:space="preserve">lift into upper atmosphere. </w:t>
+      </w:r>
+      <w:r>
+        <w:t xml:space="preserve">In another words, the atmosphere below 636 m is </w:t>
+      </w:r>
+      <w:r>
+        <w:t>unstable</w:t>
+      </w:r>
+      <w:r>
+        <w:t>, any parcel is likely to lift into higher altitude.</w:t>
+      </w:r>
+    </w:p>
+    <w:p>
+      <w:pPr>
+        <w:ind w:firstLineChars="200" w:firstLine="480"/>
+      </w:pPr>
+    </w:p>
+    <w:p>
+      <w:pPr>
+        <w:ind w:firstLineChars="200" w:firstLine="480"/>
+      </w:pPr>
+    </w:p>
+    <w:p>
+      <w:pPr>
+        <w:ind w:firstLineChars="200" w:firstLine="480"/>
+      </w:pPr>
+    </w:p>
+    <w:p>
+      <w:pPr>
+        <w:ind w:firstLineChars="200" w:firstLine="480"/>
+      </w:pPr>
+    </w:p>
+    <w:p>
+      <w:pPr>
+        <w:ind w:firstLineChars="200" w:firstLine="480"/>
+      </w:pPr>
+    </w:p>
+    <w:p>
+      <w:pPr>
+        <w:ind w:firstLineChars="200" w:firstLine="480"/>
+      </w:pPr>
+      <w:r>
+        <w:rPr>
+          <w:noProof/>
+        </w:rPr>
+        <w:lastRenderedPageBreak/>
+        <w:drawing>
+          <wp:anchor distT="0" distB="0" distL="114300" distR="114300" simplePos="0" relativeHeight="251660289" behindDoc="0" locked="0" layoutInCell="1" allowOverlap="1" wp14:anchorId="7394C54B" wp14:editId="20A3134D">
+            <wp:simplePos x="0" y="0"/>
+            <wp:positionH relativeFrom="margin">
+              <wp:align>center</wp:align>
+            </wp:positionH>
+            <wp:positionV relativeFrom="paragraph">
+              <wp:posOffset>167640</wp:posOffset>
+            </wp:positionV>
+            <wp:extent cx="2992120" cy="2244090"/>
+            <wp:effectExtent l="0" t="0" r="0" b="3810"/>
+            <wp:wrapThrough wrapText="bothSides">
+              <wp:wrapPolygon edited="0">
+                <wp:start x="0" y="0"/>
+                <wp:lineTo x="0" y="21453"/>
+                <wp:lineTo x="21453" y="21453"/>
+                <wp:lineTo x="21453" y="0"/>
+                <wp:lineTo x="0" y="0"/>
+              </wp:wrapPolygon>
+            </wp:wrapThrough>
+            <wp:docPr id="5" name="圖片 5" descr="一張含有 圖表 的圖片&#10;&#10;自動產生的描述"/>
+            <wp:cNvGraphicFramePr>
+              <a:graphicFrameLocks xmlns:a="http://schemas.openxmlformats.org/drawingml/2006/main" noChangeAspect="1"/>
+            </wp:cNvGraphicFramePr>
+            <a:graphic xmlns:a="http://schemas.openxmlformats.org/drawingml/2006/main">
+              <a:graphicData uri="http://schemas.openxmlformats.org/drawingml/2006/picture">
+                <pic:pic xmlns:pic="http://schemas.openxmlformats.org/drawingml/2006/picture">
+                  <pic:nvPicPr>
+                    <pic:cNvPr id="5" name="圖片 5" descr="一張含有 圖表 的圖片&#10;&#10;自動產生的描述"/>
+                    <pic:cNvPicPr/>
+                  </pic:nvPicPr>
+                  <pic:blipFill>
+                    <a:blip r:embed="rId8"/>
+                    <a:stretch>
+                      <a:fillRect/>
+                    </a:stretch>
+                  </pic:blipFill>
+                  <pic:spPr>
+                    <a:xfrm>
+                      <a:off x="0" y="0"/>
+                      <a:ext cx="2992120" cy="2244090"/>
+                    </a:xfrm>
+                    <a:prstGeom prst="rect">
+                      <a:avLst/>
+                    </a:prstGeom>
+                  </pic:spPr>
+                </pic:pic>
+              </a:graphicData>
+            </a:graphic>
+            <wp14:sizeRelH relativeFrom="margin">
+              <wp14:pctWidth>0</wp14:pctWidth>
+            </wp14:sizeRelH>
+            <wp14:sizeRelV relativeFrom="margin">
+              <wp14:pctHeight>0</wp14:pctHeight>
+            </wp14:sizeRelV>
+          </wp:anchor>
+        </w:drawing>
+      </w:r>
+    </w:p>
+    <w:p/>
+    <w:p/>
+    <w:p/>
+    <w:p/>
+    <w:p/>
+    <w:p/>
+    <w:p/>
+    <w:p/>
+    <w:p/>
+    <w:p/>
+    <w:p>
+      <w:pPr>
+        <w:ind w:firstLineChars="200" w:firstLine="480"/>
+      </w:pPr>
+      <w:r>
+        <w:t xml:space="preserve">The </w:t>
+      </w:r>
+      <w:r>
+        <w:t xml:space="preserve">profile represents the </w:t>
+      </w:r>
+      <w:r>
+        <w:t xml:space="preserve">potential temperature of </w:t>
+      </w:r>
+      <w:r>
+        <w:t xml:space="preserve">sounding and the dry air parcel. </w:t>
+      </w:r>
+      <w:r>
+        <w:t xml:space="preserve">The green line is </w:t>
+      </w:r>
+      <w:r>
+        <w:t>potential temperature of dry air parcel, and the blue one represents the sounding potential temperature.</w:t>
+      </w:r>
+    </w:p>
+    <w:p>
+      <w:pPr>
+        <w:ind w:firstLineChars="200" w:firstLine="480"/>
+      </w:pPr>
+      <w:r>
+        <w:t xml:space="preserve">The green line seems to be a smooth </w:t>
+      </w:r>
+      <w:r>
+        <w:t>curve, there are the derivatives of its equation:</w:t>
+      </w:r>
+    </w:p>
+    <w:p>
+      <w:pPr>
+        <w:ind w:firstLineChars="200" w:firstLine="480"/>
+      </w:pPr>
+      <m:oMathPara>
+        <m:oMath>
+          <m:r>
+            <w:rPr>
+              <w:rFonts w:ascii="Cambria Math" w:hAnsi="Cambria Math"/>
+            </w:rPr>
+            <m:t>θ=T⋅</m:t>
+          </m:r>
+          <m:sSup>
+            <m:sSupPr>
+              <m:ctrlPr>
+                <w:rPr>
+                  <w:rFonts w:ascii="Cambria Math" w:hAnsi="Cambria Math"/>
+                  <w:i/>
+                </w:rPr>
+              </m:ctrlPr>
+            </m:sSupPr>
+            <m:e>
+              <m:d>
+                <m:dPr>
+                  <m:ctrlPr>
+                    <w:rPr>
+                      <w:rFonts w:ascii="Cambria Math" w:hAnsi="Cambria Math"/>
+                      <w:i/>
+                    </w:rPr>
+                  </m:ctrlPr>
+                </m:dPr>
+                <m:e>
+                  <m:f>
+                    <m:fPr>
+                      <m:ctrlPr>
+                        <w:rPr>
+                          <w:rFonts w:ascii="Cambria Math" w:hAnsi="Cambria Math"/>
+                          <w:i/>
+                        </w:rPr>
+                      </m:ctrlPr>
+                    </m:fPr>
+                    <m:num>
+                      <m:sSub>
+                        <m:sSubPr>
+                          <m:ctrlPr>
+                            <w:rPr>
+                              <w:rFonts w:ascii="Cambria Math" w:hAnsi="Cambria Math"/>
+                              <w:i/>
+                            </w:rPr>
+                          </m:ctrlPr>
+                        </m:sSubPr>
+                        <m:e>
+                          <m:r>
+                            <w:rPr>
+                              <w:rFonts w:ascii="Cambria Math" w:hAnsi="Cambria Math"/>
+                            </w:rPr>
+                            <m:t>P</m:t>
+                          </m:r>
+                        </m:e>
+                        <m:sub>
+                          <m:r>
+                            <w:rPr>
+                              <w:rFonts w:ascii="Cambria Math" w:hAnsi="Cambria Math"/>
+                            </w:rPr>
+                            <m:t>0</m:t>
+                          </m:r>
+                        </m:sub>
+                      </m:sSub>
+                    </m:num>
+                    <m:den>
+                      <m:r>
+                        <w:rPr>
+                          <w:rFonts w:ascii="Cambria Math" w:hAnsi="Cambria Math"/>
+                        </w:rPr>
+                        <m:t>P</m:t>
+                      </m:r>
+                    </m:den>
+                  </m:f>
+                </m:e>
+              </m:d>
+            </m:e>
+            <m:sup>
+              <m:f>
+                <m:fPr>
+                  <m:ctrlPr>
+                    <w:rPr>
+                      <w:rFonts w:ascii="Cambria Math" w:hAnsi="Cambria Math"/>
+                      <w:i/>
+                    </w:rPr>
+                  </m:ctrlPr>
+                </m:fPr>
+                <m:num>
+                  <m:sSub>
+                    <m:sSubPr>
+                      <m:ctrlPr>
+                        <w:rPr>
+                          <w:rFonts w:ascii="Cambria Math" w:hAnsi="Cambria Math"/>
+                          <w:i/>
+                        </w:rPr>
+                      </m:ctrlPr>
+                    </m:sSubPr>
+                    <m:e>
+                      <m:r>
+                        <w:rPr>
+                          <w:rFonts w:ascii="Cambria Math" w:hAnsi="Cambria Math"/>
+                        </w:rPr>
+                        <m:t>R</m:t>
+                      </m:r>
+                    </m:e>
+                    <m:sub>
+                      <m:r>
+                        <w:rPr>
+                          <w:rFonts w:ascii="Cambria Math" w:hAnsi="Cambria Math"/>
+                        </w:rPr>
+                        <m:t>d</m:t>
+                      </m:r>
+                    </m:sub>
+                  </m:sSub>
+                </m:num>
+                <m:den>
+                  <m:sSub>
+                    <m:sSubPr>
+                      <m:ctrlPr>
+                        <w:rPr>
+                          <w:rFonts w:ascii="Cambria Math" w:hAnsi="Cambria Math"/>
+                          <w:i/>
+                        </w:rPr>
+                      </m:ctrlPr>
+                    </m:sSubPr>
+                    <m:e>
+                      <m:r>
+                        <w:rPr>
+                          <w:rFonts w:ascii="Cambria Math" w:hAnsi="Cambria Math"/>
+                        </w:rPr>
+                        <m:t>C</m:t>
+                      </m:r>
+                    </m:e>
+                    <m:sub>
+                      <m:r>
+                        <w:rPr>
+                          <w:rFonts w:ascii="Cambria Math" w:hAnsi="Cambria Math"/>
+                        </w:rPr>
+                        <m:t>p</m:t>
+                      </m:r>
+                    </m:sub>
+                  </m:sSub>
+                </m:den>
+              </m:f>
+            </m:sup>
+          </m:sSup>
+        </m:oMath>
+      </m:oMathPara>
+    </w:p>
+    <w:p>
+      <w:pPr>
+        <w:ind w:firstLineChars="200" w:firstLine="480"/>
+      </w:pPr>
+      <m:oMathPara>
+        <m:oMath>
+          <m:r>
+            <w:rPr>
+              <w:rFonts w:ascii="Cambria Math" w:hAnsi="Cambria Math"/>
+            </w:rPr>
+            <m:t>⇒</m:t>
+          </m:r>
+          <m:func>
+            <m:funcPr>
+              <m:ctrlPr>
+                <w:rPr>
+                  <w:rFonts w:ascii="Cambria Math" w:hAnsi="Cambria Math"/>
+                  <w:i/>
+                </w:rPr>
+              </m:ctrlPr>
+            </m:funcPr>
+            <m:fName>
+              <m:r>
+                <m:rPr>
+                  <m:sty m:val="p"/>
+                </m:rPr>
+                <w:rPr>
+                  <w:rFonts w:ascii="Cambria Math" w:hAnsi="Cambria Math"/>
+                </w:rPr>
+                <m:t>ln</m:t>
+              </m:r>
+            </m:fName>
+            <m:e>
+              <m:d>
+                <m:dPr>
+                  <m:ctrlPr>
+                    <w:rPr>
+                      <w:rFonts w:ascii="Cambria Math" w:hAnsi="Cambria Math"/>
+                      <w:i/>
+                    </w:rPr>
+                  </m:ctrlPr>
+                </m:dPr>
+                <m:e>
+                  <m:r>
+                    <w:rPr>
+                      <w:rFonts w:ascii="Cambria Math" w:hAnsi="Cambria Math"/>
+                    </w:rPr>
+                    <m:t>θ</m:t>
+                  </m:r>
+                </m:e>
+              </m:d>
+            </m:e>
+          </m:func>
+          <m:r>
+            <w:rPr>
+              <w:rFonts w:ascii="Cambria Math" w:hAnsi="Cambria Math"/>
+            </w:rPr>
+            <m:t>=</m:t>
+          </m:r>
+          <m:func>
+            <m:funcPr>
+              <m:ctrlPr>
+                <w:rPr>
+                  <w:rFonts w:ascii="Cambria Math" w:hAnsi="Cambria Math"/>
+                </w:rPr>
+              </m:ctrlPr>
+            </m:funcPr>
+            <m:fName>
+              <m:r>
+                <m:rPr>
+                  <m:sty m:val="p"/>
+                </m:rPr>
+                <w:rPr>
+                  <w:rFonts w:ascii="Cambria Math" w:hAnsi="Cambria Math"/>
+                </w:rPr>
+                <m:t>ln</m:t>
+              </m:r>
+              <m:ctrlPr>
+                <w:rPr>
+                  <w:rFonts w:ascii="Cambria Math" w:hAnsi="Cambria Math"/>
+                  <w:i/>
+                </w:rPr>
+              </m:ctrlPr>
+            </m:fName>
+            <m:e>
+              <m:d>
+                <m:dPr>
+                  <m:ctrlPr>
+                    <w:rPr>
+                      <w:rFonts w:ascii="Cambria Math" w:hAnsi="Cambria Math"/>
+                      <w:i/>
+                    </w:rPr>
+                  </m:ctrlPr>
+                </m:dPr>
+                <m:e>
+                  <m:r>
+                    <w:rPr>
+                      <w:rFonts w:ascii="Cambria Math" w:hAnsi="Cambria Math"/>
+                    </w:rPr>
+                    <m:t>T</m:t>
+                  </m:r>
+                </m:e>
+              </m:d>
+            </m:e>
+          </m:func>
+          <m:r>
+            <w:rPr>
+              <w:rFonts w:ascii="Cambria Math" w:hAnsi="Cambria Math"/>
+            </w:rPr>
+            <m:t>+</m:t>
+          </m:r>
+          <m:f>
+            <m:fPr>
+              <m:ctrlPr>
+                <w:rPr>
+                  <w:rFonts w:ascii="Cambria Math" w:hAnsi="Cambria Math"/>
+                  <w:i/>
+                </w:rPr>
+              </m:ctrlPr>
+            </m:fPr>
+            <m:num>
+              <m:sSub>
+                <m:sSubPr>
+                  <m:ctrlPr>
+                    <w:rPr>
+                      <w:rFonts w:ascii="Cambria Math" w:hAnsi="Cambria Math"/>
+                      <w:i/>
+                    </w:rPr>
+                  </m:ctrlPr>
+                </m:sSubPr>
+                <m:e>
+                  <m:r>
+                    <w:rPr>
+                      <w:rFonts w:ascii="Cambria Math" w:hAnsi="Cambria Math"/>
+                    </w:rPr>
+                    <m:t>R</m:t>
+                  </m:r>
+                </m:e>
+                <m:sub>
+                  <m:r>
+                    <w:rPr>
+                      <w:rFonts w:ascii="Cambria Math" w:hAnsi="Cambria Math"/>
+                    </w:rPr>
+                    <m:t>d</m:t>
+                  </m:r>
+                </m:sub>
+              </m:sSub>
+            </m:num>
+            <m:den>
+              <m:sSub>
+                <m:sSubPr>
+                  <m:ctrlPr>
+                    <w:rPr>
+                      <w:rFonts w:ascii="Cambria Math" w:hAnsi="Cambria Math"/>
+                      <w:i/>
+                    </w:rPr>
+                  </m:ctrlPr>
+                </m:sSubPr>
+                <m:e>
+                  <m:r>
+                    <w:rPr>
+                      <w:rFonts w:ascii="Cambria Math" w:hAnsi="Cambria Math"/>
+                    </w:rPr>
+                    <m:t>C</m:t>
+                  </m:r>
+                </m:e>
+                <m:sub>
+                  <m:r>
+                    <w:rPr>
+                      <w:rFonts w:ascii="Cambria Math" w:hAnsi="Cambria Math"/>
+                    </w:rPr>
+                    <m:t>p</m:t>
+                  </m:r>
+                </m:sub>
+              </m:sSub>
+            </m:den>
+          </m:f>
+          <m:d>
+            <m:dPr>
+              <m:ctrlPr>
+                <w:rPr>
+                  <w:rFonts w:ascii="Cambria Math" w:hAnsi="Cambria Math"/>
+                  <w:i/>
+                </w:rPr>
+              </m:ctrlPr>
+            </m:dPr>
+            <m:e>
+              <m:func>
+                <m:funcPr>
+                  <m:ctrlPr>
+                    <w:rPr>
+                      <w:rFonts w:ascii="Cambria Math" w:hAnsi="Cambria Math"/>
+                    </w:rPr>
+                  </m:ctrlPr>
+                </m:funcPr>
+                <m:fName>
+                  <m:r>
+                    <m:rPr>
+                      <m:sty m:val="p"/>
+                    </m:rPr>
+                    <w:rPr>
+                      <w:rFonts w:ascii="Cambria Math" w:hAnsi="Cambria Math"/>
+                    </w:rPr>
+                    <m:t>ln</m:t>
+                  </m:r>
+                  <m:ctrlPr>
+                    <w:rPr>
+                      <w:rFonts w:ascii="Cambria Math" w:hAnsi="Cambria Math"/>
+                      <w:i/>
+                    </w:rPr>
+                  </m:ctrlPr>
+                </m:fName>
+                <m:e>
+                  <m:d>
+                    <m:dPr>
+                      <m:ctrlPr>
+                        <w:rPr>
+                          <w:rFonts w:ascii="Cambria Math" w:hAnsi="Cambria Math"/>
+                          <w:i/>
+                        </w:rPr>
+                      </m:ctrlPr>
+                    </m:dPr>
+                    <m:e>
+                      <m:sSub>
+                        <m:sSubPr>
+                          <m:ctrlPr>
+                            <w:rPr>
+                              <w:rFonts w:ascii="Cambria Math" w:hAnsi="Cambria Math"/>
+                              <w:i/>
+                            </w:rPr>
+                          </m:ctrlPr>
+                        </m:sSubPr>
+                        <m:e>
+                          <m:r>
+                            <w:rPr>
+                              <w:rFonts w:ascii="Cambria Math" w:hAnsi="Cambria Math"/>
+                            </w:rPr>
+                            <m:t>P</m:t>
+                          </m:r>
+                        </m:e>
+                        <m:sub>
+                          <m:r>
+                            <w:rPr>
+                              <w:rFonts w:ascii="Cambria Math" w:hAnsi="Cambria Math"/>
+                            </w:rPr>
+                            <m:t>0</m:t>
+                          </m:r>
+                        </m:sub>
+                      </m:sSub>
+                    </m:e>
+                  </m:d>
+                </m:e>
+              </m:func>
+              <m:r>
+                <w:rPr>
+                  <w:rFonts w:ascii="Cambria Math" w:hAnsi="Cambria Math"/>
+                </w:rPr>
+                <m:t>-</m:t>
+              </m:r>
+              <m:func>
+                <m:funcPr>
+                  <m:ctrlPr>
+                    <w:rPr>
+                      <w:rFonts w:ascii="Cambria Math" w:hAnsi="Cambria Math"/>
+                      <w:i/>
+                    </w:rPr>
+                  </m:ctrlPr>
+                </m:funcPr>
+                <m:fName>
+                  <m:r>
+                    <m:rPr>
+                      <m:sty m:val="p"/>
+                    </m:rPr>
+                    <w:rPr>
+                      <w:rFonts w:ascii="Cambria Math" w:hAnsi="Cambria Math"/>
+                    </w:rPr>
+                    <m:t>ln</m:t>
+                  </m:r>
+                </m:fName>
+                <m:e>
+                  <m:d>
+                    <m:dPr>
+                      <m:ctrlPr>
+                        <w:rPr>
+                          <w:rFonts w:ascii="Cambria Math" w:hAnsi="Cambria Math"/>
+                          <w:i/>
+                        </w:rPr>
+                      </m:ctrlPr>
+                    </m:dPr>
+                    <m:e>
+                      <m:r>
+                        <w:rPr>
+                          <w:rFonts w:ascii="Cambria Math" w:hAnsi="Cambria Math"/>
+                        </w:rPr>
+                        <m:t>P</m:t>
+                      </m:r>
+                    </m:e>
+                  </m:d>
+                </m:e>
+              </m:func>
+            </m:e>
+          </m:d>
+        </m:oMath>
+      </m:oMathPara>
+    </w:p>
+    <w:p>
+      <w:pPr>
+        <w:ind w:firstLineChars="200" w:firstLine="480"/>
+      </w:pPr>
+      <m:oMathPara>
+        <m:oMath>
+          <m:r>
+            <w:rPr>
+              <w:rFonts w:ascii="Cambria Math" w:hAnsi="Cambria Math"/>
+            </w:rPr>
+            <m:t>⇒</m:t>
+          </m:r>
+          <m:f>
+            <m:fPr>
+              <m:ctrlPr>
+                <w:rPr>
+                  <w:rFonts w:ascii="Cambria Math" w:hAnsi="Cambria Math"/>
+                  <w:i/>
+                </w:rPr>
+              </m:ctrlPr>
+            </m:fPr>
+            <m:num>
+              <m:r>
+                <w:rPr>
+                  <w:rFonts w:ascii="Cambria Math" w:hAnsi="Cambria Math"/>
+                </w:rPr>
+                <m:t>d</m:t>
+              </m:r>
+              <m:d>
+                <m:dPr>
+                  <m:ctrlPr>
+                    <w:rPr>
+                      <w:rFonts w:ascii="Cambria Math" w:hAnsi="Cambria Math"/>
+                      <w:i/>
+                    </w:rPr>
+                  </m:ctrlPr>
+                </m:dPr>
+                <m:e>
+                  <m:func>
+                    <m:funcPr>
+                      <m:ctrlPr>
+                        <w:rPr>
+                          <w:rFonts w:ascii="Cambria Math" w:hAnsi="Cambria Math"/>
+                          <w:i/>
+                        </w:rPr>
+                      </m:ctrlPr>
+                    </m:funcPr>
+                    <m:fName>
+                      <m:r>
+                        <m:rPr>
+                          <m:sty m:val="p"/>
+                        </m:rPr>
+                        <w:rPr>
+                          <w:rFonts w:ascii="Cambria Math" w:hAnsi="Cambria Math"/>
+                        </w:rPr>
+                        <m:t>ln</m:t>
+                      </m:r>
+                    </m:fName>
+                    <m:e>
+                      <m:d>
+                        <m:dPr>
+                          <m:ctrlPr>
+                            <w:rPr>
+                              <w:rFonts w:ascii="Cambria Math" w:hAnsi="Cambria Math"/>
+                              <w:i/>
+                            </w:rPr>
+                          </m:ctrlPr>
+                        </m:dPr>
+                        <m:e>
+                          <m:r>
+                            <w:rPr>
+                              <w:rFonts w:ascii="Cambria Math" w:hAnsi="Cambria Math"/>
+                            </w:rPr>
+                            <m:t>θ</m:t>
+                          </m:r>
+                        </m:e>
+                      </m:d>
+                    </m:e>
+                  </m:func>
+                </m:e>
+              </m:d>
+            </m:num>
+            <m:den>
+              <m:r>
+                <w:rPr>
+                  <w:rFonts w:ascii="Cambria Math" w:hAnsi="Cambria Math"/>
+                </w:rPr>
+                <m:t>dz</m:t>
+              </m:r>
+            </m:den>
+          </m:f>
+          <m:r>
+            <w:rPr>
+              <w:rFonts w:ascii="Cambria Math" w:hAnsi="Cambria Math"/>
+            </w:rPr>
+            <m:t>=</m:t>
+          </m:r>
+          <m:f>
+            <m:fPr>
+              <m:ctrlPr>
+                <w:rPr>
+                  <w:rFonts w:ascii="Cambria Math" w:hAnsi="Cambria Math"/>
+                  <w:i/>
+                </w:rPr>
+              </m:ctrlPr>
+            </m:fPr>
+            <m:num>
+              <m:r>
+                <w:rPr>
+                  <w:rFonts w:ascii="Cambria Math" w:hAnsi="Cambria Math"/>
+                </w:rPr>
+                <m:t>d</m:t>
+              </m:r>
+              <m:d>
+                <m:dPr>
+                  <m:ctrlPr>
+                    <w:rPr>
+                      <w:rFonts w:ascii="Cambria Math" w:hAnsi="Cambria Math"/>
+                      <w:i/>
+                    </w:rPr>
+                  </m:ctrlPr>
+                </m:dPr>
+                <m:e>
+                  <m:func>
+                    <m:funcPr>
+                      <m:ctrlPr>
+                        <w:rPr>
+                          <w:rFonts w:ascii="Cambria Math" w:hAnsi="Cambria Math"/>
+                        </w:rPr>
+                      </m:ctrlPr>
+                    </m:funcPr>
+                    <m:fName>
+                      <m:r>
+                        <m:rPr>
+                          <m:sty m:val="p"/>
+                        </m:rPr>
+                        <w:rPr>
+                          <w:rFonts w:ascii="Cambria Math" w:hAnsi="Cambria Math"/>
+                        </w:rPr>
+                        <m:t>ln</m:t>
+                      </m:r>
+                      <m:ctrlPr>
+                        <w:rPr>
+                          <w:rFonts w:ascii="Cambria Math" w:hAnsi="Cambria Math"/>
+                          <w:i/>
+                        </w:rPr>
+                      </m:ctrlPr>
+                    </m:fName>
+                    <m:e>
+                      <m:d>
+                        <m:dPr>
+                          <m:ctrlPr>
+                            <w:rPr>
+                              <w:rFonts w:ascii="Cambria Math" w:hAnsi="Cambria Math"/>
+                              <w:i/>
+                            </w:rPr>
+                          </m:ctrlPr>
+                        </m:dPr>
+                        <m:e>
+                          <m:r>
+                            <w:rPr>
+                              <w:rFonts w:ascii="Cambria Math" w:hAnsi="Cambria Math"/>
+                            </w:rPr>
+                            <m:t>T</m:t>
+                          </m:r>
+                        </m:e>
+                      </m:d>
+                    </m:e>
+                  </m:func>
+                </m:e>
+              </m:d>
+            </m:num>
+            <m:den>
+              <m:r>
+                <w:rPr>
+                  <w:rFonts w:ascii="Cambria Math" w:hAnsi="Cambria Math"/>
+                </w:rPr>
+                <m:t>dz</m:t>
+              </m:r>
+            </m:den>
+          </m:f>
+          <m:r>
+            <w:rPr>
+              <w:rFonts w:ascii="Cambria Math" w:hAnsi="Cambria Math"/>
+            </w:rPr>
+            <m:t>-</m:t>
+          </m:r>
+          <m:f>
+            <m:fPr>
+              <m:ctrlPr>
+                <w:rPr>
+                  <w:rFonts w:ascii="Cambria Math" w:hAnsi="Cambria Math"/>
+                  <w:i/>
+                </w:rPr>
+              </m:ctrlPr>
+            </m:fPr>
+            <m:num>
+              <m:sSub>
+                <m:sSubPr>
+                  <m:ctrlPr>
+                    <w:rPr>
+                      <w:rFonts w:ascii="Cambria Math" w:hAnsi="Cambria Math"/>
+                      <w:i/>
+                    </w:rPr>
+                  </m:ctrlPr>
+                </m:sSubPr>
+                <m:e>
+                  <m:r>
+                    <w:rPr>
+                      <w:rFonts w:ascii="Cambria Math" w:hAnsi="Cambria Math"/>
+                    </w:rPr>
+                    <m:t>R</m:t>
+                  </m:r>
+                </m:e>
+                <m:sub>
+                  <m:r>
+                    <w:rPr>
+                      <w:rFonts w:ascii="Cambria Math" w:hAnsi="Cambria Math"/>
+                    </w:rPr>
+                    <m:t>d</m:t>
+                  </m:r>
+                </m:sub>
+              </m:sSub>
+            </m:num>
+            <m:den>
+              <m:sSub>
+                <m:sSubPr>
+                  <m:ctrlPr>
+                    <w:rPr>
+                      <w:rFonts w:ascii="Cambria Math" w:hAnsi="Cambria Math"/>
+                      <w:i/>
+                    </w:rPr>
+                  </m:ctrlPr>
+                </m:sSubPr>
+                <m:e>
+                  <m:r>
+                    <w:rPr>
+                      <w:rFonts w:ascii="Cambria Math" w:hAnsi="Cambria Math"/>
+                    </w:rPr>
+                    <m:t>C</m:t>
+                  </m:r>
+                </m:e>
+                <m:sub>
+                  <m:r>
+                    <w:rPr>
+                      <w:rFonts w:ascii="Cambria Math" w:hAnsi="Cambria Math"/>
+                    </w:rPr>
+                    <m:t>p</m:t>
+                  </m:r>
+                </m:sub>
+              </m:sSub>
+            </m:den>
+          </m:f>
+          <m:f>
+            <m:fPr>
+              <m:ctrlPr>
+                <w:rPr>
+                  <w:rFonts w:ascii="Cambria Math" w:hAnsi="Cambria Math"/>
+                  <w:i/>
+                </w:rPr>
+              </m:ctrlPr>
+            </m:fPr>
+            <m:num>
+              <m:r>
+                <w:rPr>
+                  <w:rFonts w:ascii="Cambria Math" w:hAnsi="Cambria Math"/>
+                </w:rPr>
+                <m:t>d</m:t>
+              </m:r>
+              <m:d>
+                <m:dPr>
+                  <m:ctrlPr>
+                    <w:rPr>
+                      <w:rFonts w:ascii="Cambria Math" w:hAnsi="Cambria Math"/>
+                      <w:i/>
+                    </w:rPr>
+                  </m:ctrlPr>
+                </m:dPr>
+                <m:e>
+                  <m:func>
+                    <m:funcPr>
+                      <m:ctrlPr>
+                        <w:rPr>
+                          <w:rFonts w:ascii="Cambria Math" w:hAnsi="Cambria Math"/>
+                        </w:rPr>
+                      </m:ctrlPr>
+                    </m:funcPr>
+                    <m:fName>
+                      <m:r>
+                        <m:rPr>
+                          <m:sty m:val="p"/>
+                        </m:rPr>
+                        <w:rPr>
+                          <w:rFonts w:ascii="Cambria Math" w:hAnsi="Cambria Math"/>
+                        </w:rPr>
+                        <m:t>ln</m:t>
+                      </m:r>
+                      <m:ctrlPr>
+                        <w:rPr>
+                          <w:rFonts w:ascii="Cambria Math" w:hAnsi="Cambria Math"/>
+                          <w:i/>
+                        </w:rPr>
+                      </m:ctrlPr>
+                    </m:fName>
+                    <m:e>
+                      <m:d>
+                        <m:dPr>
+                          <m:ctrlPr>
+                            <w:rPr>
+                              <w:rFonts w:ascii="Cambria Math" w:hAnsi="Cambria Math"/>
+                              <w:i/>
+                            </w:rPr>
+                          </m:ctrlPr>
+                        </m:dPr>
+                        <m:e>
+                          <m:r>
+                            <w:rPr>
+                              <w:rFonts w:ascii="Cambria Math" w:hAnsi="Cambria Math"/>
+                            </w:rPr>
+                            <m:t>P</m:t>
+                          </m:r>
+                        </m:e>
+                      </m:d>
+                    </m:e>
+                  </m:func>
+                </m:e>
+              </m:d>
+            </m:num>
+            <m:den>
+              <m:r>
+                <w:rPr>
+                  <w:rFonts w:ascii="Cambria Math" w:hAnsi="Cambria Math"/>
+                </w:rPr>
+                <m:t>dz</m:t>
+              </m:r>
+            </m:den>
+          </m:f>
+        </m:oMath>
+      </m:oMathPara>
+    </w:p>
+    <w:p>
+      <w:pPr>
+        <w:ind w:firstLineChars="200" w:firstLine="480"/>
+      </w:pPr>
+      <m:oMathPara>
+        <m:oMath>
+          <m:r>
+            <w:rPr>
+              <w:rFonts w:ascii="Cambria Math" w:hAnsi="Cambria Math"/>
+            </w:rPr>
+            <m:t>⇒</m:t>
+          </m:r>
+          <m:f>
+            <m:fPr>
+              <m:ctrlPr>
+                <w:rPr>
+                  <w:rFonts w:ascii="Cambria Math" w:hAnsi="Cambria Math"/>
+                  <w:i/>
+                </w:rPr>
+              </m:ctrlPr>
+            </m:fPr>
+            <m:num>
+              <m:r>
+                <w:rPr>
+                  <w:rFonts w:ascii="Cambria Math" w:hAnsi="Cambria Math"/>
+                </w:rPr>
+                <m:t>1</m:t>
+              </m:r>
+            </m:num>
+            <m:den>
+              <m:r>
+                <w:rPr>
+                  <w:rFonts w:ascii="Cambria Math" w:hAnsi="Cambria Math"/>
+                </w:rPr>
+                <m:t>θ</m:t>
+              </m:r>
+            </m:den>
+          </m:f>
+          <m:f>
+            <m:fPr>
+              <m:ctrlPr>
+                <w:rPr>
+                  <w:rFonts w:ascii="Cambria Math" w:hAnsi="Cambria Math"/>
+                  <w:i/>
+                </w:rPr>
+              </m:ctrlPr>
+            </m:fPr>
+            <m:num>
+              <m:r>
+                <w:rPr>
+                  <w:rFonts w:ascii="Cambria Math" w:hAnsi="Cambria Math"/>
+                </w:rPr>
+                <m:t>dθ</m:t>
+              </m:r>
+            </m:num>
+            <m:den>
+              <m:r>
+                <w:rPr>
+                  <w:rFonts w:ascii="Cambria Math" w:hAnsi="Cambria Math"/>
+                </w:rPr>
+                <m:t>dz</m:t>
+              </m:r>
+            </m:den>
+          </m:f>
+          <m:r>
+            <w:rPr>
+              <w:rFonts w:ascii="Cambria Math" w:hAnsi="Cambria Math"/>
+            </w:rPr>
+            <m:t>=</m:t>
+          </m:r>
+          <m:f>
+            <m:fPr>
+              <m:ctrlPr>
+                <w:rPr>
+                  <w:rFonts w:ascii="Cambria Math" w:hAnsi="Cambria Math"/>
+                  <w:i/>
+                </w:rPr>
+              </m:ctrlPr>
+            </m:fPr>
+            <m:num>
+              <m:r>
+                <w:rPr>
+                  <w:rFonts w:ascii="Cambria Math" w:hAnsi="Cambria Math"/>
+                </w:rPr>
+                <m:t>1</m:t>
+              </m:r>
+            </m:num>
+            <m:den>
+              <m:r>
+                <w:rPr>
+                  <w:rFonts w:ascii="Cambria Math" w:hAnsi="Cambria Math"/>
+                </w:rPr>
+                <m:t>T</m:t>
+              </m:r>
+            </m:den>
+          </m:f>
+          <m:f>
+            <m:fPr>
+              <m:ctrlPr>
+                <w:rPr>
+                  <w:rFonts w:ascii="Cambria Math" w:hAnsi="Cambria Math"/>
+                  <w:i/>
+                </w:rPr>
+              </m:ctrlPr>
+            </m:fPr>
+            <m:num>
+              <m:r>
+                <w:rPr>
+                  <w:rFonts w:ascii="Cambria Math" w:hAnsi="Cambria Math"/>
+                </w:rPr>
+                <m:t>dT</m:t>
+              </m:r>
+            </m:num>
+            <m:den>
+              <m:r>
+                <w:rPr>
+                  <w:rFonts w:ascii="Cambria Math" w:hAnsi="Cambria Math"/>
+                </w:rPr>
+                <m:t>dz</m:t>
+              </m:r>
+            </m:den>
+          </m:f>
+          <m:r>
+            <w:rPr>
+              <w:rFonts w:ascii="Cambria Math" w:hAnsi="Cambria Math"/>
+            </w:rPr>
+            <m:t>-</m:t>
+          </m:r>
+          <m:f>
+            <m:fPr>
+              <m:ctrlPr>
+                <w:rPr>
+                  <w:rFonts w:ascii="Cambria Math" w:hAnsi="Cambria Math"/>
+                  <w:i/>
+                </w:rPr>
+              </m:ctrlPr>
+            </m:fPr>
+            <m:num>
+              <m:sSub>
+                <m:sSubPr>
+                  <m:ctrlPr>
+                    <w:rPr>
+                      <w:rFonts w:ascii="Cambria Math" w:hAnsi="Cambria Math"/>
+                      <w:i/>
+                    </w:rPr>
+                  </m:ctrlPr>
+                </m:sSubPr>
+                <m:e>
+                  <m:r>
+                    <w:rPr>
+                      <w:rFonts w:ascii="Cambria Math" w:hAnsi="Cambria Math"/>
+                    </w:rPr>
+                    <m:t>R</m:t>
+                  </m:r>
+                </m:e>
+                <m:sub>
+                  <m:r>
+                    <w:rPr>
+                      <w:rFonts w:ascii="Cambria Math" w:hAnsi="Cambria Math"/>
+                    </w:rPr>
+                    <m:t>d</m:t>
+                  </m:r>
+                </m:sub>
+              </m:sSub>
+            </m:num>
+            <m:den>
+              <m:sSub>
+                <m:sSubPr>
+                  <m:ctrlPr>
+                    <w:rPr>
+                      <w:rFonts w:ascii="Cambria Math" w:hAnsi="Cambria Math"/>
+                      <w:i/>
+                    </w:rPr>
+                  </m:ctrlPr>
+                </m:sSubPr>
+                <m:e>
+                  <m:r>
+                    <w:rPr>
+                      <w:rFonts w:ascii="Cambria Math" w:hAnsi="Cambria Math"/>
+                    </w:rPr>
+                    <m:t>C</m:t>
+                  </m:r>
+                </m:e>
+                <m:sub>
+                  <m:r>
+                    <w:rPr>
+                      <w:rFonts w:ascii="Cambria Math" w:hAnsi="Cambria Math"/>
+                    </w:rPr>
+                    <m:t>p</m:t>
+                  </m:r>
+                </m:sub>
+              </m:sSub>
+            </m:den>
+          </m:f>
+          <m:f>
+            <m:fPr>
+              <m:ctrlPr>
+                <w:rPr>
+                  <w:rFonts w:ascii="Cambria Math" w:hAnsi="Cambria Math"/>
+                  <w:i/>
+                </w:rPr>
+              </m:ctrlPr>
+            </m:fPr>
+            <m:num>
+              <m:r>
+                <w:rPr>
+                  <w:rFonts w:ascii="Cambria Math" w:hAnsi="Cambria Math"/>
+                </w:rPr>
+                <m:t>1</m:t>
+              </m:r>
+            </m:num>
+            <m:den>
+              <m:r>
+                <w:rPr>
+                  <w:rFonts w:ascii="Cambria Math" w:hAnsi="Cambria Math"/>
+                </w:rPr>
+                <m:t>P</m:t>
+              </m:r>
+            </m:den>
+          </m:f>
+          <m:f>
+            <m:fPr>
+              <m:ctrlPr>
+                <w:rPr>
+                  <w:rFonts w:ascii="Cambria Math" w:hAnsi="Cambria Math"/>
+                  <w:i/>
+                </w:rPr>
+              </m:ctrlPr>
+            </m:fPr>
+            <m:num>
+              <m:r>
+                <w:rPr>
+                  <w:rFonts w:ascii="Cambria Math" w:hAnsi="Cambria Math"/>
+                </w:rPr>
+                <m:t>dP</m:t>
+              </m:r>
+            </m:num>
+            <m:den>
+              <m:r>
+                <w:rPr>
+                  <w:rFonts w:ascii="Cambria Math" w:hAnsi="Cambria Math"/>
+                </w:rPr>
+                <m:t>dz</m:t>
+              </m:r>
+            </m:den>
+          </m:f>
+          <m:r>
+            <w:rPr>
+              <w:rFonts w:ascii="Cambria Math" w:hAnsi="Cambria Math"/>
+            </w:rPr>
+            <m:t xml:space="preserve">  </m:t>
+          </m:r>
+        </m:oMath>
+      </m:oMathPara>
+    </w:p>
+    <w:p>
+      <w:pPr>
+        <w:ind w:firstLineChars="200" w:firstLine="480"/>
+      </w:pPr>
+      <w:r>
+        <w:t xml:space="preserve">Using the </w:t>
+      </w:r>
+      <w:r>
+        <w:t>hypsometric equation:</w:t>
+      </w:r>
+    </w:p>
+    <w:p>
+      <w:pPr>
+        <w:ind w:firstLineChars="200" w:firstLine="480"/>
+      </w:pPr>
+      <m:oMathPara>
+        <m:oMath>
+          <m:f>
+            <m:fPr>
+              <m:ctrlPr>
+                <w:rPr>
+                  <w:rFonts w:ascii="Cambria Math" w:hAnsi="Cambria Math"/>
+                  <w:i/>
+                </w:rPr>
+              </m:ctrlPr>
+            </m:fPr>
+            <m:num>
+              <m:r>
+                <w:rPr>
+                  <w:rFonts w:ascii="Cambria Math" w:hAnsi="Cambria Math"/>
+                </w:rPr>
+                <m:t>1</m:t>
+              </m:r>
+            </m:num>
+            <m:den>
+              <m:r>
+                <w:rPr>
+                  <w:rFonts w:ascii="Cambria Math" w:hAnsi="Cambria Math"/>
+                </w:rPr>
+                <m:t>θ</m:t>
+              </m:r>
+            </m:den>
+          </m:f>
+          <m:f>
+            <m:fPr>
+              <m:ctrlPr>
+                <w:rPr>
+                  <w:rFonts w:ascii="Cambria Math" w:hAnsi="Cambria Math"/>
+                  <w:i/>
+                </w:rPr>
+              </m:ctrlPr>
+            </m:fPr>
+            <m:num>
+              <m:r>
+                <w:rPr>
+                  <w:rFonts w:ascii="Cambria Math" w:hAnsi="Cambria Math"/>
+                </w:rPr>
+                <m:t>dθ</m:t>
+              </m:r>
+            </m:num>
+            <m:den>
+              <m:r>
+                <w:rPr>
+                  <w:rFonts w:ascii="Cambria Math" w:hAnsi="Cambria Math"/>
+                </w:rPr>
+                <m:t>dz</m:t>
+              </m:r>
+            </m:den>
+          </m:f>
+          <m:r>
+            <w:rPr>
+              <w:rFonts w:ascii="Cambria Math" w:hAnsi="Cambria Math"/>
+            </w:rPr>
+            <m:t>=</m:t>
+          </m:r>
+          <m:f>
+            <m:fPr>
+              <m:ctrlPr>
+                <w:rPr>
+                  <w:rFonts w:ascii="Cambria Math" w:hAnsi="Cambria Math"/>
+                  <w:i/>
+                </w:rPr>
+              </m:ctrlPr>
+            </m:fPr>
+            <m:num>
+              <m:r>
+                <w:rPr>
+                  <w:rFonts w:ascii="Cambria Math" w:hAnsi="Cambria Math"/>
+                </w:rPr>
+                <m:t>1</m:t>
+              </m:r>
+            </m:num>
+            <m:den>
+              <m:r>
+                <w:rPr>
+                  <w:rFonts w:ascii="Cambria Math" w:hAnsi="Cambria Math"/>
+                </w:rPr>
+                <m:t>T</m:t>
+              </m:r>
+            </m:den>
+          </m:f>
+          <m:f>
+            <m:fPr>
+              <m:ctrlPr>
+                <w:rPr>
+                  <w:rFonts w:ascii="Cambria Math" w:hAnsi="Cambria Math"/>
+                  <w:i/>
+                </w:rPr>
+              </m:ctrlPr>
+            </m:fPr>
+            <m:num>
+              <m:r>
+                <w:rPr>
+                  <w:rFonts w:ascii="Cambria Math" w:hAnsi="Cambria Math"/>
+                </w:rPr>
+                <m:t>dT</m:t>
+              </m:r>
+            </m:num>
+            <m:den>
+              <m:r>
+                <w:rPr>
+                  <w:rFonts w:ascii="Cambria Math" w:hAnsi="Cambria Math"/>
+                </w:rPr>
+                <m:t>dz</m:t>
+              </m:r>
+            </m:den>
+          </m:f>
+          <m:r>
+            <w:rPr>
+              <w:rFonts w:ascii="Cambria Math" w:hAnsi="Cambria Math"/>
+            </w:rPr>
+            <m:t>+</m:t>
+          </m:r>
+          <m:f>
+            <m:fPr>
+              <m:ctrlPr>
+                <w:rPr>
+                  <w:rFonts w:ascii="Cambria Math" w:hAnsi="Cambria Math"/>
+                  <w:i/>
+                </w:rPr>
+              </m:ctrlPr>
+            </m:fPr>
+            <m:num>
+              <m:sSub>
+                <m:sSubPr>
+                  <m:ctrlPr>
+                    <w:rPr>
+                      <w:rFonts w:ascii="Cambria Math" w:hAnsi="Cambria Math"/>
+                      <w:i/>
+                    </w:rPr>
+                  </m:ctrlPr>
+                </m:sSubPr>
+                <m:e>
+                  <m:r>
+                    <w:rPr>
+                      <w:rFonts w:ascii="Cambria Math" w:hAnsi="Cambria Math"/>
+                    </w:rPr>
+                    <m:t>R</m:t>
+                  </m:r>
+                </m:e>
+                <m:sub>
+                  <m:r>
+                    <w:rPr>
+                      <w:rFonts w:ascii="Cambria Math" w:hAnsi="Cambria Math"/>
+                    </w:rPr>
+                    <m:t>d</m:t>
+                  </m:r>
+                </m:sub>
+              </m:sSub>
+            </m:num>
+            <m:den>
+              <m:sSub>
+                <m:sSubPr>
+                  <m:ctrlPr>
+                    <w:rPr>
+                      <w:rFonts w:ascii="Cambria Math" w:hAnsi="Cambria Math"/>
+                      <w:i/>
+                    </w:rPr>
+                  </m:ctrlPr>
+                </m:sSubPr>
+                <m:e>
+                  <m:r>
+                    <w:rPr>
+                      <w:rFonts w:ascii="Cambria Math" w:hAnsi="Cambria Math"/>
+                    </w:rPr>
+                    <m:t>C</m:t>
+                  </m:r>
+                </m:e>
+                <m:sub>
+                  <m:r>
+                    <w:rPr>
+                      <w:rFonts w:ascii="Cambria Math" w:hAnsi="Cambria Math"/>
+                    </w:rPr>
+                    <m:t>p</m:t>
+                  </m:r>
+                </m:sub>
+              </m:sSub>
+            </m:den>
+          </m:f>
+          <m:f>
+            <m:fPr>
+              <m:ctrlPr>
+                <w:rPr>
+                  <w:rFonts w:ascii="Cambria Math" w:hAnsi="Cambria Math"/>
+                  <w:i/>
+                </w:rPr>
+              </m:ctrlPr>
+            </m:fPr>
+            <m:num>
+              <m:r>
+                <w:rPr>
+                  <w:rFonts w:ascii="Cambria Math" w:hAnsi="Cambria Math"/>
+                </w:rPr>
+                <m:t>1</m:t>
+              </m:r>
+            </m:num>
+            <m:den>
+              <m:r>
+                <w:rPr>
+                  <w:rFonts w:ascii="Cambria Math" w:hAnsi="Cambria Math"/>
+                </w:rPr>
+                <m:t>P</m:t>
+              </m:r>
+            </m:den>
+          </m:f>
+          <m:r>
+            <w:rPr>
+              <w:rFonts w:ascii="Cambria Math" w:hAnsi="Cambria Math"/>
+            </w:rPr>
+            <m:t xml:space="preserve">ρg </m:t>
+          </m:r>
+        </m:oMath>
+      </m:oMathPara>
+    </w:p>
+    <w:p>
+      <w:pPr>
+        <w:ind w:firstLineChars="200" w:firstLine="480"/>
+      </w:pPr>
+      <w:r>
+        <w:t>Using ideal gas law</w:t>
+      </w:r>
+      <w:r>
+        <w:rPr>
+          <w:rFonts w:hint="eastAsia"/>
+        </w:rPr>
+        <w:t>:</w:t>
+      </w:r>
+    </w:p>
+    <w:p>
+      <w:pPr>
+        <w:ind w:firstLineChars="200" w:firstLine="480"/>
+      </w:pPr>
+      <m:oMathPara>
+        <m:oMath>
+          <m:f>
+            <m:fPr>
+              <m:ctrlPr>
+                <w:rPr>
+                  <w:rFonts w:ascii="Cambria Math" w:hAnsi="Cambria Math"/>
+                  <w:i/>
+                </w:rPr>
+              </m:ctrlPr>
+            </m:fPr>
+            <m:num>
+              <m:r>
+                <w:rPr>
+                  <w:rFonts w:ascii="Cambria Math" w:hAnsi="Cambria Math"/>
+                </w:rPr>
+                <m:t>1</m:t>
+              </m:r>
+            </m:num>
+            <m:den>
+              <m:r>
+                <w:rPr>
+                  <w:rFonts w:ascii="Cambria Math" w:hAnsi="Cambria Math"/>
+                </w:rPr>
+                <m:t>θ</m:t>
+              </m:r>
+            </m:den>
+          </m:f>
+          <m:f>
+            <m:fPr>
+              <m:ctrlPr>
+                <w:rPr>
+                  <w:rFonts w:ascii="Cambria Math" w:hAnsi="Cambria Math"/>
+                  <w:i/>
+                </w:rPr>
+              </m:ctrlPr>
+            </m:fPr>
+            <m:num>
+              <m:r>
+                <w:rPr>
+                  <w:rFonts w:ascii="Cambria Math" w:hAnsi="Cambria Math"/>
+                </w:rPr>
+                <m:t>dθ</m:t>
+              </m:r>
+            </m:num>
+            <m:den>
+              <m:r>
+                <w:rPr>
+                  <w:rFonts w:ascii="Cambria Math" w:hAnsi="Cambria Math"/>
+                </w:rPr>
+                <m:t>dz</m:t>
+              </m:r>
+            </m:den>
+          </m:f>
+          <m:r>
+            <w:rPr>
+              <w:rFonts w:ascii="Cambria Math" w:hAnsi="Cambria Math"/>
+            </w:rPr>
+            <m:t>=</m:t>
+          </m:r>
+          <m:f>
+            <m:fPr>
+              <m:ctrlPr>
+                <w:rPr>
+                  <w:rFonts w:ascii="Cambria Math" w:hAnsi="Cambria Math"/>
+                  <w:i/>
+                </w:rPr>
+              </m:ctrlPr>
+            </m:fPr>
+            <m:num>
+              <m:r>
+                <w:rPr>
+                  <w:rFonts w:ascii="Cambria Math" w:hAnsi="Cambria Math"/>
+                </w:rPr>
+                <m:t>1</m:t>
+              </m:r>
+            </m:num>
+            <m:den>
+              <m:r>
+                <w:rPr>
+                  <w:rFonts w:ascii="Cambria Math" w:hAnsi="Cambria Math"/>
+                </w:rPr>
+                <m:t>T</m:t>
+              </m:r>
+            </m:den>
+          </m:f>
+          <m:f>
+            <m:fPr>
+              <m:ctrlPr>
+                <w:rPr>
+                  <w:rFonts w:ascii="Cambria Math" w:hAnsi="Cambria Math"/>
+                  <w:i/>
+                </w:rPr>
+              </m:ctrlPr>
+            </m:fPr>
+            <m:num>
+              <m:r>
+                <w:rPr>
+                  <w:rFonts w:ascii="Cambria Math" w:hAnsi="Cambria Math"/>
+                </w:rPr>
+                <m:t>dT</m:t>
+              </m:r>
+            </m:num>
+            <m:den>
+              <m:r>
+                <w:rPr>
+                  <w:rFonts w:ascii="Cambria Math" w:hAnsi="Cambria Math"/>
+                </w:rPr>
+                <m:t>dz</m:t>
+              </m:r>
+            </m:den>
+          </m:f>
+          <m:r>
+            <w:rPr>
+              <w:rFonts w:ascii="Cambria Math" w:hAnsi="Cambria Math"/>
+            </w:rPr>
+            <m:t>+</m:t>
+          </m:r>
+          <m:f>
+            <m:fPr>
+              <m:ctrlPr>
+                <w:rPr>
+                  <w:rFonts w:ascii="Cambria Math" w:hAnsi="Cambria Math"/>
+                  <w:i/>
+                </w:rPr>
+              </m:ctrlPr>
+            </m:fPr>
+            <m:num>
+              <m:sSub>
+                <m:sSubPr>
+                  <m:ctrlPr>
+                    <w:rPr>
+                      <w:rFonts w:ascii="Cambria Math" w:hAnsi="Cambria Math"/>
+                      <w:i/>
+                    </w:rPr>
+                  </m:ctrlPr>
+                </m:sSubPr>
+                <m:e>
+                  <m:r>
+                    <w:rPr>
+                      <w:rFonts w:ascii="Cambria Math" w:hAnsi="Cambria Math"/>
+                    </w:rPr>
+                    <m:t>R</m:t>
+                  </m:r>
+                </m:e>
+                <m:sub>
+                  <m:r>
+                    <w:rPr>
+                      <w:rFonts w:ascii="Cambria Math" w:hAnsi="Cambria Math"/>
+                    </w:rPr>
+                    <m:t>d</m:t>
+                  </m:r>
+                </m:sub>
+              </m:sSub>
+            </m:num>
+            <m:den>
+              <m:sSub>
+                <m:sSubPr>
+                  <m:ctrlPr>
+                    <w:rPr>
+                      <w:rFonts w:ascii="Cambria Math" w:hAnsi="Cambria Math"/>
+                      <w:i/>
+                    </w:rPr>
+                  </m:ctrlPr>
+                </m:sSubPr>
+                <m:e>
+                  <m:r>
+                    <w:rPr>
+                      <w:rFonts w:ascii="Cambria Math" w:hAnsi="Cambria Math"/>
+                    </w:rPr>
+                    <m:t>C</m:t>
+                  </m:r>
+                </m:e>
+                <m:sub>
+                  <m:r>
+                    <w:rPr>
+                      <w:rFonts w:ascii="Cambria Math" w:hAnsi="Cambria Math"/>
+                    </w:rPr>
+                    <m:t>p</m:t>
+                  </m:r>
+                </m:sub>
+              </m:sSub>
+            </m:den>
+          </m:f>
+          <m:f>
+            <m:fPr>
+              <m:ctrlPr>
+                <w:rPr>
+                  <w:rFonts w:ascii="Cambria Math" w:hAnsi="Cambria Math"/>
+                  <w:i/>
+                </w:rPr>
+              </m:ctrlPr>
+            </m:fPr>
+            <m:num>
+              <m:r>
+                <w:rPr>
+                  <w:rFonts w:ascii="Cambria Math" w:hAnsi="Cambria Math"/>
+                </w:rPr>
+                <m:t>1</m:t>
+              </m:r>
+            </m:num>
+            <m:den>
+              <m:r>
+                <w:rPr>
+                  <w:rFonts w:ascii="Cambria Math" w:hAnsi="Cambria Math"/>
+                </w:rPr>
+                <m:t>P</m:t>
+              </m:r>
+            </m:den>
+          </m:f>
+          <m:f>
+            <m:fPr>
+              <m:ctrlPr>
+                <w:rPr>
+                  <w:rFonts w:ascii="Cambria Math" w:hAnsi="Cambria Math"/>
+                  <w:i/>
+                </w:rPr>
+              </m:ctrlPr>
+            </m:fPr>
+            <m:num>
+              <m:r>
+                <w:rPr>
+                  <w:rFonts w:ascii="Cambria Math" w:hAnsi="Cambria Math"/>
+                </w:rPr>
+                <m:t>P</m:t>
+              </m:r>
+            </m:num>
+            <m:den>
+              <m:sSub>
+                <m:sSubPr>
+                  <m:ctrlPr>
+                    <w:rPr>
+                      <w:rFonts w:ascii="Cambria Math" w:hAnsi="Cambria Math"/>
+                      <w:i/>
+                    </w:rPr>
+                  </m:ctrlPr>
+                </m:sSubPr>
+                <m:e>
+                  <m:r>
+                    <w:rPr>
+                      <w:rFonts w:ascii="Cambria Math" w:hAnsi="Cambria Math"/>
+                    </w:rPr>
+                    <m:t>R</m:t>
+                  </m:r>
+                </m:e>
+                <m:sub>
+                  <m:r>
+                    <w:rPr>
+                      <w:rFonts w:ascii="Cambria Math" w:hAnsi="Cambria Math"/>
+                    </w:rPr>
+                    <m:t>d</m:t>
+                  </m:r>
+                </m:sub>
+              </m:sSub>
+              <m:r>
+                <w:rPr>
+                  <w:rFonts w:ascii="Cambria Math" w:hAnsi="Cambria Math"/>
+                </w:rPr>
+                <m:t>T</m:t>
+              </m:r>
+            </m:den>
+          </m:f>
+          <m:r>
+            <w:rPr>
+              <w:rFonts w:ascii="Cambria Math" w:hAnsi="Cambria Math"/>
+            </w:rPr>
+            <m:t>g</m:t>
+          </m:r>
+        </m:oMath>
+      </m:oMathPara>
+    </w:p>
+    <w:p>
+      <w:pPr>
+        <w:ind w:firstLineChars="200" w:firstLine="480"/>
+      </w:pPr>
+      <m:oMathPara>
+        <m:oMath>
+          <m:r>
+            <w:rPr>
+              <w:rFonts w:ascii="Cambria Math" w:hAnsi="Cambria Math"/>
+            </w:rPr>
+            <m:t>⇒</m:t>
+          </m:r>
+          <m:f>
+            <m:fPr>
+              <m:ctrlPr>
+                <w:rPr>
+                  <w:rFonts w:ascii="Cambria Math" w:hAnsi="Cambria Math"/>
+                  <w:i/>
+                </w:rPr>
+              </m:ctrlPr>
+            </m:fPr>
+            <m:num>
+              <m:r>
+                <w:rPr>
+                  <w:rFonts w:ascii="Cambria Math" w:hAnsi="Cambria Math"/>
+                </w:rPr>
+                <m:t>1</m:t>
+              </m:r>
+            </m:num>
+            <m:den>
+              <m:r>
+                <w:rPr>
+                  <w:rFonts w:ascii="Cambria Math" w:hAnsi="Cambria Math"/>
+                </w:rPr>
+                <m:t>θ</m:t>
+              </m:r>
+            </m:den>
+          </m:f>
+          <m:f>
+            <m:fPr>
+              <m:ctrlPr>
+                <w:rPr>
+                  <w:rFonts w:ascii="Cambria Math" w:hAnsi="Cambria Math"/>
+                  <w:i/>
+                </w:rPr>
+              </m:ctrlPr>
+            </m:fPr>
+            <m:num>
+              <m:r>
+                <w:rPr>
+                  <w:rFonts w:ascii="Cambria Math" w:hAnsi="Cambria Math"/>
+                </w:rPr>
+                <m:t>dθ</m:t>
+              </m:r>
+            </m:num>
+            <m:den>
+              <m:r>
+                <w:rPr>
+                  <w:rFonts w:ascii="Cambria Math" w:hAnsi="Cambria Math"/>
+                </w:rPr>
+                <m:t>dz</m:t>
+              </m:r>
+            </m:den>
+          </m:f>
+          <m:r>
+            <w:rPr>
+              <w:rFonts w:ascii="Cambria Math" w:hAnsi="Cambria Math"/>
+            </w:rPr>
+            <m:t>=</m:t>
+          </m:r>
+          <m:f>
+            <m:fPr>
+              <m:ctrlPr>
+                <w:rPr>
+                  <w:rFonts w:ascii="Cambria Math" w:hAnsi="Cambria Math"/>
+                  <w:i/>
+                </w:rPr>
+              </m:ctrlPr>
+            </m:fPr>
+            <m:num>
+              <m:r>
+                <w:rPr>
+                  <w:rFonts w:ascii="Cambria Math" w:hAnsi="Cambria Math"/>
+                </w:rPr>
+                <m:t>1</m:t>
+              </m:r>
+            </m:num>
+            <m:den>
+              <m:r>
+                <w:rPr>
+                  <w:rFonts w:ascii="Cambria Math" w:hAnsi="Cambria Math"/>
+                </w:rPr>
+                <m:t>T</m:t>
+              </m:r>
+            </m:den>
+          </m:f>
+          <m:f>
+            <m:fPr>
+              <m:ctrlPr>
+                <w:rPr>
+                  <w:rFonts w:ascii="Cambria Math" w:hAnsi="Cambria Math"/>
+                  <w:i/>
+                </w:rPr>
+              </m:ctrlPr>
+            </m:fPr>
+            <m:num>
+              <m:r>
+                <w:rPr>
+                  <w:rFonts w:ascii="Cambria Math" w:hAnsi="Cambria Math"/>
+                </w:rPr>
+                <m:t>dT</m:t>
+              </m:r>
+            </m:num>
+            <m:den>
+              <m:r>
+                <w:rPr>
+                  <w:rFonts w:ascii="Cambria Math" w:hAnsi="Cambria Math"/>
+                </w:rPr>
+                <m:t>dz</m:t>
+              </m:r>
+            </m:den>
+          </m:f>
+          <m:r>
+            <w:rPr>
+              <w:rFonts w:ascii="Cambria Math" w:hAnsi="Cambria Math"/>
+            </w:rPr>
+            <m:t>+</m:t>
+          </m:r>
+          <m:f>
+            <m:fPr>
+              <m:ctrlPr>
+                <w:rPr>
+                  <w:rFonts w:ascii="Cambria Math" w:hAnsi="Cambria Math"/>
+                  <w:i/>
+                </w:rPr>
+              </m:ctrlPr>
+            </m:fPr>
+            <m:num>
+              <m:r>
+                <w:rPr>
+                  <w:rFonts w:ascii="Cambria Math" w:hAnsi="Cambria Math"/>
+                </w:rPr>
+                <m:t>g</m:t>
+              </m:r>
+            </m:num>
+            <m:den>
+              <m:sSub>
+                <m:sSubPr>
+                  <m:ctrlPr>
+                    <w:rPr>
+                      <w:rFonts w:ascii="Cambria Math" w:hAnsi="Cambria Math"/>
+                      <w:i/>
+                    </w:rPr>
+                  </m:ctrlPr>
+                </m:sSubPr>
+                <m:e>
+                  <m:r>
+                    <w:rPr>
+                      <w:rFonts w:ascii="Cambria Math" w:hAnsi="Cambria Math"/>
+                    </w:rPr>
+                    <m:t>C</m:t>
+                  </m:r>
+                </m:e>
+                <m:sub>
+                  <m:r>
+                    <w:rPr>
+                      <w:rFonts w:ascii="Cambria Math" w:hAnsi="Cambria Math"/>
+                    </w:rPr>
+                    <m:t>p</m:t>
+                  </m:r>
+                </m:sub>
+              </m:sSub>
+              <m:r>
+                <w:rPr>
+                  <w:rFonts w:ascii="Cambria Math" w:hAnsi="Cambria Math"/>
+                </w:rPr>
+                <m:t>T</m:t>
+              </m:r>
+            </m:den>
+          </m:f>
+        </m:oMath>
+      </m:oMathPara>
+    </w:p>
+    <w:p>
+      <w:pPr>
+        <w:ind w:firstLineChars="200" w:firstLine="480"/>
+      </w:pPr>
+      <m:oMathPara>
+        <m:oMath>
+          <m:r>
+            <w:rPr>
+              <w:rFonts w:ascii="Cambria Math" w:hAnsi="Cambria Math"/>
+            </w:rPr>
+            <m:t>⇒</m:t>
+          </m:r>
+          <m:f>
+            <m:fPr>
+              <m:ctrlPr>
+                <w:rPr>
+                  <w:rFonts w:ascii="Cambria Math" w:hAnsi="Cambria Math"/>
+                  <w:i/>
+                </w:rPr>
+              </m:ctrlPr>
+            </m:fPr>
+            <m:num>
+              <m:r>
+                <w:rPr>
+                  <w:rFonts w:ascii="Cambria Math" w:hAnsi="Cambria Math"/>
+                </w:rPr>
+                <m:t>T</m:t>
+              </m:r>
+            </m:num>
+            <m:den>
+              <m:r>
+                <w:rPr>
+                  <w:rFonts w:ascii="Cambria Math" w:hAnsi="Cambria Math"/>
+                </w:rPr>
+                <m:t>θ</m:t>
+              </m:r>
+            </m:den>
+          </m:f>
+          <m:f>
+            <m:fPr>
+              <m:ctrlPr>
+                <w:rPr>
+                  <w:rFonts w:ascii="Cambria Math" w:hAnsi="Cambria Math"/>
+                  <w:i/>
+                </w:rPr>
+              </m:ctrlPr>
+            </m:fPr>
+            <m:num>
+              <m:r>
+                <w:rPr>
+                  <w:rFonts w:ascii="Cambria Math" w:hAnsi="Cambria Math"/>
+                </w:rPr>
+                <m:t>dθ</m:t>
+              </m:r>
+            </m:num>
+            <m:den>
+              <m:r>
+                <w:rPr>
+                  <w:rFonts w:ascii="Cambria Math" w:hAnsi="Cambria Math"/>
+                </w:rPr>
+                <m:t>dz</m:t>
+              </m:r>
+            </m:den>
+          </m:f>
+          <m:r>
+            <w:rPr>
+              <w:rFonts w:ascii="Cambria Math" w:hAnsi="Cambria Math" w:hint="eastAsia"/>
+            </w:rPr>
+            <m:t>=</m:t>
+          </m:r>
+          <m:f>
+            <m:fPr>
+              <m:ctrlPr>
+                <w:rPr>
+                  <w:rFonts w:ascii="Cambria Math" w:hAnsi="Cambria Math"/>
+                  <w:i/>
+                </w:rPr>
+              </m:ctrlPr>
+            </m:fPr>
+            <m:num>
+              <m:r>
+                <w:rPr>
+                  <w:rFonts w:ascii="Cambria Math" w:hAnsi="Cambria Math"/>
+                </w:rPr>
+                <m:t>dT</m:t>
+              </m:r>
+            </m:num>
+            <m:den>
+              <m:r>
+                <w:rPr>
+                  <w:rFonts w:ascii="Cambria Math" w:hAnsi="Cambria Math"/>
+                </w:rPr>
+                <m:t>dz</m:t>
+              </m:r>
+            </m:den>
+          </m:f>
+          <m:r>
+            <w:rPr>
+              <w:rFonts w:ascii="Cambria Math" w:hAnsi="Cambria Math"/>
+            </w:rPr>
+            <m:t>+</m:t>
+          </m:r>
+          <m:f>
+            <m:fPr>
+              <m:ctrlPr>
+                <w:rPr>
+                  <w:rFonts w:ascii="Cambria Math" w:hAnsi="Cambria Math"/>
+                  <w:i/>
+                </w:rPr>
+              </m:ctrlPr>
+            </m:fPr>
+            <m:num>
+              <m:r>
+                <w:rPr>
+                  <w:rFonts w:ascii="Cambria Math" w:hAnsi="Cambria Math"/>
+                </w:rPr>
+                <m:t>g</m:t>
+              </m:r>
+            </m:num>
+            <m:den>
+              <m:sSub>
+                <m:sSubPr>
+                  <m:ctrlPr>
+                    <w:rPr>
+                      <w:rFonts w:ascii="Cambria Math" w:hAnsi="Cambria Math"/>
+                      <w:i/>
+                    </w:rPr>
+                  </m:ctrlPr>
+                </m:sSubPr>
+                <m:e>
+                  <m:r>
+                    <w:rPr>
+                      <w:rFonts w:ascii="Cambria Math" w:hAnsi="Cambria Math"/>
+                    </w:rPr>
+                    <m:t>C</m:t>
+                  </m:r>
+                </m:e>
+                <m:sub>
+                  <m:r>
+                    <w:rPr>
+                      <w:rFonts w:ascii="Cambria Math" w:hAnsi="Cambria Math"/>
+                    </w:rPr>
+                    <m:t>p</m:t>
+                  </m:r>
+                </m:sub>
+              </m:sSub>
+            </m:den>
+          </m:f>
+        </m:oMath>
+      </m:oMathPara>
+    </w:p>
+    <w:p>
+      <w:pPr>
+        <w:ind w:firstLineChars="200" w:firstLine="480"/>
+      </w:pPr>
+      <w:r>
+        <w:t xml:space="preserve">By the definition of </w:t>
+      </w:r>
+      <m:oMath>
+        <m:sSub>
+          <m:sSubPr>
+            <m:ctrlPr>
+              <w:rPr>
+                <w:rFonts w:ascii="Cambria Math" w:hAnsi="Cambria Math"/>
+                <w:i/>
+              </w:rPr>
+            </m:ctrlPr>
+          </m:sSubPr>
+          <m:e>
+            <m:r>
+              <m:rPr>
+                <m:sty m:val="p"/>
+              </m:rPr>
+              <w:rPr>
+                <w:rFonts w:ascii="Cambria Math" w:hAnsi="Cambria Math"/>
+              </w:rPr>
+              <m:t>Γ</m:t>
+            </m:r>
+            <m:ctrlPr>
+              <w:rPr>
+                <w:rFonts w:ascii="Cambria Math" w:hAnsi="Cambria Math"/>
+              </w:rPr>
+            </m:ctrlPr>
+          </m:e>
+          <m:sub>
+            <m:r>
+              <w:rPr>
+                <w:rFonts w:ascii="Cambria Math" w:hAnsi="Cambria Math"/>
+              </w:rPr>
+              <m:t>d</m:t>
+            </m:r>
+          </m:sub>
+        </m:sSub>
+      </m:oMath>
+      <w:r>
+        <w:rPr>
+          <w:rFonts w:hint="eastAsia"/>
+        </w:rPr>
+        <w:t>:</w:t>
+      </w:r>
+    </w:p>
+    <w:p>
+      <w:pPr>
+        <w:ind w:firstLineChars="200" w:firstLine="480"/>
+      </w:pPr>
+      <m:oMathPara>
+        <m:oMath>
+          <m:f>
+            <m:fPr>
+              <m:ctrlPr>
+                <w:rPr>
+                  <w:rFonts w:ascii="Cambria Math" w:hAnsi="Cambria Math"/>
+                  <w:i/>
+                </w:rPr>
+              </m:ctrlPr>
+            </m:fPr>
+            <m:num>
+              <m:r>
+                <w:rPr>
+                  <w:rFonts w:ascii="Cambria Math" w:hAnsi="Cambria Math"/>
+                </w:rPr>
+                <m:t>dθ</m:t>
+              </m:r>
+            </m:num>
+            <m:den>
+              <m:r>
+                <w:rPr>
+                  <w:rFonts w:ascii="Cambria Math" w:hAnsi="Cambria Math"/>
+                </w:rPr>
+                <m:t>dz</m:t>
+              </m:r>
+            </m:den>
+          </m:f>
+          <m:r>
+            <w:rPr>
+              <w:rFonts w:ascii="Cambria Math" w:hAnsi="Cambria Math"/>
+            </w:rPr>
+            <m:t>=</m:t>
+          </m:r>
+          <m:d>
+            <m:dPr>
+              <m:ctrlPr>
+                <w:rPr>
+                  <w:rFonts w:ascii="Cambria Math" w:hAnsi="Cambria Math"/>
+                  <w:i/>
+                </w:rPr>
+              </m:ctrlPr>
+            </m:dPr>
+            <m:e>
+              <m:f>
+                <m:fPr>
+                  <m:ctrlPr>
+                    <w:rPr>
+                      <w:rFonts w:ascii="Cambria Math" w:hAnsi="Cambria Math"/>
+                      <w:i/>
+                    </w:rPr>
+                  </m:ctrlPr>
+                </m:fPr>
+                <m:num>
+                  <m:r>
+                    <w:rPr>
+                      <w:rFonts w:ascii="Cambria Math" w:hAnsi="Cambria Math"/>
+                    </w:rPr>
+                    <m:t>g</m:t>
+                  </m:r>
+                </m:num>
+                <m:den>
+                  <m:sSub>
+                    <m:sSubPr>
+                      <m:ctrlPr>
+                        <w:rPr>
+                          <w:rFonts w:ascii="Cambria Math" w:hAnsi="Cambria Math"/>
+                          <w:i/>
+                        </w:rPr>
+                      </m:ctrlPr>
+                    </m:sSubPr>
+                    <m:e>
+                      <m:r>
+                        <w:rPr>
+                          <w:rFonts w:ascii="Cambria Math" w:hAnsi="Cambria Math"/>
+                        </w:rPr>
+                        <m:t>C</m:t>
+                      </m:r>
+                    </m:e>
+                    <m:sub>
+                      <m:r>
+                        <w:rPr>
+                          <w:rFonts w:ascii="Cambria Math" w:hAnsi="Cambria Math"/>
+                        </w:rPr>
+                        <m:t>p</m:t>
+                      </m:r>
+                    </m:sub>
+                  </m:sSub>
+                </m:den>
+              </m:f>
+              <m:r>
+                <w:rPr>
+                  <w:rFonts w:ascii="Cambria Math" w:hAnsi="Cambria Math"/>
+                </w:rPr>
+                <m:t>-</m:t>
+              </m:r>
+              <m:sSub>
+                <m:sSubPr>
+                  <m:ctrlPr>
+                    <w:rPr>
+                      <w:rFonts w:ascii="Cambria Math" w:hAnsi="Cambria Math"/>
+                      <w:i/>
+                    </w:rPr>
+                  </m:ctrlPr>
+                </m:sSubPr>
+                <m:e>
+                  <m:r>
+                    <m:rPr>
+                      <m:sty m:val="p"/>
+                    </m:rPr>
+                    <w:rPr>
+                      <w:rFonts w:ascii="Cambria Math" w:hAnsi="Cambria Math"/>
+                    </w:rPr>
+                    <m:t>Γ</m:t>
+                  </m:r>
+                </m:e>
+                <m:sub>
+                  <m:r>
+                    <w:rPr>
+                      <w:rFonts w:ascii="Cambria Math" w:hAnsi="Cambria Math"/>
+                    </w:rPr>
+                    <m:t>d</m:t>
+                  </m:r>
+                </m:sub>
+              </m:sSub>
+            </m:e>
+          </m:d>
+          <m:sSup>
+            <m:sSupPr>
+              <m:ctrlPr>
+                <w:rPr>
+                  <w:rFonts w:ascii="Cambria Math" w:hAnsi="Cambria Math"/>
+                  <w:i/>
+                </w:rPr>
+              </m:ctrlPr>
+            </m:sSupPr>
+            <m:e>
+              <m:d>
+                <m:dPr>
+                  <m:ctrlPr>
+                    <w:rPr>
+                      <w:rFonts w:ascii="Cambria Math" w:hAnsi="Cambria Math"/>
+                      <w:i/>
+                    </w:rPr>
+                  </m:ctrlPr>
+                </m:dPr>
+                <m:e>
+                  <m:f>
+                    <m:fPr>
+                      <m:ctrlPr>
+                        <w:rPr>
+                          <w:rFonts w:ascii="Cambria Math" w:hAnsi="Cambria Math"/>
+                          <w:i/>
+                        </w:rPr>
+                      </m:ctrlPr>
+                    </m:fPr>
+                    <m:num>
+                      <m:sSub>
+                        <m:sSubPr>
+                          <m:ctrlPr>
+                            <w:rPr>
+                              <w:rFonts w:ascii="Cambria Math" w:hAnsi="Cambria Math"/>
+                              <w:i/>
+                            </w:rPr>
+                          </m:ctrlPr>
+                        </m:sSubPr>
+                        <m:e>
+                          <m:r>
+                            <w:rPr>
+                              <w:rFonts w:ascii="Cambria Math" w:hAnsi="Cambria Math"/>
+                            </w:rPr>
+                            <m:t>P</m:t>
+                          </m:r>
+                        </m:e>
+                        <m:sub>
+                          <m:r>
+                            <w:rPr>
+                              <w:rFonts w:ascii="Cambria Math" w:hAnsi="Cambria Math"/>
+                            </w:rPr>
+                            <m:t>0</m:t>
+                          </m:r>
+                        </m:sub>
+                      </m:sSub>
+                    </m:num>
+                    <m:den>
+                      <m:r>
+                        <w:rPr>
+                          <w:rFonts w:ascii="Cambria Math" w:hAnsi="Cambria Math"/>
+                        </w:rPr>
+                        <m:t>P</m:t>
+                      </m:r>
+                    </m:den>
+                  </m:f>
+                </m:e>
+              </m:d>
+            </m:e>
+            <m:sup>
+              <m:f>
+                <m:fPr>
+                  <m:ctrlPr>
+                    <w:rPr>
+                      <w:rFonts w:ascii="Cambria Math" w:hAnsi="Cambria Math"/>
+                      <w:i/>
+                    </w:rPr>
+                  </m:ctrlPr>
+                </m:fPr>
+                <m:num>
+                  <m:sSub>
+                    <m:sSubPr>
+                      <m:ctrlPr>
+                        <w:rPr>
+                          <w:rFonts w:ascii="Cambria Math" w:hAnsi="Cambria Math"/>
+                          <w:i/>
+                        </w:rPr>
+                      </m:ctrlPr>
+                    </m:sSubPr>
+                    <m:e>
+                      <m:r>
+                        <w:rPr>
+                          <w:rFonts w:ascii="Cambria Math" w:hAnsi="Cambria Math"/>
+                        </w:rPr>
+                        <m:t>R</m:t>
+                      </m:r>
+                    </m:e>
+                    <m:sub>
+                      <m:r>
+                        <w:rPr>
+                          <w:rFonts w:ascii="Cambria Math" w:hAnsi="Cambria Math"/>
+                        </w:rPr>
+                        <m:t>d</m:t>
+                      </m:r>
+                    </m:sub>
+                  </m:sSub>
+                </m:num>
+                <m:den>
+                  <m:sSub>
+                    <m:sSubPr>
+                      <m:ctrlPr>
+                        <w:rPr>
+                          <w:rFonts w:ascii="Cambria Math" w:hAnsi="Cambria Math"/>
+                          <w:i/>
+                        </w:rPr>
+                      </m:ctrlPr>
+                    </m:sSubPr>
+                    <m:e>
+                      <m:r>
+                        <w:rPr>
+                          <w:rFonts w:ascii="Cambria Math" w:hAnsi="Cambria Math"/>
+                        </w:rPr>
+                        <m:t>C</m:t>
+                      </m:r>
+                    </m:e>
+                    <m:sub>
+                      <m:r>
+                        <w:rPr>
+                          <w:rFonts w:ascii="Cambria Math" w:hAnsi="Cambria Math"/>
+                        </w:rPr>
+                        <m:t>p</m:t>
+                      </m:r>
+                    </m:sub>
+                  </m:sSub>
+                </m:den>
+              </m:f>
+            </m:sup>
+          </m:sSup>
+        </m:oMath>
+      </m:oMathPara>
+    </w:p>
+    <w:p>
+      <w:pPr>
+        <w:ind w:firstLineChars="200" w:firstLine="480"/>
+      </w:pPr>
+      <w:r>
+        <w:lastRenderedPageBreak/>
+        <w:t xml:space="preserve">Using </w:t>
+      </w:r>
+      <w:r>
+        <w:t>hypsometric equation:</w:t>
+      </w:r>
+    </w:p>
+    <w:p>
+      <w:pPr>
+        <w:ind w:firstLineChars="200" w:firstLine="480"/>
+      </w:pPr>
+      <m:oMathPara>
+        <m:oMath>
+          <m:r>
+            <w:rPr>
+              <w:rFonts w:ascii="Cambria Math" w:hAnsi="Cambria Math"/>
+            </w:rPr>
+            <m:t>P=</m:t>
+          </m:r>
+          <m:sSup>
+            <m:sSupPr>
+              <m:ctrlPr>
+                <w:rPr>
+                  <w:rFonts w:ascii="Cambria Math" w:hAnsi="Cambria Math"/>
+                  <w:i/>
+                </w:rPr>
+              </m:ctrlPr>
+            </m:sSupPr>
+            <m:e>
+              <m:d>
+                <m:dPr>
+                  <m:ctrlPr>
+                    <w:rPr>
+                      <w:rFonts w:ascii="Cambria Math" w:hAnsi="Cambria Math"/>
+                      <w:i/>
+                    </w:rPr>
+                  </m:ctrlPr>
+                </m:dPr>
+                <m:e>
+                  <m:sSub>
+                    <m:sSubPr>
+                      <m:ctrlPr>
+                        <w:rPr>
+                          <w:rFonts w:ascii="Cambria Math" w:hAnsi="Cambria Math"/>
+                          <w:i/>
+                        </w:rPr>
+                      </m:ctrlPr>
+                    </m:sSubPr>
+                    <m:e>
+                      <m:r>
+                        <w:rPr>
+                          <w:rFonts w:ascii="Cambria Math" w:hAnsi="Cambria Math"/>
+                        </w:rPr>
+                        <m:t>T</m:t>
+                      </m:r>
+                    </m:e>
+                    <m:sub>
+                      <m:r>
+                        <w:rPr>
+                          <w:rFonts w:ascii="Cambria Math" w:hAnsi="Cambria Math"/>
+                        </w:rPr>
+                        <m:t>0</m:t>
+                      </m:r>
+                    </m:sub>
+                  </m:sSub>
+                  <m:r>
+                    <w:rPr>
+                      <w:rFonts w:ascii="Cambria Math" w:hAnsi="Cambria Math"/>
+                    </w:rPr>
+                    <m:t>-</m:t>
+                  </m:r>
+                  <m:sSub>
+                    <m:sSubPr>
+                      <m:ctrlPr>
+                        <w:rPr>
+                          <w:rFonts w:ascii="Cambria Math" w:hAnsi="Cambria Math"/>
+                        </w:rPr>
+                      </m:ctrlPr>
+                    </m:sSubPr>
+                    <m:e>
+                      <m:r>
+                        <m:rPr>
+                          <m:sty m:val="p"/>
+                        </m:rPr>
+                        <w:rPr>
+                          <w:rFonts w:ascii="Cambria Math" w:hAnsi="Cambria Math"/>
+                        </w:rPr>
+                        <m:t>Γ</m:t>
+                      </m:r>
+                      <m:ctrlPr>
+                        <w:rPr>
+                          <w:rFonts w:ascii="Cambria Math" w:hAnsi="Cambria Math"/>
+                          <w:i/>
+                        </w:rPr>
+                      </m:ctrlPr>
+                    </m:e>
+                    <m:sub>
+                      <m:r>
+                        <m:rPr>
+                          <m:sty m:val="p"/>
+                        </m:rPr>
+                        <w:rPr>
+                          <w:rFonts w:ascii="Cambria Math" w:hAnsi="Cambria Math"/>
+                        </w:rPr>
+                        <m:t>d</m:t>
+                      </m:r>
+                    </m:sub>
+                  </m:sSub>
+                  <m:r>
+                    <w:rPr>
+                      <w:rFonts w:ascii="Cambria Math" w:hAnsi="Cambria Math"/>
+                    </w:rPr>
+                    <m:t>z</m:t>
+                  </m:r>
+                </m:e>
+              </m:d>
+            </m:e>
+            <m:sup>
+              <m:f>
+                <m:fPr>
+                  <m:ctrlPr>
+                    <w:rPr>
+                      <w:rFonts w:ascii="Cambria Math" w:hAnsi="Cambria Math"/>
+                      <w:i/>
+                    </w:rPr>
+                  </m:ctrlPr>
+                </m:fPr>
+                <m:num>
+                  <m:r>
+                    <w:rPr>
+                      <w:rFonts w:ascii="Cambria Math" w:hAnsi="Cambria Math"/>
+                    </w:rPr>
+                    <m:t>g</m:t>
+                  </m:r>
+                </m:num>
+                <m:den>
+                  <m:sSub>
+                    <m:sSubPr>
+                      <m:ctrlPr>
+                        <w:rPr>
+                          <w:rFonts w:ascii="Cambria Math" w:hAnsi="Cambria Math"/>
+                          <w:i/>
+                        </w:rPr>
+                      </m:ctrlPr>
+                    </m:sSubPr>
+                    <m:e>
+                      <m:r>
+                        <w:rPr>
+                          <w:rFonts w:ascii="Cambria Math" w:hAnsi="Cambria Math"/>
+                        </w:rPr>
+                        <m:t>R</m:t>
+                      </m:r>
+                    </m:e>
+                    <m:sub>
+                      <m:r>
+                        <w:rPr>
+                          <w:rFonts w:ascii="Cambria Math" w:hAnsi="Cambria Math"/>
+                        </w:rPr>
+                        <m:t>d</m:t>
+                      </m:r>
+                    </m:sub>
+                  </m:sSub>
+                  <m:sSub>
+                    <m:sSubPr>
+                      <m:ctrlPr>
+                        <w:rPr>
+                          <w:rFonts w:ascii="Cambria Math" w:hAnsi="Cambria Math"/>
+                          <w:i/>
+                        </w:rPr>
+                      </m:ctrlPr>
+                    </m:sSubPr>
+                    <m:e>
+                      <m:r>
+                        <m:rPr>
+                          <m:sty m:val="p"/>
+                        </m:rPr>
+                        <w:rPr>
+                          <w:rFonts w:ascii="Cambria Math" w:hAnsi="Cambria Math"/>
+                        </w:rPr>
+                        <m:t>Γ</m:t>
+                      </m:r>
+                      <m:ctrlPr>
+                        <w:rPr>
+                          <w:rFonts w:ascii="Cambria Math" w:hAnsi="Cambria Math"/>
+                        </w:rPr>
+                      </m:ctrlPr>
+                    </m:e>
+                    <m:sub>
+                      <m:r>
+                        <w:rPr>
+                          <w:rFonts w:ascii="Cambria Math" w:hAnsi="Cambria Math"/>
+                        </w:rPr>
+                        <m:t>d</m:t>
+                      </m:r>
+                    </m:sub>
+                  </m:sSub>
+                </m:den>
+              </m:f>
+            </m:sup>
+          </m:sSup>
+        </m:oMath>
+      </m:oMathPara>
+    </w:p>
+    <w:p>
+      <w:pPr>
+        <w:ind w:firstLineChars="200" w:firstLine="480"/>
+      </w:pPr>
+      <w:r>
+        <w:t xml:space="preserve">Substitute </w:t>
+      </w:r>
+      <m:oMath>
+        <m:r>
+          <w:rPr>
+            <w:rFonts w:ascii="Cambria Math" w:hAnsi="Cambria Math"/>
+          </w:rPr>
+          <m:t>P</m:t>
+        </m:r>
+      </m:oMath>
+      <w:r>
+        <w:t>:</w:t>
+      </w:r>
+    </w:p>
+    <w:p>
+      <w:pPr>
+        <w:ind w:firstLineChars="200" w:firstLine="480"/>
+      </w:pPr>
+      <m:oMathPara>
+        <m:oMath>
+          <m:f>
+            <m:fPr>
+              <m:ctrlPr>
+                <w:rPr>
+                  <w:rFonts w:ascii="Cambria Math" w:hAnsi="Cambria Math"/>
+                  <w:i/>
+                </w:rPr>
+              </m:ctrlPr>
+            </m:fPr>
+            <m:num>
+              <m:r>
+                <w:rPr>
+                  <w:rFonts w:ascii="Cambria Math" w:hAnsi="Cambria Math"/>
+                </w:rPr>
+                <m:t>dθ</m:t>
+              </m:r>
+            </m:num>
+            <m:den>
+              <m:r>
+                <w:rPr>
+                  <w:rFonts w:ascii="Cambria Math" w:hAnsi="Cambria Math"/>
+                </w:rPr>
+                <m:t>dz</m:t>
+              </m:r>
+            </m:den>
+          </m:f>
+          <m:r>
+            <w:rPr>
+              <w:rFonts w:ascii="Cambria Math" w:hAnsi="Cambria Math"/>
+            </w:rPr>
+            <m:t>=</m:t>
+          </m:r>
+          <m:d>
+            <m:dPr>
+              <m:begChr m:val="["/>
+              <m:endChr m:val="]"/>
+              <m:ctrlPr>
+                <w:rPr>
+                  <w:rFonts w:ascii="Cambria Math" w:hAnsi="Cambria Math"/>
+                  <w:i/>
+                </w:rPr>
+              </m:ctrlPr>
+            </m:dPr>
+            <m:e>
+              <m:f>
+                <m:fPr>
+                  <m:ctrlPr>
+                    <w:rPr>
+                      <w:rFonts w:ascii="Cambria Math" w:hAnsi="Cambria Math"/>
+                      <w:i/>
+                    </w:rPr>
+                  </m:ctrlPr>
+                </m:fPr>
+                <m:num>
+                  <m:r>
+                    <w:rPr>
+                      <w:rFonts w:ascii="Cambria Math" w:hAnsi="Cambria Math"/>
+                    </w:rPr>
+                    <m:t>g</m:t>
+                  </m:r>
+                </m:num>
+                <m:den>
+                  <m:sSub>
+                    <m:sSubPr>
+                      <m:ctrlPr>
+                        <w:rPr>
+                          <w:rFonts w:ascii="Cambria Math" w:hAnsi="Cambria Math"/>
+                          <w:i/>
+                        </w:rPr>
+                      </m:ctrlPr>
+                    </m:sSubPr>
+                    <m:e>
+                      <m:r>
+                        <w:rPr>
+                          <w:rFonts w:ascii="Cambria Math" w:hAnsi="Cambria Math"/>
+                        </w:rPr>
+                        <m:t>C</m:t>
+                      </m:r>
+                    </m:e>
+                    <m:sub>
+                      <m:r>
+                        <w:rPr>
+                          <w:rFonts w:ascii="Cambria Math" w:hAnsi="Cambria Math"/>
+                        </w:rPr>
+                        <m:t>p</m:t>
+                      </m:r>
+                    </m:sub>
+                  </m:sSub>
+                </m:den>
+              </m:f>
+              <m:r>
+                <w:rPr>
+                  <w:rFonts w:ascii="Cambria Math" w:hAnsi="Cambria Math"/>
+                </w:rPr>
+                <m:t>-</m:t>
+              </m:r>
+              <m:sSub>
+                <m:sSubPr>
+                  <m:ctrlPr>
+                    <w:rPr>
+                      <w:rFonts w:ascii="Cambria Math" w:hAnsi="Cambria Math"/>
+                      <w:i/>
+                    </w:rPr>
+                  </m:ctrlPr>
+                </m:sSubPr>
+                <m:e>
+                  <m:r>
+                    <m:rPr>
+                      <m:sty m:val="p"/>
+                    </m:rPr>
+                    <w:rPr>
+                      <w:rFonts w:ascii="Cambria Math" w:hAnsi="Cambria Math"/>
+                    </w:rPr>
+                    <m:t>Γ</m:t>
+                  </m:r>
+                </m:e>
+                <m:sub>
+                  <m:r>
+                    <w:rPr>
+                      <w:rFonts w:ascii="Cambria Math" w:hAnsi="Cambria Math"/>
+                    </w:rPr>
+                    <m:t>d</m:t>
+                  </m:r>
+                </m:sub>
+              </m:sSub>
+            </m:e>
+          </m:d>
+          <m:sSubSup>
+            <m:sSubSupPr>
+              <m:ctrlPr>
+                <w:rPr>
+                  <w:rFonts w:ascii="Cambria Math" w:hAnsi="Cambria Math"/>
+                  <w:i/>
+                </w:rPr>
+              </m:ctrlPr>
+            </m:sSubSupPr>
+            <m:e>
+              <m:r>
+                <w:rPr>
+                  <w:rFonts w:ascii="Cambria Math" w:hAnsi="Cambria Math"/>
+                </w:rPr>
+                <m:t>P</m:t>
+              </m:r>
+            </m:e>
+            <m:sub>
+              <m:r>
+                <w:rPr>
+                  <w:rFonts w:ascii="Cambria Math" w:hAnsi="Cambria Math"/>
+                </w:rPr>
+                <m:t>0</m:t>
+              </m:r>
+            </m:sub>
+            <m:sup>
+              <m:f>
+                <m:fPr>
+                  <m:ctrlPr>
+                    <w:rPr>
+                      <w:rFonts w:ascii="Cambria Math" w:hAnsi="Cambria Math"/>
+                      <w:i/>
+                    </w:rPr>
+                  </m:ctrlPr>
+                </m:fPr>
+                <m:num>
+                  <m:sSub>
+                    <m:sSubPr>
+                      <m:ctrlPr>
+                        <w:rPr>
+                          <w:rFonts w:ascii="Cambria Math" w:hAnsi="Cambria Math"/>
+                          <w:i/>
+                        </w:rPr>
+                      </m:ctrlPr>
+                    </m:sSubPr>
+                    <m:e>
+                      <m:r>
+                        <w:rPr>
+                          <w:rFonts w:ascii="Cambria Math" w:hAnsi="Cambria Math"/>
+                        </w:rPr>
+                        <m:t>R</m:t>
+                      </m:r>
+                    </m:e>
+                    <m:sub>
+                      <m:r>
+                        <w:rPr>
+                          <w:rFonts w:ascii="Cambria Math" w:hAnsi="Cambria Math"/>
+                        </w:rPr>
+                        <m:t>d</m:t>
+                      </m:r>
+                    </m:sub>
+                  </m:sSub>
+                </m:num>
+                <m:den>
+                  <m:sSub>
+                    <m:sSubPr>
+                      <m:ctrlPr>
+                        <w:rPr>
+                          <w:rFonts w:ascii="Cambria Math" w:hAnsi="Cambria Math"/>
+                          <w:i/>
+                        </w:rPr>
+                      </m:ctrlPr>
+                    </m:sSubPr>
+                    <m:e>
+                      <m:r>
+                        <w:rPr>
+                          <w:rFonts w:ascii="Cambria Math" w:hAnsi="Cambria Math"/>
+                        </w:rPr>
+                        <m:t>C</m:t>
+                      </m:r>
+                    </m:e>
+                    <m:sub>
+                      <m:r>
+                        <w:rPr>
+                          <w:rFonts w:ascii="Cambria Math" w:hAnsi="Cambria Math"/>
+                        </w:rPr>
+                        <m:t>p</m:t>
+                      </m:r>
+                    </m:sub>
+                  </m:sSub>
+                </m:den>
+              </m:f>
+            </m:sup>
+          </m:sSubSup>
+          <m:sSup>
+            <m:sSupPr>
+              <m:ctrlPr>
+                <w:rPr>
+                  <w:rFonts w:ascii="Cambria Math" w:hAnsi="Cambria Math"/>
+                  <w:i/>
+                </w:rPr>
+              </m:ctrlPr>
+            </m:sSupPr>
+            <m:e>
+              <m:d>
+                <m:dPr>
+                  <m:ctrlPr>
+                    <w:rPr>
+                      <w:rFonts w:ascii="Cambria Math" w:hAnsi="Cambria Math"/>
+                      <w:i/>
+                    </w:rPr>
+                  </m:ctrlPr>
+                </m:dPr>
+                <m:e>
+                  <m:sSub>
+                    <m:sSubPr>
+                      <m:ctrlPr>
+                        <w:rPr>
+                          <w:rFonts w:ascii="Cambria Math" w:hAnsi="Cambria Math"/>
+                          <w:i/>
+                        </w:rPr>
+                      </m:ctrlPr>
+                    </m:sSubPr>
+                    <m:e>
+                      <m:r>
+                        <w:rPr>
+                          <w:rFonts w:ascii="Cambria Math" w:hAnsi="Cambria Math"/>
+                        </w:rPr>
+                        <m:t>T</m:t>
+                      </m:r>
+                    </m:e>
+                    <m:sub>
+                      <m:r>
+                        <w:rPr>
+                          <w:rFonts w:ascii="Cambria Math" w:hAnsi="Cambria Math"/>
+                        </w:rPr>
+                        <m:t>0</m:t>
+                      </m:r>
+                    </m:sub>
+                  </m:sSub>
+                  <m:r>
+                    <w:rPr>
+                      <w:rFonts w:ascii="Cambria Math" w:hAnsi="Cambria Math"/>
+                    </w:rPr>
+                    <m:t>-</m:t>
+                  </m:r>
+                  <m:sSub>
+                    <m:sSubPr>
+                      <m:ctrlPr>
+                        <w:rPr>
+                          <w:rFonts w:ascii="Cambria Math" w:hAnsi="Cambria Math"/>
+                          <w:i/>
+                        </w:rPr>
+                      </m:ctrlPr>
+                    </m:sSubPr>
+                    <m:e>
+                      <m:r>
+                        <m:rPr>
+                          <m:sty m:val="p"/>
+                        </m:rPr>
+                        <w:rPr>
+                          <w:rFonts w:ascii="Cambria Math" w:hAnsi="Cambria Math"/>
+                        </w:rPr>
+                        <m:t>Γ</m:t>
+                      </m:r>
+                    </m:e>
+                    <m:sub>
+                      <m:r>
+                        <w:rPr>
+                          <w:rFonts w:ascii="Cambria Math" w:hAnsi="Cambria Math"/>
+                        </w:rPr>
+                        <m:t>d</m:t>
+                      </m:r>
+                    </m:sub>
+                  </m:sSub>
+                  <m:r>
+                    <w:rPr>
+                      <w:rFonts w:ascii="Cambria Math" w:hAnsi="Cambria Math"/>
+                    </w:rPr>
+                    <m:t>z</m:t>
+                  </m:r>
+                </m:e>
+              </m:d>
+            </m:e>
+            <m:sup>
+              <m:r>
+                <w:rPr>
+                  <w:rFonts w:ascii="Cambria Math" w:hAnsi="Cambria Math"/>
+                </w:rPr>
+                <m:t>-</m:t>
+              </m:r>
+              <m:f>
+                <m:fPr>
+                  <m:ctrlPr>
+                    <w:rPr>
+                      <w:rFonts w:ascii="Cambria Math" w:hAnsi="Cambria Math"/>
+                      <w:i/>
+                    </w:rPr>
+                  </m:ctrlPr>
+                </m:fPr>
+                <m:num>
+                  <m:sSub>
+                    <m:sSubPr>
+                      <m:ctrlPr>
+                        <w:rPr>
+                          <w:rFonts w:ascii="Cambria Math" w:hAnsi="Cambria Math"/>
+                          <w:i/>
+                        </w:rPr>
+                      </m:ctrlPr>
+                    </m:sSubPr>
+                    <m:e>
+                      <m:r>
+                        <w:rPr>
+                          <w:rFonts w:ascii="Cambria Math" w:hAnsi="Cambria Math"/>
+                        </w:rPr>
+                        <m:t>R</m:t>
+                      </m:r>
+                    </m:e>
+                    <m:sub>
+                      <m:r>
+                        <w:rPr>
+                          <w:rFonts w:ascii="Cambria Math" w:hAnsi="Cambria Math"/>
+                        </w:rPr>
+                        <m:t>d</m:t>
+                      </m:r>
+                    </m:sub>
+                  </m:sSub>
+                </m:num>
+                <m:den>
+                  <m:sSub>
+                    <m:sSubPr>
+                      <m:ctrlPr>
+                        <w:rPr>
+                          <w:rFonts w:ascii="Cambria Math" w:hAnsi="Cambria Math"/>
+                          <w:i/>
+                        </w:rPr>
+                      </m:ctrlPr>
+                    </m:sSubPr>
+                    <m:e>
+                      <m:r>
+                        <w:rPr>
+                          <w:rFonts w:ascii="Cambria Math" w:hAnsi="Cambria Math"/>
+                        </w:rPr>
+                        <m:t>C</m:t>
+                      </m:r>
+                    </m:e>
+                    <m:sub>
+                      <m:r>
+                        <w:rPr>
+                          <w:rFonts w:ascii="Cambria Math" w:hAnsi="Cambria Math"/>
+                        </w:rPr>
+                        <m:t>p</m:t>
+                      </m:r>
+                    </m:sub>
+                  </m:sSub>
+                </m:den>
+              </m:f>
+            </m:sup>
+          </m:sSup>
+        </m:oMath>
+      </m:oMathPara>
+    </w:p>
+    <w:p>
+      <w:pPr>
+        <w:ind w:firstLineChars="200" w:firstLine="480"/>
+      </w:pPr>
+      <w:r>
+        <w:t>By doing calculus:</w:t>
+      </w:r>
+    </w:p>
+    <w:p>
+      <w:pPr>
+        <w:ind w:firstLineChars="200" w:firstLine="480"/>
+      </w:pPr>
+      <m:oMathPara>
+        <m:oMath>
+          <m:r>
+            <w:rPr>
+              <w:rFonts w:ascii="Cambria Math" w:hAnsi="Cambria Math"/>
+            </w:rPr>
+            <m:t xml:space="preserve">θ= </m:t>
+          </m:r>
+          <m:sSub>
+            <m:sSubPr>
+              <m:ctrlPr>
+                <w:rPr>
+                  <w:rFonts w:ascii="Cambria Math" w:hAnsi="Cambria Math"/>
+                  <w:i/>
+                </w:rPr>
+              </m:ctrlPr>
+            </m:sSubPr>
+            <m:e>
+              <m:r>
+                <w:rPr>
+                  <w:rFonts w:ascii="Cambria Math" w:hAnsi="Cambria Math"/>
+                </w:rPr>
+                <m:t>θ</m:t>
+              </m:r>
+            </m:e>
+            <m:sub>
+              <m:r>
+                <w:rPr>
+                  <w:rFonts w:ascii="Cambria Math" w:hAnsi="Cambria Math"/>
+                </w:rPr>
+                <m:t>0</m:t>
+              </m:r>
+            </m:sub>
+          </m:sSub>
+          <m:r>
+            <w:rPr>
+              <w:rFonts w:ascii="Cambria Math" w:hAnsi="Cambria Math"/>
+            </w:rPr>
+            <m:t>-</m:t>
+          </m:r>
+          <m:d>
+            <m:dPr>
+              <m:begChr m:val="["/>
+              <m:endChr m:val="]"/>
+              <m:ctrlPr>
+                <w:rPr>
+                  <w:rFonts w:ascii="Cambria Math" w:hAnsi="Cambria Math"/>
+                  <w:i/>
+                </w:rPr>
+              </m:ctrlPr>
+            </m:dPr>
+            <m:e>
+              <m:f>
+                <m:fPr>
+                  <m:ctrlPr>
+                    <w:rPr>
+                      <w:rFonts w:ascii="Cambria Math" w:hAnsi="Cambria Math"/>
+                      <w:i/>
+                    </w:rPr>
+                  </m:ctrlPr>
+                </m:fPr>
+                <m:num>
+                  <m:r>
+                    <w:rPr>
+                      <w:rFonts w:ascii="Cambria Math" w:hAnsi="Cambria Math"/>
+                    </w:rPr>
+                    <m:t>g</m:t>
+                  </m:r>
+                </m:num>
+                <m:den>
+                  <m:sSub>
+                    <m:sSubPr>
+                      <m:ctrlPr>
+                        <w:rPr>
+                          <w:rFonts w:ascii="Cambria Math" w:hAnsi="Cambria Math"/>
+                          <w:i/>
+                        </w:rPr>
+                      </m:ctrlPr>
+                    </m:sSubPr>
+                    <m:e>
+                      <m:r>
+                        <w:rPr>
+                          <w:rFonts w:ascii="Cambria Math" w:hAnsi="Cambria Math"/>
+                        </w:rPr>
+                        <m:t>C</m:t>
+                      </m:r>
+                    </m:e>
+                    <m:sub>
+                      <m:r>
+                        <w:rPr>
+                          <w:rFonts w:ascii="Cambria Math" w:hAnsi="Cambria Math"/>
+                        </w:rPr>
+                        <m:t>p</m:t>
+                      </m:r>
+                    </m:sub>
+                  </m:sSub>
+                </m:den>
+              </m:f>
+              <m:r>
+                <w:rPr>
+                  <w:rFonts w:ascii="Cambria Math" w:hAnsi="Cambria Math"/>
+                </w:rPr>
+                <m:t>-</m:t>
+              </m:r>
+              <m:sSub>
+                <m:sSubPr>
+                  <m:ctrlPr>
+                    <w:rPr>
+                      <w:rFonts w:ascii="Cambria Math" w:hAnsi="Cambria Math"/>
+                      <w:i/>
+                    </w:rPr>
+                  </m:ctrlPr>
+                </m:sSubPr>
+                <m:e>
+                  <m:r>
+                    <m:rPr>
+                      <m:sty m:val="p"/>
+                    </m:rPr>
+                    <w:rPr>
+                      <w:rFonts w:ascii="Cambria Math" w:hAnsi="Cambria Math"/>
+                    </w:rPr>
+                    <m:t>Γ</m:t>
+                  </m:r>
+                </m:e>
+                <m:sub>
+                  <m:r>
+                    <w:rPr>
+                      <w:rFonts w:ascii="Cambria Math" w:hAnsi="Cambria Math"/>
+                    </w:rPr>
+                    <m:t>d</m:t>
+                  </m:r>
+                </m:sub>
+              </m:sSub>
+            </m:e>
+          </m:d>
+          <m:f>
+            <m:fPr>
+              <m:ctrlPr>
+                <w:rPr>
+                  <w:rFonts w:ascii="Cambria Math" w:hAnsi="Cambria Math"/>
+                  <w:i/>
+                </w:rPr>
+              </m:ctrlPr>
+            </m:fPr>
+            <m:num>
+              <m:sSubSup>
+                <m:sSubSupPr>
+                  <m:ctrlPr>
+                    <w:rPr>
+                      <w:rFonts w:ascii="Cambria Math" w:hAnsi="Cambria Math"/>
+                      <w:i/>
+                    </w:rPr>
+                  </m:ctrlPr>
+                </m:sSubSupPr>
+                <m:e>
+                  <m:r>
+                    <w:rPr>
+                      <w:rFonts w:ascii="Cambria Math" w:hAnsi="Cambria Math"/>
+                    </w:rPr>
+                    <m:t>P</m:t>
+                  </m:r>
+                </m:e>
+                <m:sub>
+                  <m:r>
+                    <w:rPr>
+                      <w:rFonts w:ascii="Cambria Math" w:hAnsi="Cambria Math"/>
+                    </w:rPr>
+                    <m:t>0</m:t>
+                  </m:r>
+                </m:sub>
+                <m:sup>
+                  <m:f>
+                    <m:fPr>
+                      <m:ctrlPr>
+                        <w:rPr>
+                          <w:rFonts w:ascii="Cambria Math" w:hAnsi="Cambria Math"/>
+                          <w:i/>
+                        </w:rPr>
+                      </m:ctrlPr>
+                    </m:fPr>
+                    <m:num>
+                      <m:sSub>
+                        <m:sSubPr>
+                          <m:ctrlPr>
+                            <w:rPr>
+                              <w:rFonts w:ascii="Cambria Math" w:hAnsi="Cambria Math"/>
+                              <w:i/>
+                            </w:rPr>
+                          </m:ctrlPr>
+                        </m:sSubPr>
+                        <m:e>
+                          <m:r>
+                            <w:rPr>
+                              <w:rFonts w:ascii="Cambria Math" w:hAnsi="Cambria Math"/>
+                            </w:rPr>
+                            <m:t>R</m:t>
+                          </m:r>
+                        </m:e>
+                        <m:sub>
+                          <m:r>
+                            <w:rPr>
+                              <w:rFonts w:ascii="Cambria Math" w:hAnsi="Cambria Math"/>
+                            </w:rPr>
+                            <m:t>d</m:t>
+                          </m:r>
+                        </m:sub>
+                      </m:sSub>
+                    </m:num>
+                    <m:den>
+                      <m:sSub>
+                        <m:sSubPr>
+                          <m:ctrlPr>
+                            <w:rPr>
+                              <w:rFonts w:ascii="Cambria Math" w:hAnsi="Cambria Math"/>
+                              <w:i/>
+                            </w:rPr>
+                          </m:ctrlPr>
+                        </m:sSubPr>
+                        <m:e>
+                          <m:r>
+                            <w:rPr>
+                              <w:rFonts w:ascii="Cambria Math" w:hAnsi="Cambria Math"/>
+                            </w:rPr>
+                            <m:t>C</m:t>
+                          </m:r>
+                        </m:e>
+                        <m:sub>
+                          <m:r>
+                            <w:rPr>
+                              <w:rFonts w:ascii="Cambria Math" w:hAnsi="Cambria Math"/>
+                            </w:rPr>
+                            <m:t>p</m:t>
+                          </m:r>
+                        </m:sub>
+                      </m:sSub>
+                    </m:den>
+                  </m:f>
+                </m:sup>
+              </m:sSubSup>
+            </m:num>
+            <m:den>
+              <m:sSub>
+                <m:sSubPr>
+                  <m:ctrlPr>
+                    <w:rPr>
+                      <w:rFonts w:ascii="Cambria Math" w:hAnsi="Cambria Math"/>
+                      <w:i/>
+                    </w:rPr>
+                  </m:ctrlPr>
+                </m:sSubPr>
+                <m:e>
+                  <m:r>
+                    <m:rPr>
+                      <m:sty m:val="p"/>
+                    </m:rPr>
+                    <w:rPr>
+                      <w:rFonts w:ascii="Cambria Math" w:hAnsi="Cambria Math"/>
+                    </w:rPr>
+                    <m:t>Γ</m:t>
+                  </m:r>
+                </m:e>
+                <m:sub>
+                  <m:r>
+                    <w:rPr>
+                      <w:rFonts w:ascii="Cambria Math" w:hAnsi="Cambria Math"/>
+                    </w:rPr>
+                    <m:t>d</m:t>
+                  </m:r>
+                </m:sub>
+              </m:sSub>
+            </m:den>
+          </m:f>
+          <m:r>
+            <w:rPr>
+              <w:rFonts w:ascii="Cambria Math" w:hAnsi="Cambria Math"/>
+            </w:rPr>
+            <m:t xml:space="preserve"> </m:t>
+          </m:r>
+          <m:f>
+            <m:fPr>
+              <m:ctrlPr>
+                <w:rPr>
+                  <w:rFonts w:ascii="Cambria Math" w:hAnsi="Cambria Math"/>
+                  <w:i/>
+                </w:rPr>
+              </m:ctrlPr>
+            </m:fPr>
+            <m:num>
+              <m:r>
+                <w:rPr>
+                  <w:rFonts w:ascii="Cambria Math" w:hAnsi="Cambria Math"/>
+                </w:rPr>
+                <m:t>1</m:t>
+              </m:r>
+            </m:num>
+            <m:den>
+              <m:f>
+                <m:fPr>
+                  <m:ctrlPr>
+                    <w:rPr>
+                      <w:rFonts w:ascii="Cambria Math" w:hAnsi="Cambria Math"/>
+                      <w:i/>
+                    </w:rPr>
+                  </m:ctrlPr>
+                </m:fPr>
+                <m:num>
+                  <m:sSub>
+                    <m:sSubPr>
+                      <m:ctrlPr>
+                        <w:rPr>
+                          <w:rFonts w:ascii="Cambria Math" w:hAnsi="Cambria Math"/>
+                          <w:i/>
+                        </w:rPr>
+                      </m:ctrlPr>
+                    </m:sSubPr>
+                    <m:e>
+                      <m:r>
+                        <w:rPr>
+                          <w:rFonts w:ascii="Cambria Math" w:hAnsi="Cambria Math"/>
+                        </w:rPr>
+                        <m:t>R</m:t>
+                      </m:r>
+                    </m:e>
+                    <m:sub>
+                      <m:r>
+                        <w:rPr>
+                          <w:rFonts w:ascii="Cambria Math" w:hAnsi="Cambria Math"/>
+                        </w:rPr>
+                        <m:t>d</m:t>
+                      </m:r>
+                    </m:sub>
+                  </m:sSub>
+                </m:num>
+                <m:den>
+                  <m:sSub>
+                    <m:sSubPr>
+                      <m:ctrlPr>
+                        <w:rPr>
+                          <w:rFonts w:ascii="Cambria Math" w:hAnsi="Cambria Math"/>
+                          <w:i/>
+                        </w:rPr>
+                      </m:ctrlPr>
+                    </m:sSubPr>
+                    <m:e>
+                      <m:r>
+                        <w:rPr>
+                          <w:rFonts w:ascii="Cambria Math" w:hAnsi="Cambria Math"/>
+                        </w:rPr>
+                        <m:t>C</m:t>
+                      </m:r>
+                    </m:e>
+                    <m:sub>
+                      <m:r>
+                        <w:rPr>
+                          <w:rFonts w:ascii="Cambria Math" w:hAnsi="Cambria Math"/>
+                        </w:rPr>
+                        <m:t>p</m:t>
+                      </m:r>
+                    </m:sub>
+                  </m:sSub>
+                </m:den>
+              </m:f>
+              <m:r>
+                <w:rPr>
+                  <w:rFonts w:ascii="Cambria Math" w:hAnsi="Cambria Math"/>
+                </w:rPr>
+                <m:t>-1</m:t>
+              </m:r>
+            </m:den>
+          </m:f>
+          <m:sSup>
+            <m:sSupPr>
+              <m:ctrlPr>
+                <w:rPr>
+                  <w:rFonts w:ascii="Cambria Math" w:hAnsi="Cambria Math"/>
+                  <w:i/>
+                </w:rPr>
+              </m:ctrlPr>
+            </m:sSupPr>
+            <m:e>
+              <m:r>
+                <w:rPr>
+                  <w:rFonts w:ascii="Cambria Math" w:hAnsi="Cambria Math"/>
+                </w:rPr>
+                <m:t>(</m:t>
+              </m:r>
+              <m:d>
+                <m:dPr>
+                  <m:begChr m:val="["/>
+                  <m:endChr m:val="]"/>
+                  <m:ctrlPr>
+                    <w:rPr>
+                      <w:rFonts w:ascii="Cambria Math" w:hAnsi="Cambria Math"/>
+                      <w:i/>
+                    </w:rPr>
+                  </m:ctrlPr>
+                </m:dPr>
+                <m:e>
+                  <m:sSub>
+                    <m:sSubPr>
+                      <m:ctrlPr>
+                        <w:rPr>
+                          <w:rFonts w:ascii="Cambria Math" w:hAnsi="Cambria Math"/>
+                          <w:i/>
+                        </w:rPr>
+                      </m:ctrlPr>
+                    </m:sSubPr>
+                    <m:e>
+                      <m:r>
+                        <w:rPr>
+                          <w:rFonts w:ascii="Cambria Math" w:hAnsi="Cambria Math"/>
+                        </w:rPr>
+                        <m:t>T</m:t>
+                      </m:r>
+                    </m:e>
+                    <m:sub>
+                      <m:r>
+                        <w:rPr>
+                          <w:rFonts w:ascii="Cambria Math" w:hAnsi="Cambria Math"/>
+                        </w:rPr>
+                        <m:t>0</m:t>
+                      </m:r>
+                    </m:sub>
+                  </m:sSub>
+                  <m:r>
+                    <w:rPr>
+                      <w:rFonts w:ascii="Cambria Math" w:hAnsi="Cambria Math"/>
+                    </w:rPr>
+                    <m:t>-</m:t>
+                  </m:r>
+                  <m:sSub>
+                    <m:sSubPr>
+                      <m:ctrlPr>
+                        <w:rPr>
+                          <w:rFonts w:ascii="Cambria Math" w:hAnsi="Cambria Math"/>
+                          <w:i/>
+                        </w:rPr>
+                      </m:ctrlPr>
+                    </m:sSubPr>
+                    <m:e>
+                      <m:r>
+                        <m:rPr>
+                          <m:sty m:val="p"/>
+                        </m:rPr>
+                        <w:rPr>
+                          <w:rFonts w:ascii="Cambria Math" w:hAnsi="Cambria Math"/>
+                        </w:rPr>
+                        <m:t>Γ</m:t>
+                      </m:r>
+                    </m:e>
+                    <m:sub>
+                      <m:r>
+                        <w:rPr>
+                          <w:rFonts w:ascii="Cambria Math" w:hAnsi="Cambria Math"/>
+                        </w:rPr>
+                        <m:t>d</m:t>
+                      </m:r>
+                    </m:sub>
+                  </m:sSub>
+                  <m:r>
+                    <w:rPr>
+                      <w:rFonts w:ascii="Cambria Math" w:hAnsi="Cambria Math"/>
+                    </w:rPr>
+                    <m:t>z</m:t>
+                  </m:r>
+                </m:e>
+              </m:d>
+            </m:e>
+            <m:sup>
+              <m:r>
+                <w:rPr>
+                  <w:rFonts w:ascii="Cambria Math" w:hAnsi="Cambria Math"/>
+                </w:rPr>
+                <m:t>1-</m:t>
+              </m:r>
+              <m:f>
+                <m:fPr>
+                  <m:ctrlPr>
+                    <w:rPr>
+                      <w:rFonts w:ascii="Cambria Math" w:hAnsi="Cambria Math"/>
+                      <w:i/>
+                    </w:rPr>
+                  </m:ctrlPr>
+                </m:fPr>
+                <m:num>
+                  <m:sSub>
+                    <m:sSubPr>
+                      <m:ctrlPr>
+                        <w:rPr>
+                          <w:rFonts w:ascii="Cambria Math" w:hAnsi="Cambria Math"/>
+                          <w:i/>
+                        </w:rPr>
+                      </m:ctrlPr>
+                    </m:sSubPr>
+                    <m:e>
+                      <m:r>
+                        <w:rPr>
+                          <w:rFonts w:ascii="Cambria Math" w:hAnsi="Cambria Math"/>
+                        </w:rPr>
+                        <m:t>R</m:t>
+                      </m:r>
+                    </m:e>
+                    <m:sub>
+                      <m:r>
+                        <w:rPr>
+                          <w:rFonts w:ascii="Cambria Math" w:hAnsi="Cambria Math"/>
+                        </w:rPr>
+                        <m:t>d</m:t>
+                      </m:r>
+                    </m:sub>
+                  </m:sSub>
+                </m:num>
+                <m:den>
+                  <m:sSub>
+                    <m:sSubPr>
+                      <m:ctrlPr>
+                        <w:rPr>
+                          <w:rFonts w:ascii="Cambria Math" w:hAnsi="Cambria Math"/>
+                          <w:i/>
+                        </w:rPr>
+                      </m:ctrlPr>
+                    </m:sSubPr>
+                    <m:e>
+                      <m:r>
+                        <w:rPr>
+                          <w:rFonts w:ascii="Cambria Math" w:hAnsi="Cambria Math"/>
+                        </w:rPr>
+                        <m:t>C</m:t>
+                      </m:r>
+                    </m:e>
+                    <m:sub>
+                      <m:r>
+                        <w:rPr>
+                          <w:rFonts w:ascii="Cambria Math" w:hAnsi="Cambria Math"/>
+                        </w:rPr>
+                        <m:t>p</m:t>
+                      </m:r>
+                    </m:sub>
+                  </m:sSub>
+                </m:den>
+              </m:f>
+            </m:sup>
+          </m:sSup>
+          <m:r>
+            <w:rPr>
+              <w:rFonts w:ascii="Cambria Math" w:hAnsi="Cambria Math"/>
+            </w:rPr>
+            <m:t>-</m:t>
+          </m:r>
+          <m:sSubSup>
+            <m:sSubSupPr>
+              <m:ctrlPr>
+                <w:rPr>
+                  <w:rFonts w:ascii="Cambria Math" w:hAnsi="Cambria Math"/>
+                  <w:i/>
+                </w:rPr>
+              </m:ctrlPr>
+            </m:sSubSupPr>
+            <m:e>
+              <m:r>
+                <w:rPr>
+                  <w:rFonts w:ascii="Cambria Math" w:hAnsi="Cambria Math"/>
+                </w:rPr>
+                <m:t>T</m:t>
+              </m:r>
+            </m:e>
+            <m:sub>
+              <m:r>
+                <w:rPr>
+                  <w:rFonts w:ascii="Cambria Math" w:hAnsi="Cambria Math"/>
+                </w:rPr>
+                <m:t>0</m:t>
+              </m:r>
+            </m:sub>
+            <m:sup>
+              <m:r>
+                <w:rPr>
+                  <w:rFonts w:ascii="Cambria Math" w:hAnsi="Cambria Math"/>
+                </w:rPr>
+                <m:t>1-</m:t>
+              </m:r>
+              <m:f>
+                <m:fPr>
+                  <m:ctrlPr>
+                    <w:rPr>
+                      <w:rFonts w:ascii="Cambria Math" w:hAnsi="Cambria Math"/>
+                      <w:i/>
+                    </w:rPr>
+                  </m:ctrlPr>
+                </m:fPr>
+                <m:num>
+                  <m:sSub>
+                    <m:sSubPr>
+                      <m:ctrlPr>
+                        <w:rPr>
+                          <w:rFonts w:ascii="Cambria Math" w:hAnsi="Cambria Math"/>
+                          <w:i/>
+                        </w:rPr>
+                      </m:ctrlPr>
+                    </m:sSubPr>
+                    <m:e>
+                      <m:r>
+                        <w:rPr>
+                          <w:rFonts w:ascii="Cambria Math" w:hAnsi="Cambria Math"/>
+                        </w:rPr>
+                        <m:t>R</m:t>
+                      </m:r>
+                    </m:e>
+                    <m:sub>
+                      <m:r>
+                        <w:rPr>
+                          <w:rFonts w:ascii="Cambria Math" w:hAnsi="Cambria Math"/>
+                        </w:rPr>
+                        <m:t>d</m:t>
+                      </m:r>
+                    </m:sub>
+                  </m:sSub>
+                </m:num>
+                <m:den>
+                  <m:sSub>
+                    <m:sSubPr>
+                      <m:ctrlPr>
+                        <w:rPr>
+                          <w:rFonts w:ascii="Cambria Math" w:hAnsi="Cambria Math"/>
+                          <w:i/>
+                        </w:rPr>
+                      </m:ctrlPr>
+                    </m:sSubPr>
+                    <m:e>
+                      <m:r>
+                        <w:rPr>
+                          <w:rFonts w:ascii="Cambria Math" w:hAnsi="Cambria Math"/>
+                        </w:rPr>
+                        <m:t>C</m:t>
+                      </m:r>
+                    </m:e>
+                    <m:sub>
+                      <m:r>
+                        <w:rPr>
+                          <w:rFonts w:ascii="Cambria Math" w:hAnsi="Cambria Math"/>
+                        </w:rPr>
+                        <m:t>p</m:t>
+                      </m:r>
+                    </m:sub>
+                  </m:sSub>
+                </m:den>
+              </m:f>
+            </m:sup>
+          </m:sSubSup>
+          <m:r>
+            <w:rPr>
+              <w:rFonts w:ascii="Cambria Math" w:hAnsi="Cambria Math"/>
+            </w:rPr>
+            <m:t>)</m:t>
+          </m:r>
+        </m:oMath>
+      </m:oMathPara>
+    </w:p>
+    <w:p>
+      <w:pPr>
+        <w:ind w:firstLineChars="200" w:firstLine="480"/>
+      </w:pPr>
+      <w:r>
+        <w:t>If we simplify the equation:</w:t>
+      </w:r>
+    </w:p>
+    <w:p>
+      <w:pPr>
+        <w:ind w:firstLineChars="200" w:firstLine="480"/>
+      </w:pPr>
+      <m:oMathPara>
+        <m:oMath>
+          <m:r>
+            <w:rPr>
+              <w:rFonts w:ascii="Cambria Math" w:hAnsi="Cambria Math"/>
+            </w:rPr>
+            <m:t>y=A-B</m:t>
+          </m:r>
+          <m:sSup>
+            <m:sSupPr>
+              <m:ctrlPr>
+                <w:rPr>
+                  <w:rFonts w:ascii="Cambria Math" w:hAnsi="Cambria Math"/>
+                  <w:i/>
+                </w:rPr>
+              </m:ctrlPr>
+            </m:sSupPr>
+            <m:e>
+              <m:d>
+                <m:dPr>
+                  <m:ctrlPr>
+                    <w:rPr>
+                      <w:rFonts w:ascii="Cambria Math" w:hAnsi="Cambria Math"/>
+                      <w:i/>
+                    </w:rPr>
+                  </m:ctrlPr>
+                </m:dPr>
+                <m:e>
+                  <m:r>
+                    <w:rPr>
+                      <w:rFonts w:ascii="Cambria Math" w:hAnsi="Cambria Math"/>
+                    </w:rPr>
+                    <m:t>C-Dx</m:t>
+                  </m:r>
+                </m:e>
+              </m:d>
+            </m:e>
+            <m:sup>
+              <m:r>
+                <w:rPr>
+                  <w:rFonts w:ascii="Cambria Math" w:hAnsi="Cambria Math"/>
+                </w:rPr>
+                <m:t>1-K</m:t>
+              </m:r>
+            </m:sup>
+          </m:sSup>
+        </m:oMath>
+      </m:oMathPara>
+    </w:p>
+    <w:p>
+      <w:pPr>
+        <w:ind w:firstLineChars="200" w:firstLine="480"/>
+      </w:pPr>
+      <w:r>
+        <w:t xml:space="preserve">Because </w:t>
+      </w:r>
+      <m:oMath>
+        <m:d>
+          <m:dPr>
+            <m:ctrlPr>
+              <w:rPr>
+                <w:rFonts w:ascii="Cambria Math" w:hAnsi="Cambria Math"/>
+                <w:i/>
+              </w:rPr>
+            </m:ctrlPr>
+          </m:dPr>
+          <m:e>
+            <m:r>
+              <w:rPr>
+                <w:rFonts w:ascii="Cambria Math" w:hAnsi="Cambria Math"/>
+              </w:rPr>
+              <m:t>1-K</m:t>
+            </m:r>
+          </m:e>
+        </m:d>
+        <m:r>
+          <w:rPr>
+            <w:rFonts w:ascii="Cambria Math" w:hAnsi="Cambria Math"/>
+          </w:rPr>
+          <m:t>&lt;0,</m:t>
+        </m:r>
+      </m:oMath>
+      <w:r>
+        <w:rPr>
+          <w:rFonts w:hint="eastAsia"/>
+        </w:rPr>
+        <w:t xml:space="preserve"> </w:t>
+      </w:r>
+      <w:r>
+        <w:t xml:space="preserve">the equation </w:t>
+      </w:r>
+      <w:r>
+        <w:t xml:space="preserve">is a </w:t>
+      </w:r>
+      <w:r>
+        <w:t xml:space="preserve">hyperbola equation. </w:t>
+      </w:r>
+    </w:p>
+    <w:p>
+      <w:pPr>
+        <w:ind w:firstLineChars="200" w:firstLine="480"/>
+      </w:pPr>
+      <w:r>
+        <w:t xml:space="preserve">The reason why </w:t>
+      </w:r>
+      <w:r>
+        <w:t>can derive this equation in this si</w:t>
+      </w:r>
+      <w:r>
+        <w:t>mp</w:t>
+      </w:r>
+      <w:r>
+        <w:t>le form</w:t>
+      </w:r>
+      <w:r>
+        <w:t xml:space="preserve"> is that </w:t>
+      </w:r>
+      <w:r>
+        <w:t xml:space="preserve">many value that regard as </w:t>
+      </w:r>
+      <w:r>
+        <w:t>variable can be seem as constant.</w:t>
+      </w:r>
+      <w:r>
+        <w:t xml:space="preserve"> </w:t>
+      </w:r>
+    </w:p>
+    <w:p>
+      <w:pPr>
+        <w:ind w:firstLineChars="200" w:firstLine="480"/>
+      </w:pPr>
+    </w:p>
+    <w:p>
+      <w:pPr>
+        <w:ind w:firstLineChars="200" w:firstLine="480"/>
+      </w:pPr>
+      <w:r>
+        <w:t xml:space="preserve">By observation, there is a little section that potential </w:t>
+      </w:r>
+      <w:r>
+        <w:t>temperature of dry air is greater than real sounding. The graph likes below:</w:t>
+      </w:r>
+    </w:p>
+    <w:p>
+      <w:pPr>
+        <w:ind w:firstLineChars="200" w:firstLine="480"/>
+        <w:rPr>
+          <w:rFonts w:hint="eastAsia"/>
+        </w:rPr>
+      </w:pPr>
+      <w:r>
+        <w:rPr>
+          <w:rFonts w:hint="eastAsia"/>
+          <w:noProof/>
+        </w:rPr>
+        <w:drawing>
+          <wp:anchor distT="0" distB="0" distL="114300" distR="114300" simplePos="0" relativeHeight="251661313" behindDoc="0" locked="0" layoutInCell="1" allowOverlap="1" wp14:anchorId="6577570E" wp14:editId="1BE32C90">
+            <wp:simplePos x="0" y="0"/>
+            <wp:positionH relativeFrom="margin">
+              <wp:align>center</wp:align>
+            </wp:positionH>
+            <wp:positionV relativeFrom="paragraph">
+              <wp:posOffset>34925</wp:posOffset>
+            </wp:positionV>
+            <wp:extent cx="4109720" cy="3082290"/>
+            <wp:effectExtent l="0" t="0" r="5080" b="3810"/>
+            <wp:wrapThrough wrapText="bothSides">
+              <wp:wrapPolygon edited="0">
+                <wp:start x="0" y="0"/>
+                <wp:lineTo x="0" y="21493"/>
+                <wp:lineTo x="21527" y="21493"/>
+                <wp:lineTo x="21527" y="0"/>
+                <wp:lineTo x="0" y="0"/>
+              </wp:wrapPolygon>
+            </wp:wrapThrough>
+            <wp:docPr id="1040121061" name="圖片 1" descr="一張含有 圖表 的圖片&#10;&#10;自動產生的描述"/>
+            <wp:cNvGraphicFramePr>
+              <a:graphicFrameLocks xmlns:a="http://schemas.openxmlformats.org/drawingml/2006/main" noChangeAspect="1"/>
+            </wp:cNvGraphicFramePr>
+            <a:graphic xmlns:a="http://schemas.openxmlformats.org/drawingml/2006/main">
+              <a:graphicData uri="http://schemas.openxmlformats.org/drawingml/2006/picture">
+                <pic:pic xmlns:pic="http://schemas.openxmlformats.org/drawingml/2006/picture">
+                  <pic:nvPicPr>
+                    <pic:cNvPr id="1040121061" name="圖片 1" descr="一張含有 圖表 的圖片&#10;&#10;自動產生的描述"/>
+                    <pic:cNvPicPr/>
+                  </pic:nvPicPr>
+                  <pic:blipFill>
+                    <a:blip r:embed="rId9"/>
+                    <a:stretch>
+                      <a:fillRect/>
+                    </a:stretch>
+                  </pic:blipFill>
+                  <pic:spPr>
+                    <a:xfrm>
+                      <a:off x="0" y="0"/>
+                      <a:ext cx="4109720" cy="3082290"/>
+                    </a:xfrm>
+                    <a:prstGeom prst="rect">
+                      <a:avLst/>
+                    </a:prstGeom>
+                  </pic:spPr>
+                </pic:pic>
+              </a:graphicData>
+            </a:graphic>
+            <wp14:sizeRelH relativeFrom="margin">
+              <wp14:pctWidth>0</wp14:pctWidth>
+            </wp14:sizeRelH>
+            <wp14:sizeRelV relativeFrom="margin">
+              <wp14:pctHeight>0</wp14:pctHeight>
+            </wp14:sizeRelV>
+          </wp:anchor>
+        </w:drawing>
+      </w:r>
+    </w:p>
+    <w:p>
+      <w:pPr>
+        <w:rPr>
+          <w:rFonts w:hint="eastAsia"/>
+        </w:rPr>
+      </w:pPr>
+    </w:p>
+    <w:p>
+      <w:pPr>
+        <w:rPr>
+          <w:rFonts w:hint="eastAsia"/>
+        </w:rPr>
+      </w:pPr>
+    </w:p>
+    <w:p>
+      <w:pPr>
+        <w:rPr>
+          <w:rFonts w:hint="eastAsia"/>
+        </w:rPr>
+      </w:pPr>
+    </w:p>
+    <w:p>
+      <w:pPr>
+        <w:rPr>
+          <w:rFonts w:hint="eastAsia"/>
+        </w:rPr>
+      </w:pPr>
+    </w:p>
+    <w:p>
+      <w:pPr>
+        <w:rPr>
+          <w:rFonts w:hint="eastAsia"/>
+        </w:rPr>
+      </w:pPr>
+    </w:p>
+    <w:p>
+      <w:pPr>
+        <w:rPr>
+          <w:rFonts w:hint="eastAsia"/>
+        </w:rPr>
+      </w:pPr>
+    </w:p>
+    <w:p>
+      <w:pPr>
+        <w:rPr>
+          <w:rFonts w:hint="eastAsia"/>
+        </w:rPr>
+      </w:pPr>
+    </w:p>
+    <w:p>
+      <w:pPr>
+        <w:rPr>
+          <w:rFonts w:hint="eastAsia"/>
+        </w:rPr>
+      </w:pPr>
+    </w:p>
+    <w:p>
+      <w:pPr>
+        <w:rPr>
+          <w:rFonts w:hint="eastAsia"/>
+        </w:rPr>
+      </w:pPr>
+    </w:p>
+    <w:p/>
+    <w:p/>
+    <w:p/>
+    <w:p/>
+    <w:p>
+      <w:pPr>
+        <w:ind w:firstLineChars="200" w:firstLine="480"/>
+      </w:pPr>
+      <w:r>
+        <w:t xml:space="preserve">There is a intersection a 636 m, </w:t>
+      </w:r>
+      <w:r>
+        <w:t xml:space="preserve">this altitude is the same as the temperature </w:t>
+      </w:r>
+      <w:r>
+        <w:t xml:space="preserve">of dry air and sounding intersections. </w:t>
+      </w:r>
+    </w:p>
+    <w:p>
+      <w:pPr>
+        <w:ind w:firstLineChars="200" w:firstLine="480"/>
+        <w:rPr>
+          <w:rFonts w:hint="eastAsia"/>
+        </w:rPr>
+      </w:pPr>
+      <w:r>
+        <w:t>By definition of potential temperature, t</w:t>
+      </w:r>
+    </w:p>
+    <w:p>
+      <w:pPr>
+        <w:pStyle w:val="a3"/>
         <w:numPr>
           <w:ilvl w:val="0"/>
           <w:numId w:val="1"/>
         </w:numPr>
         <w:ind w:leftChars="0"/>
-        <w:rPr>
-          <w:rFonts w:hint="eastAsia"/>
-        </w:rPr>
       </w:pPr>
       <w:r>
+        <w:lastRenderedPageBreak/>
         <w:t>Following (2), a line-shaped dry parcel with 1 km thickness is hydrostatic balanced near surface, what is the temperature, potential temperature, and dry static temperature difference between this parcel and the environment if it is moved adiabatically and hit to the tropopause. (Assume that the parcel is still 1 km thick)</w:t>
       </w:r>
     </w:p>

--- a/大一下/大氣熱力學/CA4/CA4.docx
+++ b/大一下/大氣熱力學/CA4/CA4.docx
@@ -40,8 +40,18 @@
           <w:sz w:val="20"/>
           <w:szCs w:val="18"/>
         </w:rPr>
-        <w:t>大氣一</w:t>
-      </w:r>
+        <w:t>大氣</w:t>
+      </w:r>
+      <w:proofErr w:type="gramStart"/>
+      <w:r>
+        <w:rPr>
+          <w:rFonts w:hint="eastAsia"/>
+          <w:sz w:val="20"/>
+          <w:szCs w:val="18"/>
+        </w:rPr>
+        <w:t>一</w:t>
+      </w:r>
+      <w:proofErr w:type="gramEnd"/>
       <w:r>
         <w:rPr>
           <w:rFonts w:hint="eastAsia"/>
@@ -56,8 +66,18 @@
           <w:sz w:val="20"/>
           <w:szCs w:val="18"/>
         </w:rPr>
-        <w:t>甘祐銓</w:t>
-      </w:r>
+        <w:t>甘</w:t>
+      </w:r>
+      <w:proofErr w:type="gramStart"/>
+      <w:r>
+        <w:rPr>
+          <w:rFonts w:hint="eastAsia"/>
+          <w:sz w:val="20"/>
+          <w:szCs w:val="18"/>
+        </w:rPr>
+        <w:t>祐銓</w:t>
+      </w:r>
+      <w:proofErr w:type="gramEnd"/>
     </w:p>
     <w:p>
       <w:pPr>
@@ -83,26 +103,26 @@
           <w:noProof/>
         </w:rPr>
         <w:drawing>
-          <wp:anchor distT="0" distB="0" distL="114300" distR="114300" simplePos="0" relativeHeight="251658240" behindDoc="0" locked="0" layoutInCell="1" allowOverlap="1" wp14:anchorId="639FB3C5" wp14:editId="2626F3AF">
+          <wp:anchor distT="0" distB="0" distL="114300" distR="114300" simplePos="0" relativeHeight="251663361" behindDoc="0" locked="0" layoutInCell="1" allowOverlap="1" wp14:anchorId="345A2CDB" wp14:editId="28CB254B">
             <wp:simplePos x="0" y="0"/>
             <wp:positionH relativeFrom="margin">
               <wp:align>center</wp:align>
             </wp:positionH>
             <wp:positionV relativeFrom="paragraph">
-              <wp:posOffset>76200</wp:posOffset>
+              <wp:posOffset>30480</wp:posOffset>
             </wp:positionV>
-            <wp:extent cx="4425950" cy="3319780"/>
+            <wp:extent cx="4480560" cy="3360690"/>
             <wp:effectExtent l="0" t="0" r="0" b="0"/>
             <wp:wrapThrough wrapText="bothSides">
               <wp:wrapPolygon edited="0">
                 <wp:start x="0" y="0"/>
-                <wp:lineTo x="0" y="21443"/>
-                <wp:lineTo x="21476" y="21443"/>
-                <wp:lineTo x="21476" y="0"/>
+                <wp:lineTo x="0" y="21429"/>
+                <wp:lineTo x="21490" y="21429"/>
+                <wp:lineTo x="21490" y="0"/>
                 <wp:lineTo x="0" y="0"/>
               </wp:wrapPolygon>
             </wp:wrapThrough>
-            <wp:docPr id="1" name="圖片 1"/>
+            <wp:docPr id="559343855" name="圖片 3" descr="一張含有 圖表 的圖片&#10;&#10;自動產生的描述"/>
             <wp:cNvGraphicFramePr>
               <a:graphicFrameLocks xmlns:a="http://schemas.openxmlformats.org/drawingml/2006/main" noChangeAspect="1"/>
             </wp:cNvGraphicFramePr>
@@ -110,11 +130,11 @@
               <a:graphicData uri="http://schemas.openxmlformats.org/drawingml/2006/picture">
                 <pic:pic xmlns:pic="http://schemas.openxmlformats.org/drawingml/2006/picture">
                   <pic:nvPicPr>
-                    <pic:cNvPr id="1" name="圖片 1"/>
+                    <pic:cNvPr id="559343855" name="圖片 3" descr="一張含有 圖表 的圖片&#10;&#10;自動產生的描述"/>
                     <pic:cNvPicPr/>
                   </pic:nvPicPr>
                   <pic:blipFill>
-                    <a:blip r:embed="rId5"/>
+                    <a:blip r:embed="rId6"/>
                     <a:stretch>
                       <a:fillRect/>
                     </a:stretch>
@@ -122,7 +142,7 @@
                   <pic:spPr>
                     <a:xfrm>
                       <a:off x="0" y="0"/>
-                      <a:ext cx="4425950" cy="3319780"/>
+                      <a:ext cx="4480560" cy="3360690"/>
                     </a:xfrm>
                     <a:prstGeom prst="rect">
                       <a:avLst/>
@@ -131,12 +151,6 @@
                 </pic:pic>
               </a:graphicData>
             </a:graphic>
-            <wp14:sizeRelH relativeFrom="margin">
-              <wp14:pctWidth>0</wp14:pctWidth>
-            </wp14:sizeRelH>
-            <wp14:sizeRelV relativeFrom="margin">
-              <wp14:pctHeight>0</wp14:pctHeight>
-            </wp14:sizeRelV>
           </wp:anchor>
         </w:drawing>
       </w:r>
@@ -3656,7 +3670,10 @@
         <w:t>. In the other cases, the stratospher</w:t>
       </w:r>
       <w:r>
-        <w:t>ic temperature is constantly increasing</w:t>
+        <w:t xml:space="preserve">e </w:t>
+      </w:r>
+      <w:r>
+        <w:t>temperature is constantly increasing</w:t>
       </w:r>
       <w:r>
         <w:t>, the sum becomes greater.</w:t>
@@ -3749,7 +3766,7 @@
                     <pic:cNvPicPr/>
                   </pic:nvPicPr>
                   <pic:blipFill>
-                    <a:blip r:embed="rId6"/>
+                    <a:blip r:embed="rId7"/>
                     <a:stretch>
                       <a:fillRect/>
                     </a:stretch>
@@ -4566,7 +4583,7 @@
                     <pic:cNvPicPr/>
                   </pic:nvPicPr>
                   <pic:blipFill>
-                    <a:blip r:embed="rId7"/>
+                    <a:blip r:embed="rId8"/>
                     <a:stretch>
                       <a:fillRect/>
                     </a:stretch>
@@ -4711,11 +4728,41 @@
       <w:pPr>
         <w:ind w:firstLineChars="200" w:firstLine="480"/>
       </w:pPr>
+      <w:r>
+        <w:t>At tropopause, the temperature of</w:t>
+      </w:r>
     </w:p>
     <w:p>
       <w:pPr>
         <w:ind w:firstLineChars="200" w:firstLine="480"/>
       </w:pPr>
+      <w:r>
+        <w:t xml:space="preserve">Sounding: </w:t>
+      </w:r>
+      <m:oMath>
+        <m:r>
+          <w:rPr>
+            <w:rFonts w:ascii="Cambria Math" w:hAnsi="Cambria Math"/>
+          </w:rPr>
+          <m:t>199.45 K</m:t>
+        </m:r>
+      </m:oMath>
+    </w:p>
+    <w:p>
+      <w:pPr>
+        <w:ind w:firstLineChars="200" w:firstLine="480"/>
+      </w:pPr>
+      <w:r>
+        <w:t xml:space="preserve">Dry air parcel: </w:t>
+      </w:r>
+      <m:oMath>
+        <m:r>
+          <w:rPr>
+            <w:rFonts w:ascii="Cambria Math" w:hAnsi="Cambria Math"/>
+          </w:rPr>
+          <m:t>151.7 K</m:t>
+        </m:r>
+      </m:oMath>
     </w:p>
     <w:p>
       <w:pPr>
@@ -4737,26 +4784,26 @@
         </w:rPr>
         <w:lastRenderedPageBreak/>
         <w:drawing>
-          <wp:anchor distT="0" distB="0" distL="114300" distR="114300" simplePos="0" relativeHeight="251660289" behindDoc="0" locked="0" layoutInCell="1" allowOverlap="1" wp14:anchorId="7394C54B" wp14:editId="20A3134D">
+          <wp:anchor distT="0" distB="0" distL="114300" distR="114300" simplePos="0" relativeHeight="251675649" behindDoc="0" locked="0" layoutInCell="1" allowOverlap="1" wp14:anchorId="2300CF14" wp14:editId="1D5B9CFA">
             <wp:simplePos x="0" y="0"/>
-            <wp:positionH relativeFrom="margin">
-              <wp:align>center</wp:align>
+            <wp:positionH relativeFrom="column">
+              <wp:posOffset>553720</wp:posOffset>
             </wp:positionH>
             <wp:positionV relativeFrom="paragraph">
-              <wp:posOffset>167640</wp:posOffset>
+              <wp:posOffset>30480</wp:posOffset>
             </wp:positionV>
-            <wp:extent cx="2992120" cy="2244090"/>
-            <wp:effectExtent l="0" t="0" r="0" b="3810"/>
+            <wp:extent cx="4130040" cy="3097779"/>
+            <wp:effectExtent l="0" t="0" r="3810" b="7620"/>
             <wp:wrapThrough wrapText="bothSides">
               <wp:wrapPolygon edited="0">
                 <wp:start x="0" y="0"/>
-                <wp:lineTo x="0" y="21453"/>
-                <wp:lineTo x="21453" y="21453"/>
-                <wp:lineTo x="21453" y="0"/>
+                <wp:lineTo x="0" y="21520"/>
+                <wp:lineTo x="21520" y="21520"/>
+                <wp:lineTo x="21520" y="0"/>
                 <wp:lineTo x="0" y="0"/>
               </wp:wrapPolygon>
             </wp:wrapThrough>
-            <wp:docPr id="5" name="圖片 5" descr="一張含有 圖表 的圖片&#10;&#10;自動產生的描述"/>
+            <wp:docPr id="1341448482" name="圖片 2" descr="一張含有 圖表 的圖片&#10;&#10;自動產生的描述"/>
             <wp:cNvGraphicFramePr>
               <a:graphicFrameLocks xmlns:a="http://schemas.openxmlformats.org/drawingml/2006/main" noChangeAspect="1"/>
             </wp:cNvGraphicFramePr>
@@ -4764,11 +4811,11 @@
               <a:graphicData uri="http://schemas.openxmlformats.org/drawingml/2006/picture">
                 <pic:pic xmlns:pic="http://schemas.openxmlformats.org/drawingml/2006/picture">
                   <pic:nvPicPr>
-                    <pic:cNvPr id="5" name="圖片 5" descr="一張含有 圖表 的圖片&#10;&#10;自動產生的描述"/>
+                    <pic:cNvPr id="1341448482" name="圖片 2" descr="一張含有 圖表 的圖片&#10;&#10;自動產生的描述"/>
                     <pic:cNvPicPr/>
                   </pic:nvPicPr>
                   <pic:blipFill>
-                    <a:blip r:embed="rId8"/>
+                    <a:blip r:embed="rId9"/>
                     <a:stretch>
                       <a:fillRect/>
                     </a:stretch>
@@ -4776,7 +4823,7 @@
                   <pic:spPr>
                     <a:xfrm>
                       <a:off x="0" y="0"/>
-                      <a:ext cx="2992120" cy="2244090"/>
+                      <a:ext cx="4130040" cy="3097779"/>
                     </a:xfrm>
                     <a:prstGeom prst="rect">
                       <a:avLst/>
@@ -4785,12 +4832,6 @@
                 </pic:pic>
               </a:graphicData>
             </a:graphic>
-            <wp14:sizeRelH relativeFrom="margin">
-              <wp14:pctWidth>0</wp14:pctWidth>
-            </wp14:sizeRelH>
-            <wp14:sizeRelV relativeFrom="margin">
-              <wp14:pctHeight>0</wp14:pctHeight>
-            </wp14:sizeRelV>
           </wp:anchor>
         </w:drawing>
       </w:r>
@@ -7076,226 +7117,49 @@
         <w:ind w:firstLineChars="200" w:firstLine="480"/>
       </w:pPr>
       <w:r>
-        <w:lastRenderedPageBreak/>
-        <w:t xml:space="preserve">Using </w:t>
-      </w:r>
-      <w:r>
-        <w:t>hypsometric equation:</w:t>
-      </w:r>
-    </w:p>
-    <w:p>
-      <w:pPr>
-        <w:ind w:firstLineChars="200" w:firstLine="480"/>
-      </w:pPr>
-      <m:oMathPara>
-        <m:oMath>
-          <m:r>
-            <w:rPr>
-              <w:rFonts w:ascii="Cambria Math" w:hAnsi="Cambria Math"/>
-            </w:rPr>
-            <m:t>P=</m:t>
-          </m:r>
-          <m:sSup>
-            <m:sSupPr>
-              <m:ctrlPr>
-                <w:rPr>
-                  <w:rFonts w:ascii="Cambria Math" w:hAnsi="Cambria Math"/>
-                  <w:i/>
-                </w:rPr>
-              </m:ctrlPr>
-            </m:sSupPr>
-            <m:e>
-              <m:d>
-                <m:dPr>
-                  <m:ctrlPr>
-                    <w:rPr>
-                      <w:rFonts w:ascii="Cambria Math" w:hAnsi="Cambria Math"/>
-                      <w:i/>
-                    </w:rPr>
-                  </m:ctrlPr>
-                </m:dPr>
-                <m:e>
-                  <m:sSub>
-                    <m:sSubPr>
-                      <m:ctrlPr>
-                        <w:rPr>
-                          <w:rFonts w:ascii="Cambria Math" w:hAnsi="Cambria Math"/>
-                          <w:i/>
-                        </w:rPr>
-                      </m:ctrlPr>
-                    </m:sSubPr>
-                    <m:e>
-                      <m:r>
-                        <w:rPr>
-                          <w:rFonts w:ascii="Cambria Math" w:hAnsi="Cambria Math"/>
-                        </w:rPr>
-                        <m:t>T</m:t>
-                      </m:r>
-                    </m:e>
-                    <m:sub>
-                      <m:r>
-                        <w:rPr>
-                          <w:rFonts w:ascii="Cambria Math" w:hAnsi="Cambria Math"/>
-                        </w:rPr>
-                        <m:t>0</m:t>
-                      </m:r>
-                    </m:sub>
-                  </m:sSub>
-                  <m:r>
-                    <w:rPr>
-                      <w:rFonts w:ascii="Cambria Math" w:hAnsi="Cambria Math"/>
-                    </w:rPr>
-                    <m:t>-</m:t>
-                  </m:r>
-                  <m:sSub>
-                    <m:sSubPr>
-                      <m:ctrlPr>
-                        <w:rPr>
-                          <w:rFonts w:ascii="Cambria Math" w:hAnsi="Cambria Math"/>
-                        </w:rPr>
-                      </m:ctrlPr>
-                    </m:sSubPr>
-                    <m:e>
-                      <m:r>
-                        <m:rPr>
-                          <m:sty m:val="p"/>
-                        </m:rPr>
-                        <w:rPr>
-                          <w:rFonts w:ascii="Cambria Math" w:hAnsi="Cambria Math"/>
-                        </w:rPr>
-                        <m:t>Γ</m:t>
-                      </m:r>
-                      <m:ctrlPr>
-                        <w:rPr>
-                          <w:rFonts w:ascii="Cambria Math" w:hAnsi="Cambria Math"/>
-                          <w:i/>
-                        </w:rPr>
-                      </m:ctrlPr>
-                    </m:e>
-                    <m:sub>
-                      <m:r>
-                        <m:rPr>
-                          <m:sty m:val="p"/>
-                        </m:rPr>
-                        <w:rPr>
-                          <w:rFonts w:ascii="Cambria Math" w:hAnsi="Cambria Math"/>
-                        </w:rPr>
-                        <m:t>d</m:t>
-                      </m:r>
-                    </m:sub>
-                  </m:sSub>
-                  <m:r>
-                    <w:rPr>
-                      <w:rFonts w:ascii="Cambria Math" w:hAnsi="Cambria Math"/>
-                    </w:rPr>
-                    <m:t>z</m:t>
-                  </m:r>
-                </m:e>
-              </m:d>
-            </m:e>
-            <m:sup>
-              <m:f>
-                <m:fPr>
-                  <m:ctrlPr>
-                    <w:rPr>
-                      <w:rFonts w:ascii="Cambria Math" w:hAnsi="Cambria Math"/>
-                      <w:i/>
-                    </w:rPr>
-                  </m:ctrlPr>
-                </m:fPr>
-                <m:num>
-                  <m:r>
-                    <w:rPr>
-                      <w:rFonts w:ascii="Cambria Math" w:hAnsi="Cambria Math"/>
-                    </w:rPr>
-                    <m:t>g</m:t>
-                  </m:r>
-                </m:num>
-                <m:den>
-                  <m:sSub>
-                    <m:sSubPr>
-                      <m:ctrlPr>
-                        <w:rPr>
-                          <w:rFonts w:ascii="Cambria Math" w:hAnsi="Cambria Math"/>
-                          <w:i/>
-                        </w:rPr>
-                      </m:ctrlPr>
-                    </m:sSubPr>
-                    <m:e>
-                      <m:r>
-                        <w:rPr>
-                          <w:rFonts w:ascii="Cambria Math" w:hAnsi="Cambria Math"/>
-                        </w:rPr>
-                        <m:t>R</m:t>
-                      </m:r>
-                    </m:e>
-                    <m:sub>
-                      <m:r>
-                        <w:rPr>
-                          <w:rFonts w:ascii="Cambria Math" w:hAnsi="Cambria Math"/>
-                        </w:rPr>
-                        <m:t>d</m:t>
-                      </m:r>
-                    </m:sub>
-                  </m:sSub>
-                  <m:sSub>
-                    <m:sSubPr>
-                      <m:ctrlPr>
-                        <w:rPr>
-                          <w:rFonts w:ascii="Cambria Math" w:hAnsi="Cambria Math"/>
-                          <w:i/>
-                        </w:rPr>
-                      </m:ctrlPr>
-                    </m:sSubPr>
-                    <m:e>
-                      <m:r>
-                        <m:rPr>
-                          <m:sty m:val="p"/>
-                        </m:rPr>
-                        <w:rPr>
-                          <w:rFonts w:ascii="Cambria Math" w:hAnsi="Cambria Math"/>
-                        </w:rPr>
-                        <m:t>Γ</m:t>
-                      </m:r>
-                      <m:ctrlPr>
-                        <w:rPr>
-                          <w:rFonts w:ascii="Cambria Math" w:hAnsi="Cambria Math"/>
-                        </w:rPr>
-                      </m:ctrlPr>
-                    </m:e>
-                    <m:sub>
-                      <m:r>
-                        <w:rPr>
-                          <w:rFonts w:ascii="Cambria Math" w:hAnsi="Cambria Math"/>
-                        </w:rPr>
-                        <m:t>d</m:t>
-                      </m:r>
-                    </m:sub>
-                  </m:sSub>
-                </m:den>
-              </m:f>
-            </m:sup>
-          </m:sSup>
-        </m:oMath>
-      </m:oMathPara>
-    </w:p>
-    <w:p>
-      <w:pPr>
-        <w:ind w:firstLineChars="200" w:firstLine="480"/>
-      </w:pPr>
-      <w:r>
-        <w:t xml:space="preserve">Substitute </w:t>
+        <w:t xml:space="preserve">By the definition of </w:t>
       </w:r>
       <m:oMath>
-        <m:r>
-          <w:rPr>
-            <w:rFonts w:ascii="Cambria Math" w:hAnsi="Cambria Math"/>
-          </w:rPr>
-          <m:t>P</m:t>
-        </m:r>
+        <m:sSub>
+          <m:sSubPr>
+            <m:ctrlPr>
+              <w:rPr>
+                <w:rFonts w:ascii="Cambria Math" w:hAnsi="Cambria Math"/>
+                <w:i/>
+              </w:rPr>
+            </m:ctrlPr>
+          </m:sSubPr>
+          <m:e>
+            <m:r>
+              <m:rPr>
+                <m:sty m:val="p"/>
+              </m:rPr>
+              <w:rPr>
+                <w:rFonts w:ascii="Cambria Math" w:hAnsi="Cambria Math"/>
+              </w:rPr>
+              <m:t>Γ</m:t>
+            </m:r>
+            <m:ctrlPr>
+              <w:rPr>
+                <w:rFonts w:ascii="Cambria Math" w:hAnsi="Cambria Math"/>
+              </w:rPr>
+            </m:ctrlPr>
+          </m:e>
+          <m:sub>
+            <m:r>
+              <w:rPr>
+                <w:rFonts w:ascii="Cambria Math" w:hAnsi="Cambria Math"/>
+              </w:rPr>
+              <m:t>d</m:t>
+            </m:r>
+          </m:sub>
+        </m:sSub>
       </m:oMath>
       <w:r>
-        <w:t>:</w:t>
+        <w:rPr>
+          <w:rFonts w:hint="eastAsia"/>
+        </w:rPr>
+        <w:t>,</w:t>
       </w:r>
     </w:p>
     <w:p>
@@ -7334,1189 +7198,10 @@
             <w:rPr>
               <w:rFonts w:ascii="Cambria Math" w:hAnsi="Cambria Math"/>
             </w:rPr>
-            <m:t>=</m:t>
-          </m:r>
-          <m:d>
-            <m:dPr>
-              <m:begChr m:val="["/>
-              <m:endChr m:val="]"/>
-              <m:ctrlPr>
-                <w:rPr>
-                  <w:rFonts w:ascii="Cambria Math" w:hAnsi="Cambria Math"/>
-                  <w:i/>
-                </w:rPr>
-              </m:ctrlPr>
-            </m:dPr>
-            <m:e>
-              <m:f>
-                <m:fPr>
-                  <m:ctrlPr>
-                    <w:rPr>
-                      <w:rFonts w:ascii="Cambria Math" w:hAnsi="Cambria Math"/>
-                      <w:i/>
-                    </w:rPr>
-                  </m:ctrlPr>
-                </m:fPr>
-                <m:num>
-                  <m:r>
-                    <w:rPr>
-                      <w:rFonts w:ascii="Cambria Math" w:hAnsi="Cambria Math"/>
-                    </w:rPr>
-                    <m:t>g</m:t>
-                  </m:r>
-                </m:num>
-                <m:den>
-                  <m:sSub>
-                    <m:sSubPr>
-                      <m:ctrlPr>
-                        <w:rPr>
-                          <w:rFonts w:ascii="Cambria Math" w:hAnsi="Cambria Math"/>
-                          <w:i/>
-                        </w:rPr>
-                      </m:ctrlPr>
-                    </m:sSubPr>
-                    <m:e>
-                      <m:r>
-                        <w:rPr>
-                          <w:rFonts w:ascii="Cambria Math" w:hAnsi="Cambria Math"/>
-                        </w:rPr>
-                        <m:t>C</m:t>
-                      </m:r>
-                    </m:e>
-                    <m:sub>
-                      <m:r>
-                        <w:rPr>
-                          <w:rFonts w:ascii="Cambria Math" w:hAnsi="Cambria Math"/>
-                        </w:rPr>
-                        <m:t>p</m:t>
-                      </m:r>
-                    </m:sub>
-                  </m:sSub>
-                </m:den>
-              </m:f>
-              <m:r>
-                <w:rPr>
-                  <w:rFonts w:ascii="Cambria Math" w:hAnsi="Cambria Math"/>
-                </w:rPr>
-                <m:t>-</m:t>
-              </m:r>
-              <m:sSub>
-                <m:sSubPr>
-                  <m:ctrlPr>
-                    <w:rPr>
-                      <w:rFonts w:ascii="Cambria Math" w:hAnsi="Cambria Math"/>
-                      <w:i/>
-                    </w:rPr>
-                  </m:ctrlPr>
-                </m:sSubPr>
-                <m:e>
-                  <m:r>
-                    <m:rPr>
-                      <m:sty m:val="p"/>
-                    </m:rPr>
-                    <w:rPr>
-                      <w:rFonts w:ascii="Cambria Math" w:hAnsi="Cambria Math"/>
-                    </w:rPr>
-                    <m:t>Γ</m:t>
-                  </m:r>
-                </m:e>
-                <m:sub>
-                  <m:r>
-                    <w:rPr>
-                      <w:rFonts w:ascii="Cambria Math" w:hAnsi="Cambria Math"/>
-                    </w:rPr>
-                    <m:t>d</m:t>
-                  </m:r>
-                </m:sub>
-              </m:sSub>
-            </m:e>
-          </m:d>
-          <m:sSubSup>
-            <m:sSubSupPr>
-              <m:ctrlPr>
-                <w:rPr>
-                  <w:rFonts w:ascii="Cambria Math" w:hAnsi="Cambria Math"/>
-                  <w:i/>
-                </w:rPr>
-              </m:ctrlPr>
-            </m:sSubSupPr>
-            <m:e>
-              <m:r>
-                <w:rPr>
-                  <w:rFonts w:ascii="Cambria Math" w:hAnsi="Cambria Math"/>
-                </w:rPr>
-                <m:t>P</m:t>
-              </m:r>
-            </m:e>
-            <m:sub>
-              <m:r>
-                <w:rPr>
-                  <w:rFonts w:ascii="Cambria Math" w:hAnsi="Cambria Math"/>
-                </w:rPr>
-                <m:t>0</m:t>
-              </m:r>
-            </m:sub>
-            <m:sup>
-              <m:f>
-                <m:fPr>
-                  <m:ctrlPr>
-                    <w:rPr>
-                      <w:rFonts w:ascii="Cambria Math" w:hAnsi="Cambria Math"/>
-                      <w:i/>
-                    </w:rPr>
-                  </m:ctrlPr>
-                </m:fPr>
-                <m:num>
-                  <m:sSub>
-                    <m:sSubPr>
-                      <m:ctrlPr>
-                        <w:rPr>
-                          <w:rFonts w:ascii="Cambria Math" w:hAnsi="Cambria Math"/>
-                          <w:i/>
-                        </w:rPr>
-                      </m:ctrlPr>
-                    </m:sSubPr>
-                    <m:e>
-                      <m:r>
-                        <w:rPr>
-                          <w:rFonts w:ascii="Cambria Math" w:hAnsi="Cambria Math"/>
-                        </w:rPr>
-                        <m:t>R</m:t>
-                      </m:r>
-                    </m:e>
-                    <m:sub>
-                      <m:r>
-                        <w:rPr>
-                          <w:rFonts w:ascii="Cambria Math" w:hAnsi="Cambria Math"/>
-                        </w:rPr>
-                        <m:t>d</m:t>
-                      </m:r>
-                    </m:sub>
-                  </m:sSub>
-                </m:num>
-                <m:den>
-                  <m:sSub>
-                    <m:sSubPr>
-                      <m:ctrlPr>
-                        <w:rPr>
-                          <w:rFonts w:ascii="Cambria Math" w:hAnsi="Cambria Math"/>
-                          <w:i/>
-                        </w:rPr>
-                      </m:ctrlPr>
-                    </m:sSubPr>
-                    <m:e>
-                      <m:r>
-                        <w:rPr>
-                          <w:rFonts w:ascii="Cambria Math" w:hAnsi="Cambria Math"/>
-                        </w:rPr>
-                        <m:t>C</m:t>
-                      </m:r>
-                    </m:e>
-                    <m:sub>
-                      <m:r>
-                        <w:rPr>
-                          <w:rFonts w:ascii="Cambria Math" w:hAnsi="Cambria Math"/>
-                        </w:rPr>
-                        <m:t>p</m:t>
-                      </m:r>
-                    </m:sub>
-                  </m:sSub>
-                </m:den>
-              </m:f>
-            </m:sup>
-          </m:sSubSup>
-          <m:sSup>
-            <m:sSupPr>
-              <m:ctrlPr>
-                <w:rPr>
-                  <w:rFonts w:ascii="Cambria Math" w:hAnsi="Cambria Math"/>
-                  <w:i/>
-                </w:rPr>
-              </m:ctrlPr>
-            </m:sSupPr>
-            <m:e>
-              <m:d>
-                <m:dPr>
-                  <m:ctrlPr>
-                    <w:rPr>
-                      <w:rFonts w:ascii="Cambria Math" w:hAnsi="Cambria Math"/>
-                      <w:i/>
-                    </w:rPr>
-                  </m:ctrlPr>
-                </m:dPr>
-                <m:e>
-                  <m:sSub>
-                    <m:sSubPr>
-                      <m:ctrlPr>
-                        <w:rPr>
-                          <w:rFonts w:ascii="Cambria Math" w:hAnsi="Cambria Math"/>
-                          <w:i/>
-                        </w:rPr>
-                      </m:ctrlPr>
-                    </m:sSubPr>
-                    <m:e>
-                      <m:r>
-                        <w:rPr>
-                          <w:rFonts w:ascii="Cambria Math" w:hAnsi="Cambria Math"/>
-                        </w:rPr>
-                        <m:t>T</m:t>
-                      </m:r>
-                    </m:e>
-                    <m:sub>
-                      <m:r>
-                        <w:rPr>
-                          <w:rFonts w:ascii="Cambria Math" w:hAnsi="Cambria Math"/>
-                        </w:rPr>
-                        <m:t>0</m:t>
-                      </m:r>
-                    </m:sub>
-                  </m:sSub>
-                  <m:r>
-                    <w:rPr>
-                      <w:rFonts w:ascii="Cambria Math" w:hAnsi="Cambria Math"/>
-                    </w:rPr>
-                    <m:t>-</m:t>
-                  </m:r>
-                  <m:sSub>
-                    <m:sSubPr>
-                      <m:ctrlPr>
-                        <w:rPr>
-                          <w:rFonts w:ascii="Cambria Math" w:hAnsi="Cambria Math"/>
-                          <w:i/>
-                        </w:rPr>
-                      </m:ctrlPr>
-                    </m:sSubPr>
-                    <m:e>
-                      <m:r>
-                        <m:rPr>
-                          <m:sty m:val="p"/>
-                        </m:rPr>
-                        <w:rPr>
-                          <w:rFonts w:ascii="Cambria Math" w:hAnsi="Cambria Math"/>
-                        </w:rPr>
-                        <m:t>Γ</m:t>
-                      </m:r>
-                    </m:e>
-                    <m:sub>
-                      <m:r>
-                        <w:rPr>
-                          <w:rFonts w:ascii="Cambria Math" w:hAnsi="Cambria Math"/>
-                        </w:rPr>
-                        <m:t>d</m:t>
-                      </m:r>
-                    </m:sub>
-                  </m:sSub>
-                  <m:r>
-                    <w:rPr>
-                      <w:rFonts w:ascii="Cambria Math" w:hAnsi="Cambria Math"/>
-                    </w:rPr>
-                    <m:t>z</m:t>
-                  </m:r>
-                </m:e>
-              </m:d>
-            </m:e>
-            <m:sup>
-              <m:r>
-                <w:rPr>
-                  <w:rFonts w:ascii="Cambria Math" w:hAnsi="Cambria Math"/>
-                </w:rPr>
-                <m:t>-</m:t>
-              </m:r>
-              <m:f>
-                <m:fPr>
-                  <m:ctrlPr>
-                    <w:rPr>
-                      <w:rFonts w:ascii="Cambria Math" w:hAnsi="Cambria Math"/>
-                      <w:i/>
-                    </w:rPr>
-                  </m:ctrlPr>
-                </m:fPr>
-                <m:num>
-                  <m:sSub>
-                    <m:sSubPr>
-                      <m:ctrlPr>
-                        <w:rPr>
-                          <w:rFonts w:ascii="Cambria Math" w:hAnsi="Cambria Math"/>
-                          <w:i/>
-                        </w:rPr>
-                      </m:ctrlPr>
-                    </m:sSubPr>
-                    <m:e>
-                      <m:r>
-                        <w:rPr>
-                          <w:rFonts w:ascii="Cambria Math" w:hAnsi="Cambria Math"/>
-                        </w:rPr>
-                        <m:t>R</m:t>
-                      </m:r>
-                    </m:e>
-                    <m:sub>
-                      <m:r>
-                        <w:rPr>
-                          <w:rFonts w:ascii="Cambria Math" w:hAnsi="Cambria Math"/>
-                        </w:rPr>
-                        <m:t>d</m:t>
-                      </m:r>
-                    </m:sub>
-                  </m:sSub>
-                </m:num>
-                <m:den>
-                  <m:sSub>
-                    <m:sSubPr>
-                      <m:ctrlPr>
-                        <w:rPr>
-                          <w:rFonts w:ascii="Cambria Math" w:hAnsi="Cambria Math"/>
-                          <w:i/>
-                        </w:rPr>
-                      </m:ctrlPr>
-                    </m:sSubPr>
-                    <m:e>
-                      <m:r>
-                        <w:rPr>
-                          <w:rFonts w:ascii="Cambria Math" w:hAnsi="Cambria Math"/>
-                        </w:rPr>
-                        <m:t>C</m:t>
-                      </m:r>
-                    </m:e>
-                    <m:sub>
-                      <m:r>
-                        <w:rPr>
-                          <w:rFonts w:ascii="Cambria Math" w:hAnsi="Cambria Math"/>
-                        </w:rPr>
-                        <m:t>p</m:t>
-                      </m:r>
-                    </m:sub>
-                  </m:sSub>
-                </m:den>
-              </m:f>
-            </m:sup>
-          </m:sSup>
-        </m:oMath>
-      </m:oMathPara>
-    </w:p>
-    <w:p>
-      <w:pPr>
-        <w:ind w:firstLineChars="200" w:firstLine="480"/>
-      </w:pPr>
-      <w:r>
-        <w:t>By doing calculus:</w:t>
-      </w:r>
-    </w:p>
-    <w:p>
-      <w:pPr>
-        <w:ind w:firstLineChars="200" w:firstLine="480"/>
-      </w:pPr>
-      <m:oMathPara>
-        <m:oMath>
-          <m:r>
-            <w:rPr>
-              <w:rFonts w:ascii="Cambria Math" w:hAnsi="Cambria Math"/>
-            </w:rPr>
-            <m:t xml:space="preserve">θ= </m:t>
-          </m:r>
-          <m:sSub>
-            <m:sSubPr>
-              <m:ctrlPr>
-                <w:rPr>
-                  <w:rFonts w:ascii="Cambria Math" w:hAnsi="Cambria Math"/>
-                  <w:i/>
-                </w:rPr>
-              </m:ctrlPr>
-            </m:sSubPr>
-            <m:e>
-              <m:r>
-                <w:rPr>
-                  <w:rFonts w:ascii="Cambria Math" w:hAnsi="Cambria Math"/>
-                </w:rPr>
-                <m:t>θ</m:t>
-              </m:r>
-            </m:e>
-            <m:sub>
-              <m:r>
-                <w:rPr>
-                  <w:rFonts w:ascii="Cambria Math" w:hAnsi="Cambria Math"/>
-                </w:rPr>
-                <m:t>0</m:t>
-              </m:r>
-            </m:sub>
-          </m:sSub>
-          <m:r>
-            <w:rPr>
-              <w:rFonts w:ascii="Cambria Math" w:hAnsi="Cambria Math"/>
-            </w:rPr>
-            <m:t>-</m:t>
-          </m:r>
-          <m:d>
-            <m:dPr>
-              <m:begChr m:val="["/>
-              <m:endChr m:val="]"/>
-              <m:ctrlPr>
-                <w:rPr>
-                  <w:rFonts w:ascii="Cambria Math" w:hAnsi="Cambria Math"/>
-                  <w:i/>
-                </w:rPr>
-              </m:ctrlPr>
-            </m:dPr>
-            <m:e>
-              <m:f>
-                <m:fPr>
-                  <m:ctrlPr>
-                    <w:rPr>
-                      <w:rFonts w:ascii="Cambria Math" w:hAnsi="Cambria Math"/>
-                      <w:i/>
-                    </w:rPr>
-                  </m:ctrlPr>
-                </m:fPr>
-                <m:num>
-                  <m:r>
-                    <w:rPr>
-                      <w:rFonts w:ascii="Cambria Math" w:hAnsi="Cambria Math"/>
-                    </w:rPr>
-                    <m:t>g</m:t>
-                  </m:r>
-                </m:num>
-                <m:den>
-                  <m:sSub>
-                    <m:sSubPr>
-                      <m:ctrlPr>
-                        <w:rPr>
-                          <w:rFonts w:ascii="Cambria Math" w:hAnsi="Cambria Math"/>
-                          <w:i/>
-                        </w:rPr>
-                      </m:ctrlPr>
-                    </m:sSubPr>
-                    <m:e>
-                      <m:r>
-                        <w:rPr>
-                          <w:rFonts w:ascii="Cambria Math" w:hAnsi="Cambria Math"/>
-                        </w:rPr>
-                        <m:t>C</m:t>
-                      </m:r>
-                    </m:e>
-                    <m:sub>
-                      <m:r>
-                        <w:rPr>
-                          <w:rFonts w:ascii="Cambria Math" w:hAnsi="Cambria Math"/>
-                        </w:rPr>
-                        <m:t>p</m:t>
-                      </m:r>
-                    </m:sub>
-                  </m:sSub>
-                </m:den>
-              </m:f>
-              <m:r>
-                <w:rPr>
-                  <w:rFonts w:ascii="Cambria Math" w:hAnsi="Cambria Math"/>
-                </w:rPr>
-                <m:t>-</m:t>
-              </m:r>
-              <m:sSub>
-                <m:sSubPr>
-                  <m:ctrlPr>
-                    <w:rPr>
-                      <w:rFonts w:ascii="Cambria Math" w:hAnsi="Cambria Math"/>
-                      <w:i/>
-                    </w:rPr>
-                  </m:ctrlPr>
-                </m:sSubPr>
-                <m:e>
-                  <m:r>
-                    <m:rPr>
-                      <m:sty m:val="p"/>
-                    </m:rPr>
-                    <w:rPr>
-                      <w:rFonts w:ascii="Cambria Math" w:hAnsi="Cambria Math"/>
-                    </w:rPr>
-                    <m:t>Γ</m:t>
-                  </m:r>
-                </m:e>
-                <m:sub>
-                  <m:r>
-                    <w:rPr>
-                      <w:rFonts w:ascii="Cambria Math" w:hAnsi="Cambria Math"/>
-                    </w:rPr>
-                    <m:t>d</m:t>
-                  </m:r>
-                </m:sub>
-              </m:sSub>
-            </m:e>
-          </m:d>
-          <m:f>
-            <m:fPr>
-              <m:ctrlPr>
-                <w:rPr>
-                  <w:rFonts w:ascii="Cambria Math" w:hAnsi="Cambria Math"/>
-                  <w:i/>
-                </w:rPr>
-              </m:ctrlPr>
-            </m:fPr>
-            <m:num>
-              <m:sSubSup>
-                <m:sSubSupPr>
-                  <m:ctrlPr>
-                    <w:rPr>
-                      <w:rFonts w:ascii="Cambria Math" w:hAnsi="Cambria Math"/>
-                      <w:i/>
-                    </w:rPr>
-                  </m:ctrlPr>
-                </m:sSubSupPr>
-                <m:e>
-                  <m:r>
-                    <w:rPr>
-                      <w:rFonts w:ascii="Cambria Math" w:hAnsi="Cambria Math"/>
-                    </w:rPr>
-                    <m:t>P</m:t>
-                  </m:r>
-                </m:e>
-                <m:sub>
-                  <m:r>
-                    <w:rPr>
-                      <w:rFonts w:ascii="Cambria Math" w:hAnsi="Cambria Math"/>
-                    </w:rPr>
-                    <m:t>0</m:t>
-                  </m:r>
-                </m:sub>
-                <m:sup>
-                  <m:f>
-                    <m:fPr>
-                      <m:ctrlPr>
-                        <w:rPr>
-                          <w:rFonts w:ascii="Cambria Math" w:hAnsi="Cambria Math"/>
-                          <w:i/>
-                        </w:rPr>
-                      </m:ctrlPr>
-                    </m:fPr>
-                    <m:num>
-                      <m:sSub>
-                        <m:sSubPr>
-                          <m:ctrlPr>
-                            <w:rPr>
-                              <w:rFonts w:ascii="Cambria Math" w:hAnsi="Cambria Math"/>
-                              <w:i/>
-                            </w:rPr>
-                          </m:ctrlPr>
-                        </m:sSubPr>
-                        <m:e>
-                          <m:r>
-                            <w:rPr>
-                              <w:rFonts w:ascii="Cambria Math" w:hAnsi="Cambria Math"/>
-                            </w:rPr>
-                            <m:t>R</m:t>
-                          </m:r>
-                        </m:e>
-                        <m:sub>
-                          <m:r>
-                            <w:rPr>
-                              <w:rFonts w:ascii="Cambria Math" w:hAnsi="Cambria Math"/>
-                            </w:rPr>
-                            <m:t>d</m:t>
-                          </m:r>
-                        </m:sub>
-                      </m:sSub>
-                    </m:num>
-                    <m:den>
-                      <m:sSub>
-                        <m:sSubPr>
-                          <m:ctrlPr>
-                            <w:rPr>
-                              <w:rFonts w:ascii="Cambria Math" w:hAnsi="Cambria Math"/>
-                              <w:i/>
-                            </w:rPr>
-                          </m:ctrlPr>
-                        </m:sSubPr>
-                        <m:e>
-                          <m:r>
-                            <w:rPr>
-                              <w:rFonts w:ascii="Cambria Math" w:hAnsi="Cambria Math"/>
-                            </w:rPr>
-                            <m:t>C</m:t>
-                          </m:r>
-                        </m:e>
-                        <m:sub>
-                          <m:r>
-                            <w:rPr>
-                              <w:rFonts w:ascii="Cambria Math" w:hAnsi="Cambria Math"/>
-                            </w:rPr>
-                            <m:t>p</m:t>
-                          </m:r>
-                        </m:sub>
-                      </m:sSub>
-                    </m:den>
-                  </m:f>
-                </m:sup>
-              </m:sSubSup>
-            </m:num>
-            <m:den>
-              <m:sSub>
-                <m:sSubPr>
-                  <m:ctrlPr>
-                    <w:rPr>
-                      <w:rFonts w:ascii="Cambria Math" w:hAnsi="Cambria Math"/>
-                      <w:i/>
-                    </w:rPr>
-                  </m:ctrlPr>
-                </m:sSubPr>
-                <m:e>
-                  <m:r>
-                    <m:rPr>
-                      <m:sty m:val="p"/>
-                    </m:rPr>
-                    <w:rPr>
-                      <w:rFonts w:ascii="Cambria Math" w:hAnsi="Cambria Math"/>
-                    </w:rPr>
-                    <m:t>Γ</m:t>
-                  </m:r>
-                </m:e>
-                <m:sub>
-                  <m:r>
-                    <w:rPr>
-                      <w:rFonts w:ascii="Cambria Math" w:hAnsi="Cambria Math"/>
-                    </w:rPr>
-                    <m:t>d</m:t>
-                  </m:r>
-                </m:sub>
-              </m:sSub>
-            </m:den>
-          </m:f>
-          <m:r>
-            <w:rPr>
-              <w:rFonts w:ascii="Cambria Math" w:hAnsi="Cambria Math"/>
-            </w:rPr>
-            <m:t xml:space="preserve"> </m:t>
-          </m:r>
-          <m:f>
-            <m:fPr>
-              <m:ctrlPr>
-                <w:rPr>
-                  <w:rFonts w:ascii="Cambria Math" w:hAnsi="Cambria Math"/>
-                  <w:i/>
-                </w:rPr>
-              </m:ctrlPr>
-            </m:fPr>
-            <m:num>
-              <m:r>
-                <w:rPr>
-                  <w:rFonts w:ascii="Cambria Math" w:hAnsi="Cambria Math"/>
-                </w:rPr>
-                <m:t>1</m:t>
-              </m:r>
-            </m:num>
-            <m:den>
-              <m:f>
-                <m:fPr>
-                  <m:ctrlPr>
-                    <w:rPr>
-                      <w:rFonts w:ascii="Cambria Math" w:hAnsi="Cambria Math"/>
-                      <w:i/>
-                    </w:rPr>
-                  </m:ctrlPr>
-                </m:fPr>
-                <m:num>
-                  <m:sSub>
-                    <m:sSubPr>
-                      <m:ctrlPr>
-                        <w:rPr>
-                          <w:rFonts w:ascii="Cambria Math" w:hAnsi="Cambria Math"/>
-                          <w:i/>
-                        </w:rPr>
-                      </m:ctrlPr>
-                    </m:sSubPr>
-                    <m:e>
-                      <m:r>
-                        <w:rPr>
-                          <w:rFonts w:ascii="Cambria Math" w:hAnsi="Cambria Math"/>
-                        </w:rPr>
-                        <m:t>R</m:t>
-                      </m:r>
-                    </m:e>
-                    <m:sub>
-                      <m:r>
-                        <w:rPr>
-                          <w:rFonts w:ascii="Cambria Math" w:hAnsi="Cambria Math"/>
-                        </w:rPr>
-                        <m:t>d</m:t>
-                      </m:r>
-                    </m:sub>
-                  </m:sSub>
-                </m:num>
-                <m:den>
-                  <m:sSub>
-                    <m:sSubPr>
-                      <m:ctrlPr>
-                        <w:rPr>
-                          <w:rFonts w:ascii="Cambria Math" w:hAnsi="Cambria Math"/>
-                          <w:i/>
-                        </w:rPr>
-                      </m:ctrlPr>
-                    </m:sSubPr>
-                    <m:e>
-                      <m:r>
-                        <w:rPr>
-                          <w:rFonts w:ascii="Cambria Math" w:hAnsi="Cambria Math"/>
-                        </w:rPr>
-                        <m:t>C</m:t>
-                      </m:r>
-                    </m:e>
-                    <m:sub>
-                      <m:r>
-                        <w:rPr>
-                          <w:rFonts w:ascii="Cambria Math" w:hAnsi="Cambria Math"/>
-                        </w:rPr>
-                        <m:t>p</m:t>
-                      </m:r>
-                    </m:sub>
-                  </m:sSub>
-                </m:den>
-              </m:f>
-              <m:r>
-                <w:rPr>
-                  <w:rFonts w:ascii="Cambria Math" w:hAnsi="Cambria Math"/>
-                </w:rPr>
-                <m:t>-1</m:t>
-              </m:r>
-            </m:den>
-          </m:f>
-          <m:sSup>
-            <m:sSupPr>
-              <m:ctrlPr>
-                <w:rPr>
-                  <w:rFonts w:ascii="Cambria Math" w:hAnsi="Cambria Math"/>
-                  <w:i/>
-                </w:rPr>
-              </m:ctrlPr>
-            </m:sSupPr>
-            <m:e>
-              <m:r>
-                <w:rPr>
-                  <w:rFonts w:ascii="Cambria Math" w:hAnsi="Cambria Math"/>
-                </w:rPr>
-                <m:t>(</m:t>
-              </m:r>
-              <m:d>
-                <m:dPr>
-                  <m:begChr m:val="["/>
-                  <m:endChr m:val="]"/>
-                  <m:ctrlPr>
-                    <w:rPr>
-                      <w:rFonts w:ascii="Cambria Math" w:hAnsi="Cambria Math"/>
-                      <w:i/>
-                    </w:rPr>
-                  </m:ctrlPr>
-                </m:dPr>
-                <m:e>
-                  <m:sSub>
-                    <m:sSubPr>
-                      <m:ctrlPr>
-                        <w:rPr>
-                          <w:rFonts w:ascii="Cambria Math" w:hAnsi="Cambria Math"/>
-                          <w:i/>
-                        </w:rPr>
-                      </m:ctrlPr>
-                    </m:sSubPr>
-                    <m:e>
-                      <m:r>
-                        <w:rPr>
-                          <w:rFonts w:ascii="Cambria Math" w:hAnsi="Cambria Math"/>
-                        </w:rPr>
-                        <m:t>T</m:t>
-                      </m:r>
-                    </m:e>
-                    <m:sub>
-                      <m:r>
-                        <w:rPr>
-                          <w:rFonts w:ascii="Cambria Math" w:hAnsi="Cambria Math"/>
-                        </w:rPr>
-                        <m:t>0</m:t>
-                      </m:r>
-                    </m:sub>
-                  </m:sSub>
-                  <m:r>
-                    <w:rPr>
-                      <w:rFonts w:ascii="Cambria Math" w:hAnsi="Cambria Math"/>
-                    </w:rPr>
-                    <m:t>-</m:t>
-                  </m:r>
-                  <m:sSub>
-                    <m:sSubPr>
-                      <m:ctrlPr>
-                        <w:rPr>
-                          <w:rFonts w:ascii="Cambria Math" w:hAnsi="Cambria Math"/>
-                          <w:i/>
-                        </w:rPr>
-                      </m:ctrlPr>
-                    </m:sSubPr>
-                    <m:e>
-                      <m:r>
-                        <m:rPr>
-                          <m:sty m:val="p"/>
-                        </m:rPr>
-                        <w:rPr>
-                          <w:rFonts w:ascii="Cambria Math" w:hAnsi="Cambria Math"/>
-                        </w:rPr>
-                        <m:t>Γ</m:t>
-                      </m:r>
-                    </m:e>
-                    <m:sub>
-                      <m:r>
-                        <w:rPr>
-                          <w:rFonts w:ascii="Cambria Math" w:hAnsi="Cambria Math"/>
-                        </w:rPr>
-                        <m:t>d</m:t>
-                      </m:r>
-                    </m:sub>
-                  </m:sSub>
-                  <m:r>
-                    <w:rPr>
-                      <w:rFonts w:ascii="Cambria Math" w:hAnsi="Cambria Math"/>
-                    </w:rPr>
-                    <m:t>z</m:t>
-                  </m:r>
-                </m:e>
-              </m:d>
-            </m:e>
-            <m:sup>
-              <m:r>
-                <w:rPr>
-                  <w:rFonts w:ascii="Cambria Math" w:hAnsi="Cambria Math"/>
-                </w:rPr>
-                <m:t>1-</m:t>
-              </m:r>
-              <m:f>
-                <m:fPr>
-                  <m:ctrlPr>
-                    <w:rPr>
-                      <w:rFonts w:ascii="Cambria Math" w:hAnsi="Cambria Math"/>
-                      <w:i/>
-                    </w:rPr>
-                  </m:ctrlPr>
-                </m:fPr>
-                <m:num>
-                  <m:sSub>
-                    <m:sSubPr>
-                      <m:ctrlPr>
-                        <w:rPr>
-                          <w:rFonts w:ascii="Cambria Math" w:hAnsi="Cambria Math"/>
-                          <w:i/>
-                        </w:rPr>
-                      </m:ctrlPr>
-                    </m:sSubPr>
-                    <m:e>
-                      <m:r>
-                        <w:rPr>
-                          <w:rFonts w:ascii="Cambria Math" w:hAnsi="Cambria Math"/>
-                        </w:rPr>
-                        <m:t>R</m:t>
-                      </m:r>
-                    </m:e>
-                    <m:sub>
-                      <m:r>
-                        <w:rPr>
-                          <w:rFonts w:ascii="Cambria Math" w:hAnsi="Cambria Math"/>
-                        </w:rPr>
-                        <m:t>d</m:t>
-                      </m:r>
-                    </m:sub>
-                  </m:sSub>
-                </m:num>
-                <m:den>
-                  <m:sSub>
-                    <m:sSubPr>
-                      <m:ctrlPr>
-                        <w:rPr>
-                          <w:rFonts w:ascii="Cambria Math" w:hAnsi="Cambria Math"/>
-                          <w:i/>
-                        </w:rPr>
-                      </m:ctrlPr>
-                    </m:sSubPr>
-                    <m:e>
-                      <m:r>
-                        <w:rPr>
-                          <w:rFonts w:ascii="Cambria Math" w:hAnsi="Cambria Math"/>
-                        </w:rPr>
-                        <m:t>C</m:t>
-                      </m:r>
-                    </m:e>
-                    <m:sub>
-                      <m:r>
-                        <w:rPr>
-                          <w:rFonts w:ascii="Cambria Math" w:hAnsi="Cambria Math"/>
-                        </w:rPr>
-                        <m:t>p</m:t>
-                      </m:r>
-                    </m:sub>
-                  </m:sSub>
-                </m:den>
-              </m:f>
-            </m:sup>
-          </m:sSup>
-          <m:r>
-            <w:rPr>
-              <w:rFonts w:ascii="Cambria Math" w:hAnsi="Cambria Math"/>
-            </w:rPr>
-            <m:t>-</m:t>
-          </m:r>
-          <m:sSubSup>
-            <m:sSubSupPr>
-              <m:ctrlPr>
-                <w:rPr>
-                  <w:rFonts w:ascii="Cambria Math" w:hAnsi="Cambria Math"/>
-                  <w:i/>
-                </w:rPr>
-              </m:ctrlPr>
-            </m:sSubSupPr>
-            <m:e>
-              <m:r>
-                <w:rPr>
-                  <w:rFonts w:ascii="Cambria Math" w:hAnsi="Cambria Math"/>
-                </w:rPr>
-                <m:t>T</m:t>
-              </m:r>
-            </m:e>
-            <m:sub>
-              <m:r>
-                <w:rPr>
-                  <w:rFonts w:ascii="Cambria Math" w:hAnsi="Cambria Math"/>
-                </w:rPr>
-                <m:t>0</m:t>
-              </m:r>
-            </m:sub>
-            <m:sup>
-              <m:r>
-                <w:rPr>
-                  <w:rFonts w:ascii="Cambria Math" w:hAnsi="Cambria Math"/>
-                </w:rPr>
-                <m:t>1-</m:t>
-              </m:r>
-              <m:f>
-                <m:fPr>
-                  <m:ctrlPr>
-                    <w:rPr>
-                      <w:rFonts w:ascii="Cambria Math" w:hAnsi="Cambria Math"/>
-                      <w:i/>
-                    </w:rPr>
-                  </m:ctrlPr>
-                </m:fPr>
-                <m:num>
-                  <m:sSub>
-                    <m:sSubPr>
-                      <m:ctrlPr>
-                        <w:rPr>
-                          <w:rFonts w:ascii="Cambria Math" w:hAnsi="Cambria Math"/>
-                          <w:i/>
-                        </w:rPr>
-                      </m:ctrlPr>
-                    </m:sSubPr>
-                    <m:e>
-                      <m:r>
-                        <w:rPr>
-                          <w:rFonts w:ascii="Cambria Math" w:hAnsi="Cambria Math"/>
-                        </w:rPr>
-                        <m:t>R</m:t>
-                      </m:r>
-                    </m:e>
-                    <m:sub>
-                      <m:r>
-                        <w:rPr>
-                          <w:rFonts w:ascii="Cambria Math" w:hAnsi="Cambria Math"/>
-                        </w:rPr>
-                        <m:t>d</m:t>
-                      </m:r>
-                    </m:sub>
-                  </m:sSub>
-                </m:num>
-                <m:den>
-                  <m:sSub>
-                    <m:sSubPr>
-                      <m:ctrlPr>
-                        <w:rPr>
-                          <w:rFonts w:ascii="Cambria Math" w:hAnsi="Cambria Math"/>
-                          <w:i/>
-                        </w:rPr>
-                      </m:ctrlPr>
-                    </m:sSubPr>
-                    <m:e>
-                      <m:r>
-                        <w:rPr>
-                          <w:rFonts w:ascii="Cambria Math" w:hAnsi="Cambria Math"/>
-                        </w:rPr>
-                        <m:t>C</m:t>
-                      </m:r>
-                    </m:e>
-                    <m:sub>
-                      <m:r>
-                        <w:rPr>
-                          <w:rFonts w:ascii="Cambria Math" w:hAnsi="Cambria Math"/>
-                        </w:rPr>
-                        <m:t>p</m:t>
-                      </m:r>
-                    </m:sub>
-                  </m:sSub>
-                </m:den>
-              </m:f>
-            </m:sup>
-          </m:sSubSup>
-          <m:r>
-            <w:rPr>
-              <w:rFonts w:ascii="Cambria Math" w:hAnsi="Cambria Math"/>
-            </w:rPr>
-            <m:t>)</m:t>
+            <m:t>=0</m:t>
           </m:r>
         </m:oMath>
       </m:oMathPara>
-    </w:p>
-    <w:p>
-      <w:pPr>
-        <w:ind w:firstLineChars="200" w:firstLine="480"/>
-      </w:pPr>
-      <w:r>
-        <w:t>If we simplify the equation:</w:t>
-      </w:r>
-    </w:p>
-    <w:p>
-      <w:pPr>
-        <w:ind w:firstLineChars="200" w:firstLine="480"/>
-      </w:pPr>
-      <m:oMathPara>
-        <m:oMath>
-          <m:r>
-            <w:rPr>
-              <w:rFonts w:ascii="Cambria Math" w:hAnsi="Cambria Math"/>
-            </w:rPr>
-            <m:t>y=A-B</m:t>
-          </m:r>
-          <m:sSup>
-            <m:sSupPr>
-              <m:ctrlPr>
-                <w:rPr>
-                  <w:rFonts w:ascii="Cambria Math" w:hAnsi="Cambria Math"/>
-                  <w:i/>
-                </w:rPr>
-              </m:ctrlPr>
-            </m:sSupPr>
-            <m:e>
-              <m:d>
-                <m:dPr>
-                  <m:ctrlPr>
-                    <w:rPr>
-                      <w:rFonts w:ascii="Cambria Math" w:hAnsi="Cambria Math"/>
-                      <w:i/>
-                    </w:rPr>
-                  </m:ctrlPr>
-                </m:dPr>
-                <m:e>
-                  <m:r>
-                    <w:rPr>
-                      <w:rFonts w:ascii="Cambria Math" w:hAnsi="Cambria Math"/>
-                    </w:rPr>
-                    <m:t>C-Dx</m:t>
-                  </m:r>
-                </m:e>
-              </m:d>
-            </m:e>
-            <m:sup>
-              <m:r>
-                <w:rPr>
-                  <w:rFonts w:ascii="Cambria Math" w:hAnsi="Cambria Math"/>
-                </w:rPr>
-                <m:t>1-K</m:t>
-              </m:r>
-            </m:sup>
-          </m:sSup>
-        </m:oMath>
-      </m:oMathPara>
-    </w:p>
-    <w:p>
-      <w:pPr>
-        <w:ind w:firstLineChars="200" w:firstLine="480"/>
-      </w:pPr>
-      <w:r>
-        <w:t xml:space="preserve">Because </w:t>
-      </w:r>
-      <m:oMath>
-        <m:d>
-          <m:dPr>
-            <m:ctrlPr>
-              <w:rPr>
-                <w:rFonts w:ascii="Cambria Math" w:hAnsi="Cambria Math"/>
-                <w:i/>
-              </w:rPr>
-            </m:ctrlPr>
-          </m:dPr>
-          <m:e>
-            <m:r>
-              <w:rPr>
-                <w:rFonts w:ascii="Cambria Math" w:hAnsi="Cambria Math"/>
-              </w:rPr>
-              <m:t>1-K</m:t>
-            </m:r>
-          </m:e>
-        </m:d>
-        <m:r>
-          <w:rPr>
-            <w:rFonts w:ascii="Cambria Math" w:hAnsi="Cambria Math"/>
-          </w:rPr>
-          <m:t>&lt;0,</m:t>
-        </m:r>
-      </m:oMath>
-      <w:r>
-        <w:rPr>
-          <w:rFonts w:hint="eastAsia"/>
-        </w:rPr>
-        <w:t xml:space="preserve"> </w:t>
-      </w:r>
-      <w:r>
-        <w:t xml:space="preserve">the equation </w:t>
-      </w:r>
-      <w:r>
-        <w:t xml:space="preserve">is a </w:t>
-      </w:r>
-      <w:r>
-        <w:t xml:space="preserve">hyperbola equation. </w:t>
-      </w:r>
-    </w:p>
-    <w:p>
-      <w:pPr>
-        <w:ind w:firstLineChars="200" w:firstLine="480"/>
-      </w:pPr>
-      <w:r>
-        <w:t xml:space="preserve">The reason why </w:t>
-      </w:r>
-      <w:r>
-        <w:t>can derive this equation in this si</w:t>
-      </w:r>
-      <w:r>
-        <w:t>mp</w:t>
-      </w:r>
-      <w:r>
-        <w:t>le form</w:t>
-      </w:r>
-      <w:r>
-        <w:t xml:space="preserve"> is that </w:t>
-      </w:r>
-      <w:r>
-        <w:t xml:space="preserve">many value that regard as </w:t>
-      </w:r>
-      <w:r>
-        <w:t>variable can be seem as constant.</w:t>
-      </w:r>
-      <w:r>
-        <w:t xml:space="preserve"> </w:t>
-      </w:r>
-    </w:p>
-    <w:p>
-      <w:pPr>
-        <w:ind w:firstLineChars="200" w:firstLine="480"/>
-      </w:pPr>
-    </w:p>
-    <w:p>
-      <w:pPr>
-        <w:ind w:firstLineChars="200" w:firstLine="480"/>
-      </w:pPr>
-      <w:r>
-        <w:t xml:space="preserve">By observation, there is a little section that potential </w:t>
-      </w:r>
-      <w:r>
-        <w:t>temperature of dry air is greater than real sounding. The graph likes below:</w:t>
-      </w:r>
     </w:p>
     <w:p>
       <w:pPr>
@@ -8526,31 +7211,52 @@
         </w:rPr>
       </w:pPr>
       <w:r>
+        <w:t xml:space="preserve">Thus, this consequence shows that the </w:t>
+      </w:r>
+      <w:r>
+        <w:t>potential temperature would not change as the altitude increasing.</w:t>
+      </w:r>
+    </w:p>
+    <w:p>
+      <w:pPr>
+        <w:ind w:firstLineChars="200" w:firstLine="480"/>
+      </w:pPr>
+      <w:r>
+        <w:t xml:space="preserve">By observation, there is a little section that potential </w:t>
+      </w:r>
+      <w:r>
+        <w:t>temperature of dry air is greater than real sounding. The graph likes below:</w:t>
+      </w:r>
+    </w:p>
+    <w:p>
+      <w:pPr>
+        <w:ind w:firstLineChars="200" w:firstLine="480"/>
+      </w:pPr>
+      <w:r>
         <w:rPr>
-          <w:rFonts w:hint="eastAsia"/>
           <w:noProof/>
         </w:rPr>
         <w:drawing>
-          <wp:anchor distT="0" distB="0" distL="114300" distR="114300" simplePos="0" relativeHeight="251661313" behindDoc="0" locked="0" layoutInCell="1" allowOverlap="1" wp14:anchorId="6577570E" wp14:editId="1BE32C90">
+          <wp:anchor distT="0" distB="0" distL="114300" distR="114300" simplePos="0" relativeHeight="251676673" behindDoc="0" locked="0" layoutInCell="1" allowOverlap="1" wp14:anchorId="2D3E7FD9" wp14:editId="0EFCE5CB">
             <wp:simplePos x="0" y="0"/>
             <wp:positionH relativeFrom="margin">
               <wp:align>center</wp:align>
             </wp:positionH>
             <wp:positionV relativeFrom="paragraph">
-              <wp:posOffset>34925</wp:posOffset>
+              <wp:posOffset>101600</wp:posOffset>
             </wp:positionV>
-            <wp:extent cx="4109720" cy="3082290"/>
-            <wp:effectExtent l="0" t="0" r="5080" b="3810"/>
+            <wp:extent cx="4318000" cy="3238500"/>
+            <wp:effectExtent l="0" t="0" r="6350" b="0"/>
             <wp:wrapThrough wrapText="bothSides">
               <wp:wrapPolygon edited="0">
                 <wp:start x="0" y="0"/>
-                <wp:lineTo x="0" y="21493"/>
-                <wp:lineTo x="21527" y="21493"/>
-                <wp:lineTo x="21527" y="0"/>
+                <wp:lineTo x="0" y="21473"/>
+                <wp:lineTo x="21536" y="21473"/>
+                <wp:lineTo x="21536" y="0"/>
                 <wp:lineTo x="0" y="0"/>
               </wp:wrapPolygon>
             </wp:wrapThrough>
-            <wp:docPr id="1040121061" name="圖片 1" descr="一張含有 圖表 的圖片&#10;&#10;自動產生的描述"/>
+            <wp:docPr id="1684251110" name="圖片 3" descr="一張含有 圖表 的圖片&#10;&#10;自動產生的描述"/>
             <wp:cNvGraphicFramePr>
               <a:graphicFrameLocks xmlns:a="http://schemas.openxmlformats.org/drawingml/2006/main" noChangeAspect="1"/>
             </wp:cNvGraphicFramePr>
@@ -8558,11 +7264,11 @@
               <a:graphicData uri="http://schemas.openxmlformats.org/drawingml/2006/picture">
                 <pic:pic xmlns:pic="http://schemas.openxmlformats.org/drawingml/2006/picture">
                   <pic:nvPicPr>
-                    <pic:cNvPr id="1040121061" name="圖片 1" descr="一張含有 圖表 的圖片&#10;&#10;自動產生的描述"/>
+                    <pic:cNvPr id="1684251110" name="圖片 3" descr="一張含有 圖表 的圖片&#10;&#10;自動產生的描述"/>
                     <pic:cNvPicPr/>
                   </pic:nvPicPr>
                   <pic:blipFill>
-                    <a:blip r:embed="rId9"/>
+                    <a:blip r:embed="rId10"/>
                     <a:stretch>
                       <a:fillRect/>
                     </a:stretch>
@@ -8570,7 +7276,7 @@
                   <pic:spPr>
                     <a:xfrm>
                       <a:off x="0" y="0"/>
-                      <a:ext cx="4109720" cy="3082290"/>
+                      <a:ext cx="4318000" cy="3238500"/>
                     </a:xfrm>
                     <a:prstGeom prst="rect">
                       <a:avLst/>
@@ -8589,96 +7295,1325 @@
         </w:drawing>
       </w:r>
     </w:p>
-    <w:p>
-      <w:pPr>
+    <w:p/>
+    <w:p/>
+    <w:p/>
+    <w:p/>
+    <w:p/>
+    <w:p/>
+    <w:p/>
+    <w:p/>
+    <w:p/>
+    <w:p/>
+    <w:p/>
+    <w:p/>
+    <w:p/>
+    <w:p>
+      <w:pPr>
+        <w:ind w:firstLineChars="200" w:firstLine="480"/>
+      </w:pPr>
+      <w:r>
+        <w:t xml:space="preserve">There is </w:t>
+      </w:r>
+      <w:proofErr w:type="spellStart"/>
+      <w:proofErr w:type="gramStart"/>
+      <w:r>
+        <w:t>a</w:t>
+      </w:r>
+      <w:proofErr w:type="spellEnd"/>
+      <w:proofErr w:type="gramEnd"/>
+      <w:r>
+        <w:t xml:space="preserve"> intersection a 636 m, </w:t>
+      </w:r>
+      <w:r>
+        <w:t xml:space="preserve">this altitude is the same as the temperature </w:t>
+      </w:r>
+      <w:r>
+        <w:t xml:space="preserve">of dry air and sounding intersections. </w:t>
+      </w:r>
+    </w:p>
+    <w:p>
+      <w:pPr>
+        <w:ind w:firstLineChars="200" w:firstLine="480"/>
+      </w:pPr>
+      <w:r>
+        <w:t xml:space="preserve">By </w:t>
+      </w:r>
+      <w:r>
         <w:rPr>
           <w:rFonts w:hint="eastAsia"/>
         </w:rPr>
-      </w:pPr>
-    </w:p>
-    <w:p>
-      <w:pPr>
+        <w:t>t</w:t>
+      </w:r>
+      <w:r>
+        <w:t xml:space="preserve">he </w:t>
+      </w:r>
+      <w:r>
+        <w:t xml:space="preserve">definition of potential temperature, </w:t>
+      </w:r>
+      <w:r>
+        <w:t xml:space="preserve">the factor that causes the </w:t>
+      </w:r>
+      <w:r>
+        <w:t xml:space="preserve">difference is temperature. Therefore, the intersection </w:t>
+      </w:r>
+      <w:r>
+        <w:t>the same as temperature is reasonable.</w:t>
+      </w:r>
+    </w:p>
+    <w:p>
+      <w:pPr>
+        <w:ind w:firstLineChars="200" w:firstLine="480"/>
+      </w:pPr>
+      <w:r>
+        <w:t>At tropopause, the potential temperature of</w:t>
+      </w:r>
+    </w:p>
+    <w:p>
+      <w:pPr>
+        <w:ind w:firstLineChars="200" w:firstLine="480"/>
+      </w:pPr>
+      <w:r>
+        <w:t xml:space="preserve">Sounding: </w:t>
+      </w:r>
+      <m:oMath>
+        <m:r>
+          <w:rPr>
+            <w:rFonts w:ascii="Cambria Math" w:hAnsi="Cambria Math"/>
+          </w:rPr>
+          <m:t>361.73 K</m:t>
+        </m:r>
+      </m:oMath>
+    </w:p>
+    <w:p>
+      <w:pPr>
+        <w:ind w:firstLineChars="200" w:firstLine="480"/>
+      </w:pPr>
+      <w:r>
+        <w:t xml:space="preserve">Dry air parcel: </w:t>
+      </w:r>
+      <m:oMath>
+        <m:r>
+          <w:rPr>
+            <w:rFonts w:ascii="Cambria Math" w:hAnsi="Cambria Math"/>
+          </w:rPr>
+          <m:t>275.13 K</m:t>
+        </m:r>
+      </m:oMath>
+    </w:p>
+    <w:p>
+      <w:pPr>
+        <w:ind w:firstLineChars="200" w:firstLine="480"/>
+      </w:pPr>
+    </w:p>
+    <w:p/>
+    <w:p/>
+    <w:p/>
+    <w:p/>
+    <w:p/>
+    <w:p/>
+    <w:p/>
+    <w:p/>
+    <w:p/>
+    <w:p/>
+    <w:p>
+      <w:pPr>
+        <w:tabs>
+          <w:tab w:val="left" w:pos="768"/>
+        </w:tabs>
+      </w:pPr>
+      <w:r>
+        <w:tab/>
+      </w:r>
+    </w:p>
+    <w:p>
+      <w:pPr>
+        <w:tabs>
+          <w:tab w:val="left" w:pos="768"/>
+        </w:tabs>
+      </w:pPr>
+    </w:p>
+    <w:p>
+      <w:pPr>
+        <w:tabs>
+          <w:tab w:val="left" w:pos="768"/>
+        </w:tabs>
+        <w:ind w:firstLineChars="200" w:firstLine="480"/>
+      </w:pPr>
+      <w:r>
+        <w:t>The plot above shows the static energy of dry air parcel.</w:t>
+      </w:r>
+    </w:p>
+    <w:p>
+      <w:pPr>
+        <w:tabs>
+          <w:tab w:val="left" w:pos="768"/>
+        </w:tabs>
+        <w:ind w:firstLineChars="200" w:firstLine="480"/>
+      </w:pPr>
+      <w:r>
+        <w:t xml:space="preserve">The </w:t>
+      </w:r>
+      <w:r>
+        <w:t>d</w:t>
+      </w:r>
+      <w:r>
+        <w:t>istribution of static energy of dry air parcel seems to be a linear function as altitude increasing.</w:t>
+      </w:r>
+    </w:p>
+    <w:p>
+      <w:pPr>
+        <w:tabs>
+          <w:tab w:val="left" w:pos="768"/>
+        </w:tabs>
+        <w:ind w:firstLineChars="200" w:firstLine="480"/>
+      </w:pPr>
+      <w:r>
         <w:rPr>
           <w:rFonts w:hint="eastAsia"/>
         </w:rPr>
-      </w:pPr>
-    </w:p>
-    <w:p>
-      <w:pPr>
+        <w:t>B</w:t>
+      </w:r>
+      <w:r>
+        <w:t xml:space="preserve">y </w:t>
+      </w:r>
+      <w:r>
+        <w:t>the definition of static energy of dry air parcel:</w:t>
+      </w:r>
+    </w:p>
+    <w:p>
+      <w:pPr>
+        <w:tabs>
+          <w:tab w:val="left" w:pos="768"/>
+        </w:tabs>
+        <w:ind w:firstLineChars="200" w:firstLine="480"/>
+      </w:pPr>
+      <m:oMathPara>
+        <m:oMath>
+          <m:sSub>
+            <m:sSubPr>
+              <m:ctrlPr>
+                <w:rPr>
+                  <w:rFonts w:ascii="Cambria Math" w:hAnsi="Cambria Math"/>
+                  <w:i/>
+                </w:rPr>
+              </m:ctrlPr>
+            </m:sSubPr>
+            <m:e>
+              <m:r>
+                <w:rPr>
+                  <w:rFonts w:ascii="Cambria Math" w:hAnsi="Cambria Math"/>
+                </w:rPr>
+                <m:t>S</m:t>
+              </m:r>
+            </m:e>
+            <m:sub>
+              <m:r>
+                <w:rPr>
+                  <w:rFonts w:ascii="Cambria Math" w:hAnsi="Cambria Math"/>
+                </w:rPr>
+                <m:t>d</m:t>
+              </m:r>
+            </m:sub>
+          </m:sSub>
+          <m:r>
+            <w:rPr>
+              <w:rFonts w:ascii="Cambria Math" w:hAnsi="Cambria Math"/>
+            </w:rPr>
+            <m:t>=</m:t>
+          </m:r>
+          <m:sSub>
+            <m:sSubPr>
+              <m:ctrlPr>
+                <w:rPr>
+                  <w:rFonts w:ascii="Cambria Math" w:hAnsi="Cambria Math"/>
+                  <w:i/>
+                </w:rPr>
+              </m:ctrlPr>
+            </m:sSubPr>
+            <m:e>
+              <m:r>
+                <w:rPr>
+                  <w:rFonts w:ascii="Cambria Math" w:hAnsi="Cambria Math"/>
+                </w:rPr>
+                <m:t>C</m:t>
+              </m:r>
+            </m:e>
+            <m:sub>
+              <m:r>
+                <w:rPr>
+                  <w:rFonts w:ascii="Cambria Math" w:hAnsi="Cambria Math"/>
+                </w:rPr>
+                <m:t>p</m:t>
+              </m:r>
+            </m:sub>
+          </m:sSub>
+          <m:r>
+            <w:rPr>
+              <w:rFonts w:ascii="Cambria Math" w:hAnsi="Cambria Math"/>
+            </w:rPr>
+            <m:t>T+gz</m:t>
+          </m:r>
+        </m:oMath>
+      </m:oMathPara>
+    </w:p>
+    <w:p>
+      <w:pPr>
+        <w:tabs>
+          <w:tab w:val="left" w:pos="768"/>
+        </w:tabs>
+        <w:ind w:firstLineChars="200" w:firstLine="480"/>
+      </w:pPr>
+      <w:r>
+        <w:t xml:space="preserve">For dry air parcel, </w:t>
+      </w:r>
+      <m:oMath>
+        <m:r>
+          <w:rPr>
+            <w:rFonts w:ascii="Cambria Math" w:hAnsi="Cambria Math"/>
+          </w:rPr>
+          <m:t>T</m:t>
+        </m:r>
+      </m:oMath>
+      <w:r>
+        <w:t xml:space="preserve"> can be written in a linear form:</w:t>
+      </w:r>
+    </w:p>
+    <w:p>
+      <w:pPr>
+        <w:tabs>
+          <w:tab w:val="left" w:pos="768"/>
+        </w:tabs>
+        <w:ind w:firstLineChars="200" w:firstLine="480"/>
+      </w:pPr>
+      <m:oMathPara>
+        <m:oMath>
+          <m:r>
+            <w:rPr>
+              <w:rFonts w:ascii="Cambria Math" w:hAnsi="Cambria Math"/>
+            </w:rPr>
+            <m:t>T=</m:t>
+          </m:r>
+          <m:sSub>
+            <m:sSubPr>
+              <m:ctrlPr>
+                <w:rPr>
+                  <w:rFonts w:ascii="Cambria Math" w:hAnsi="Cambria Math"/>
+                  <w:i/>
+                </w:rPr>
+              </m:ctrlPr>
+            </m:sSubPr>
+            <m:e>
+              <m:r>
+                <w:rPr>
+                  <w:rFonts w:ascii="Cambria Math" w:hAnsi="Cambria Math"/>
+                </w:rPr>
+                <m:t>T</m:t>
+              </m:r>
+            </m:e>
+            <m:sub>
+              <m:r>
+                <w:rPr>
+                  <w:rFonts w:ascii="Cambria Math" w:hAnsi="Cambria Math"/>
+                </w:rPr>
+                <m:t>0</m:t>
+              </m:r>
+            </m:sub>
+          </m:sSub>
+          <m:r>
+            <w:rPr>
+              <w:rFonts w:ascii="Cambria Math" w:hAnsi="Cambria Math"/>
+            </w:rPr>
+            <m:t>-</m:t>
+          </m:r>
+          <m:sSub>
+            <m:sSubPr>
+              <m:ctrlPr>
+                <w:rPr>
+                  <w:rFonts w:ascii="Cambria Math" w:hAnsi="Cambria Math"/>
+                  <w:i/>
+                </w:rPr>
+              </m:ctrlPr>
+            </m:sSubPr>
+            <m:e>
+              <m:r>
+                <m:rPr>
+                  <m:sty m:val="p"/>
+                </m:rPr>
+                <w:rPr>
+                  <w:rFonts w:ascii="Cambria Math" w:hAnsi="Cambria Math"/>
+                </w:rPr>
+                <m:t>Γ</m:t>
+              </m:r>
+            </m:e>
+            <m:sub>
+              <m:r>
+                <w:rPr>
+                  <w:rFonts w:ascii="Cambria Math" w:hAnsi="Cambria Math"/>
+                </w:rPr>
+                <m:t>d</m:t>
+              </m:r>
+            </m:sub>
+          </m:sSub>
+          <m:r>
+            <w:rPr>
+              <w:rFonts w:ascii="Cambria Math" w:hAnsi="Cambria Math"/>
+            </w:rPr>
+            <m:t>z</m:t>
+          </m:r>
+        </m:oMath>
+      </m:oMathPara>
+    </w:p>
+    <w:p>
+      <w:pPr>
+        <w:tabs>
+          <w:tab w:val="left" w:pos="768"/>
+        </w:tabs>
+        <w:ind w:firstLineChars="200" w:firstLine="480"/>
+      </w:pPr>
+      <w:r>
         <w:rPr>
           <w:rFonts w:hint="eastAsia"/>
         </w:rPr>
-      </w:pPr>
-    </w:p>
-    <w:p>
-      <w:pPr>
-        <w:rPr>
-          <w:rFonts w:hint="eastAsia"/>
-        </w:rPr>
-      </w:pPr>
-    </w:p>
-    <w:p>
-      <w:pPr>
-        <w:rPr>
-          <w:rFonts w:hint="eastAsia"/>
-        </w:rPr>
-      </w:pPr>
-    </w:p>
-    <w:p>
-      <w:pPr>
-        <w:rPr>
-          <w:rFonts w:hint="eastAsia"/>
-        </w:rPr>
-      </w:pPr>
-    </w:p>
-    <w:p>
-      <w:pPr>
-        <w:rPr>
-          <w:rFonts w:hint="eastAsia"/>
-        </w:rPr>
-      </w:pPr>
-    </w:p>
-    <w:p>
-      <w:pPr>
-        <w:rPr>
-          <w:rFonts w:hint="eastAsia"/>
-        </w:rPr>
-      </w:pPr>
-    </w:p>
-    <w:p>
-      <w:pPr>
-        <w:rPr>
-          <w:rFonts w:hint="eastAsia"/>
-        </w:rPr>
-      </w:pPr>
-    </w:p>
-    <w:p/>
-    <w:p/>
-    <w:p/>
-    <w:p/>
-    <w:p>
-      <w:pPr>
+        <w:t>C</w:t>
+      </w:r>
+      <w:r>
+        <w:t>ombining the two equations together:</w:t>
+      </w:r>
+    </w:p>
+    <w:p>
+      <w:pPr>
+        <w:tabs>
+          <w:tab w:val="left" w:pos="768"/>
+        </w:tabs>
         <w:ind w:firstLineChars="200" w:firstLine="480"/>
       </w:pPr>
-      <w:r>
-        <w:t xml:space="preserve">There is a intersection a 636 m, </w:t>
-      </w:r>
-      <w:r>
-        <w:t xml:space="preserve">this altitude is the same as the temperature </w:t>
-      </w:r>
-      <w:r>
-        <w:t xml:space="preserve">of dry air and sounding intersections. </w:t>
-      </w:r>
-    </w:p>
-    <w:p>
-      <w:pPr>
+      <m:oMathPara>
+        <m:oMath>
+          <m:sSub>
+            <m:sSubPr>
+              <m:ctrlPr>
+                <w:rPr>
+                  <w:rFonts w:ascii="Cambria Math" w:hAnsi="Cambria Math"/>
+                  <w:i/>
+                </w:rPr>
+              </m:ctrlPr>
+            </m:sSubPr>
+            <m:e>
+              <m:r>
+                <w:rPr>
+                  <w:rFonts w:ascii="Cambria Math" w:hAnsi="Cambria Math"/>
+                </w:rPr>
+                <m:t>S</m:t>
+              </m:r>
+            </m:e>
+            <m:sub>
+              <m:r>
+                <w:rPr>
+                  <w:rFonts w:ascii="Cambria Math" w:hAnsi="Cambria Math"/>
+                </w:rPr>
+                <m:t>d</m:t>
+              </m:r>
+            </m:sub>
+          </m:sSub>
+          <m:r>
+            <w:rPr>
+              <w:rFonts w:ascii="Cambria Math" w:hAnsi="Cambria Math"/>
+            </w:rPr>
+            <m:t xml:space="preserve">= </m:t>
+          </m:r>
+          <m:sSub>
+            <m:sSubPr>
+              <m:ctrlPr>
+                <w:rPr>
+                  <w:rFonts w:ascii="Cambria Math" w:hAnsi="Cambria Math"/>
+                  <w:i/>
+                </w:rPr>
+              </m:ctrlPr>
+            </m:sSubPr>
+            <m:e>
+              <m:r>
+                <w:rPr>
+                  <w:rFonts w:ascii="Cambria Math" w:hAnsi="Cambria Math"/>
+                </w:rPr>
+                <m:t>C</m:t>
+              </m:r>
+            </m:e>
+            <m:sub>
+              <m:r>
+                <w:rPr>
+                  <w:rFonts w:ascii="Cambria Math" w:hAnsi="Cambria Math"/>
+                </w:rPr>
+                <m:t>p</m:t>
+              </m:r>
+            </m:sub>
+          </m:sSub>
+          <m:d>
+            <m:dPr>
+              <m:ctrlPr>
+                <w:rPr>
+                  <w:rFonts w:ascii="Cambria Math" w:hAnsi="Cambria Math"/>
+                  <w:i/>
+                </w:rPr>
+              </m:ctrlPr>
+            </m:dPr>
+            <m:e>
+              <m:sSub>
+                <m:sSubPr>
+                  <m:ctrlPr>
+                    <w:rPr>
+                      <w:rFonts w:ascii="Cambria Math" w:hAnsi="Cambria Math"/>
+                      <w:i/>
+                    </w:rPr>
+                  </m:ctrlPr>
+                </m:sSubPr>
+                <m:e>
+                  <m:r>
+                    <w:rPr>
+                      <w:rFonts w:ascii="Cambria Math" w:hAnsi="Cambria Math"/>
+                    </w:rPr>
+                    <m:t>T</m:t>
+                  </m:r>
+                </m:e>
+                <m:sub>
+                  <m:r>
+                    <w:rPr>
+                      <w:rFonts w:ascii="Cambria Math" w:hAnsi="Cambria Math"/>
+                    </w:rPr>
+                    <m:t>0</m:t>
+                  </m:r>
+                </m:sub>
+              </m:sSub>
+              <m:r>
+                <w:rPr>
+                  <w:rFonts w:ascii="Cambria Math" w:hAnsi="Cambria Math"/>
+                </w:rPr>
+                <m:t>-</m:t>
+              </m:r>
+              <m:sSub>
+                <m:sSubPr>
+                  <m:ctrlPr>
+                    <w:rPr>
+                      <w:rFonts w:ascii="Cambria Math" w:hAnsi="Cambria Math"/>
+                      <w:i/>
+                    </w:rPr>
+                  </m:ctrlPr>
+                </m:sSubPr>
+                <m:e>
+                  <m:r>
+                    <m:rPr>
+                      <m:sty m:val="p"/>
+                    </m:rPr>
+                    <w:rPr>
+                      <w:rFonts w:ascii="Cambria Math" w:hAnsi="Cambria Math"/>
+                    </w:rPr>
+                    <m:t>Γ</m:t>
+                  </m:r>
+                </m:e>
+                <m:sub>
+                  <m:r>
+                    <w:rPr>
+                      <w:rFonts w:ascii="Cambria Math" w:hAnsi="Cambria Math"/>
+                    </w:rPr>
+                    <m:t>d</m:t>
+                  </m:r>
+                </m:sub>
+              </m:sSub>
+              <m:r>
+                <w:rPr>
+                  <w:rFonts w:ascii="Cambria Math" w:hAnsi="Cambria Math"/>
+                </w:rPr>
+                <m:t>z</m:t>
+              </m:r>
+            </m:e>
+          </m:d>
+          <m:r>
+            <w:rPr>
+              <w:rFonts w:ascii="Cambria Math" w:hAnsi="Cambria Math"/>
+            </w:rPr>
+            <m:t>+gz</m:t>
+          </m:r>
+        </m:oMath>
+      </m:oMathPara>
+    </w:p>
+    <w:p>
+      <w:pPr>
+        <w:tabs>
+          <w:tab w:val="left" w:pos="768"/>
+        </w:tabs>
+        <w:ind w:firstLineChars="200" w:firstLine="480"/>
+      </w:pPr>
+      <m:oMathPara>
+        <m:oMath>
+          <m:r>
+            <w:rPr>
+              <w:rFonts w:ascii="Cambria Math" w:hAnsi="Cambria Math"/>
+            </w:rPr>
+            <m:t>⇒</m:t>
+          </m:r>
+          <m:sSub>
+            <m:sSubPr>
+              <m:ctrlPr>
+                <w:rPr>
+                  <w:rFonts w:ascii="Cambria Math" w:hAnsi="Cambria Math"/>
+                  <w:i/>
+                </w:rPr>
+              </m:ctrlPr>
+            </m:sSubPr>
+            <m:e>
+              <m:r>
+                <w:rPr>
+                  <w:rFonts w:ascii="Cambria Math" w:hAnsi="Cambria Math"/>
+                </w:rPr>
+                <m:t>S</m:t>
+              </m:r>
+            </m:e>
+            <m:sub>
+              <m:r>
+                <w:rPr>
+                  <w:rFonts w:ascii="Cambria Math" w:hAnsi="Cambria Math"/>
+                </w:rPr>
+                <m:t>d</m:t>
+              </m:r>
+            </m:sub>
+          </m:sSub>
+          <m:r>
+            <w:rPr>
+              <w:rFonts w:ascii="Cambria Math" w:hAnsi="Cambria Math"/>
+            </w:rPr>
+            <m:t>=</m:t>
+          </m:r>
+          <m:sSub>
+            <m:sSubPr>
+              <m:ctrlPr>
+                <w:rPr>
+                  <w:rFonts w:ascii="Cambria Math" w:hAnsi="Cambria Math"/>
+                  <w:i/>
+                </w:rPr>
+              </m:ctrlPr>
+            </m:sSubPr>
+            <m:e>
+              <m:r>
+                <w:rPr>
+                  <w:rFonts w:ascii="Cambria Math" w:hAnsi="Cambria Math"/>
+                </w:rPr>
+                <m:t>C</m:t>
+              </m:r>
+            </m:e>
+            <m:sub>
+              <m:r>
+                <w:rPr>
+                  <w:rFonts w:ascii="Cambria Math" w:hAnsi="Cambria Math"/>
+                </w:rPr>
+                <m:t>p</m:t>
+              </m:r>
+            </m:sub>
+          </m:sSub>
+          <m:sSub>
+            <m:sSubPr>
+              <m:ctrlPr>
+                <w:rPr>
+                  <w:rFonts w:ascii="Cambria Math" w:hAnsi="Cambria Math"/>
+                  <w:i/>
+                </w:rPr>
+              </m:ctrlPr>
+            </m:sSubPr>
+            <m:e>
+              <m:r>
+                <w:rPr>
+                  <w:rFonts w:ascii="Cambria Math" w:hAnsi="Cambria Math"/>
+                </w:rPr>
+                <m:t>T</m:t>
+              </m:r>
+            </m:e>
+            <m:sub>
+              <m:r>
+                <w:rPr>
+                  <w:rFonts w:ascii="Cambria Math" w:hAnsi="Cambria Math"/>
+                </w:rPr>
+                <m:t>0</m:t>
+              </m:r>
+            </m:sub>
+          </m:sSub>
+          <m:r>
+            <w:rPr>
+              <w:rFonts w:ascii="Cambria Math" w:hAnsi="Cambria Math"/>
+            </w:rPr>
+            <m:t>+(g-</m:t>
+          </m:r>
+          <m:sSub>
+            <m:sSubPr>
+              <m:ctrlPr>
+                <w:rPr>
+                  <w:rFonts w:ascii="Cambria Math" w:hAnsi="Cambria Math"/>
+                  <w:i/>
+                </w:rPr>
+              </m:ctrlPr>
+            </m:sSubPr>
+            <m:e>
+              <m:r>
+                <w:rPr>
+                  <w:rFonts w:ascii="Cambria Math" w:hAnsi="Cambria Math"/>
+                </w:rPr>
+                <m:t>C</m:t>
+              </m:r>
+            </m:e>
+            <m:sub>
+              <m:r>
+                <w:rPr>
+                  <w:rFonts w:ascii="Cambria Math" w:hAnsi="Cambria Math"/>
+                </w:rPr>
+                <m:t>p</m:t>
+              </m:r>
+            </m:sub>
+          </m:sSub>
+          <m:sSub>
+            <m:sSubPr>
+              <m:ctrlPr>
+                <w:rPr>
+                  <w:rFonts w:ascii="Cambria Math" w:hAnsi="Cambria Math"/>
+                  <w:i/>
+                </w:rPr>
+              </m:ctrlPr>
+            </m:sSubPr>
+            <m:e>
+              <m:r>
+                <m:rPr>
+                  <m:sty m:val="p"/>
+                </m:rPr>
+                <w:rPr>
+                  <w:rFonts w:ascii="Cambria Math" w:hAnsi="Cambria Math"/>
+                </w:rPr>
+                <m:t>Γ</m:t>
+              </m:r>
+              <m:ctrlPr>
+                <w:rPr>
+                  <w:rFonts w:ascii="Cambria Math" w:hAnsi="Cambria Math"/>
+                </w:rPr>
+              </m:ctrlPr>
+            </m:e>
+            <m:sub>
+              <m:r>
+                <w:rPr>
+                  <w:rFonts w:ascii="Cambria Math" w:hAnsi="Cambria Math"/>
+                </w:rPr>
+                <m:t>d</m:t>
+              </m:r>
+            </m:sub>
+          </m:sSub>
+          <m:r>
+            <w:rPr>
+              <w:rFonts w:ascii="Cambria Math" w:hAnsi="Cambria Math"/>
+            </w:rPr>
+            <m:t>)z</m:t>
+          </m:r>
+        </m:oMath>
+      </m:oMathPara>
+    </w:p>
+    <w:p>
+      <w:pPr>
+        <w:tabs>
+          <w:tab w:val="left" w:pos="768"/>
+        </w:tabs>
+        <w:ind w:firstLineChars="200" w:firstLine="480"/>
+      </w:pPr>
+      <m:oMathPara>
+        <m:oMath>
+          <m:r>
+            <w:rPr>
+              <w:rFonts w:ascii="Cambria Math" w:hAnsi="Cambria Math"/>
+            </w:rPr>
+            <m:t>⇒</m:t>
+          </m:r>
+          <m:f>
+            <m:fPr>
+              <m:ctrlPr>
+                <w:rPr>
+                  <w:rFonts w:ascii="Cambria Math" w:hAnsi="Cambria Math"/>
+                  <w:i/>
+                </w:rPr>
+              </m:ctrlPr>
+            </m:fPr>
+            <m:num>
+              <m:sSub>
+                <m:sSubPr>
+                  <m:ctrlPr>
+                    <w:rPr>
+                      <w:rFonts w:ascii="Cambria Math" w:hAnsi="Cambria Math"/>
+                      <w:i/>
+                    </w:rPr>
+                  </m:ctrlPr>
+                </m:sSubPr>
+                <m:e>
+                  <m:r>
+                    <w:rPr>
+                      <w:rFonts w:ascii="Cambria Math" w:hAnsi="Cambria Math"/>
+                    </w:rPr>
+                    <m:t>S</m:t>
+                  </m:r>
+                </m:e>
+                <m:sub>
+                  <m:r>
+                    <w:rPr>
+                      <w:rFonts w:ascii="Cambria Math" w:hAnsi="Cambria Math"/>
+                    </w:rPr>
+                    <m:t>d</m:t>
+                  </m:r>
+                </m:sub>
+              </m:sSub>
+            </m:num>
+            <m:den>
+              <m:sSub>
+                <m:sSubPr>
+                  <m:ctrlPr>
+                    <w:rPr>
+                      <w:rFonts w:ascii="Cambria Math" w:hAnsi="Cambria Math"/>
+                      <w:i/>
+                    </w:rPr>
+                  </m:ctrlPr>
+                </m:sSubPr>
+                <m:e>
+                  <m:r>
+                    <w:rPr>
+                      <w:rFonts w:ascii="Cambria Math" w:hAnsi="Cambria Math"/>
+                    </w:rPr>
+                    <m:t>C</m:t>
+                  </m:r>
+                </m:e>
+                <m:sub>
+                  <m:r>
+                    <w:rPr>
+                      <w:rFonts w:ascii="Cambria Math" w:hAnsi="Cambria Math"/>
+                    </w:rPr>
+                    <m:t>p</m:t>
+                  </m:r>
+                </m:sub>
+              </m:sSub>
+            </m:den>
+          </m:f>
+          <m:r>
+            <w:rPr>
+              <w:rFonts w:ascii="Cambria Math" w:hAnsi="Cambria Math"/>
+            </w:rPr>
+            <m:t>=</m:t>
+          </m:r>
+          <m:sSub>
+            <m:sSubPr>
+              <m:ctrlPr>
+                <w:rPr>
+                  <w:rFonts w:ascii="Cambria Math" w:hAnsi="Cambria Math"/>
+                  <w:i/>
+                </w:rPr>
+              </m:ctrlPr>
+            </m:sSubPr>
+            <m:e>
+              <m:r>
+                <w:rPr>
+                  <w:rFonts w:ascii="Cambria Math" w:hAnsi="Cambria Math"/>
+                </w:rPr>
+                <m:t>T</m:t>
+              </m:r>
+            </m:e>
+            <m:sub>
+              <m:r>
+                <w:rPr>
+                  <w:rFonts w:ascii="Cambria Math" w:hAnsi="Cambria Math"/>
+                </w:rPr>
+                <m:t>0</m:t>
+              </m:r>
+            </m:sub>
+          </m:sSub>
+          <m:r>
+            <w:rPr>
+              <w:rFonts w:ascii="Cambria Math" w:hAnsi="Cambria Math"/>
+            </w:rPr>
+            <m:t>+</m:t>
+          </m:r>
+          <m:d>
+            <m:dPr>
+              <m:ctrlPr>
+                <w:rPr>
+                  <w:rFonts w:ascii="Cambria Math" w:hAnsi="Cambria Math"/>
+                  <w:i/>
+                </w:rPr>
+              </m:ctrlPr>
+            </m:dPr>
+            <m:e>
+              <m:f>
+                <m:fPr>
+                  <m:ctrlPr>
+                    <w:rPr>
+                      <w:rFonts w:ascii="Cambria Math" w:hAnsi="Cambria Math"/>
+                      <w:i/>
+                    </w:rPr>
+                  </m:ctrlPr>
+                </m:fPr>
+                <m:num>
+                  <m:r>
+                    <w:rPr>
+                      <w:rFonts w:ascii="Cambria Math" w:hAnsi="Cambria Math"/>
+                    </w:rPr>
+                    <m:t>g</m:t>
+                  </m:r>
+                </m:num>
+                <m:den>
+                  <m:sSub>
+                    <m:sSubPr>
+                      <m:ctrlPr>
+                        <w:rPr>
+                          <w:rFonts w:ascii="Cambria Math" w:hAnsi="Cambria Math"/>
+                          <w:i/>
+                        </w:rPr>
+                      </m:ctrlPr>
+                    </m:sSubPr>
+                    <m:e>
+                      <m:r>
+                        <w:rPr>
+                          <w:rFonts w:ascii="Cambria Math" w:hAnsi="Cambria Math"/>
+                        </w:rPr>
+                        <m:t>C</m:t>
+                      </m:r>
+                    </m:e>
+                    <m:sub>
+                      <m:r>
+                        <w:rPr>
+                          <w:rFonts w:ascii="Cambria Math" w:hAnsi="Cambria Math"/>
+                        </w:rPr>
+                        <m:t>p</m:t>
+                      </m:r>
+                    </m:sub>
+                  </m:sSub>
+                </m:den>
+              </m:f>
+              <m:r>
+                <w:rPr>
+                  <w:rFonts w:ascii="Cambria Math" w:hAnsi="Cambria Math"/>
+                </w:rPr>
+                <m:t>-</m:t>
+              </m:r>
+              <m:sSub>
+                <m:sSubPr>
+                  <m:ctrlPr>
+                    <w:rPr>
+                      <w:rFonts w:ascii="Cambria Math" w:hAnsi="Cambria Math"/>
+                      <w:i/>
+                    </w:rPr>
+                  </m:ctrlPr>
+                </m:sSubPr>
+                <m:e>
+                  <m:r>
+                    <m:rPr>
+                      <m:sty m:val="p"/>
+                    </m:rPr>
+                    <w:rPr>
+                      <w:rFonts w:ascii="Cambria Math" w:hAnsi="Cambria Math"/>
+                    </w:rPr>
+                    <m:t>Γ</m:t>
+                  </m:r>
+                </m:e>
+                <m:sub>
+                  <m:r>
+                    <w:rPr>
+                      <w:rFonts w:ascii="Cambria Math" w:hAnsi="Cambria Math"/>
+                    </w:rPr>
+                    <m:t>d</m:t>
+                  </m:r>
+                </m:sub>
+              </m:sSub>
+            </m:e>
+          </m:d>
+          <m:r>
+            <w:rPr>
+              <w:rFonts w:ascii="Cambria Math" w:hAnsi="Cambria Math"/>
+            </w:rPr>
+            <m:t>z</m:t>
+          </m:r>
+          <m:r>
+            <w:rPr>
+              <w:rFonts w:ascii="Cambria Math" w:hAnsi="Cambria Math"/>
+            </w:rPr>
+            <m:t>⇒</m:t>
+          </m:r>
+          <m:sSub>
+            <m:sSubPr>
+              <m:ctrlPr>
+                <w:rPr>
+                  <w:rFonts w:ascii="Cambria Math" w:hAnsi="Cambria Math"/>
+                  <w:i/>
+                </w:rPr>
+              </m:ctrlPr>
+            </m:sSubPr>
+            <m:e>
+              <m:r>
+                <w:rPr>
+                  <w:rFonts w:ascii="Cambria Math" w:hAnsi="Cambria Math"/>
+                </w:rPr>
+                <m:t>S</m:t>
+              </m:r>
+            </m:e>
+            <m:sub>
+              <m:r>
+                <w:rPr>
+                  <w:rFonts w:ascii="Cambria Math" w:hAnsi="Cambria Math"/>
+                </w:rPr>
+                <m:t>d</m:t>
+              </m:r>
+            </m:sub>
+          </m:sSub>
+          <m:r>
+            <w:rPr>
+              <w:rFonts w:ascii="Cambria Math" w:hAnsi="Cambria Math"/>
+            </w:rPr>
+            <m:t>=</m:t>
+          </m:r>
+          <m:sSub>
+            <m:sSubPr>
+              <m:ctrlPr>
+                <w:rPr>
+                  <w:rFonts w:ascii="Cambria Math" w:hAnsi="Cambria Math"/>
+                  <w:i/>
+                </w:rPr>
+              </m:ctrlPr>
+            </m:sSubPr>
+            <m:e>
+              <m:r>
+                <w:rPr>
+                  <w:rFonts w:ascii="Cambria Math" w:hAnsi="Cambria Math"/>
+                </w:rPr>
+                <m:t>C</m:t>
+              </m:r>
+            </m:e>
+            <m:sub>
+              <m:r>
+                <w:rPr>
+                  <w:rFonts w:ascii="Cambria Math" w:hAnsi="Cambria Math"/>
+                </w:rPr>
+                <m:t>p</m:t>
+              </m:r>
+            </m:sub>
+          </m:sSub>
+          <m:sSub>
+            <m:sSubPr>
+              <m:ctrlPr>
+                <w:rPr>
+                  <w:rFonts w:ascii="Cambria Math" w:hAnsi="Cambria Math"/>
+                  <w:i/>
+                </w:rPr>
+              </m:ctrlPr>
+            </m:sSubPr>
+            <m:e>
+              <m:r>
+                <w:rPr>
+                  <w:rFonts w:ascii="Cambria Math" w:hAnsi="Cambria Math"/>
+                </w:rPr>
+                <m:t>T</m:t>
+              </m:r>
+            </m:e>
+            <m:sub>
+              <m:r>
+                <w:rPr>
+                  <w:rFonts w:ascii="Cambria Math" w:hAnsi="Cambria Math"/>
+                </w:rPr>
+                <m:t>0</m:t>
+              </m:r>
+            </m:sub>
+          </m:sSub>
+        </m:oMath>
+      </m:oMathPara>
+    </w:p>
+    <w:p>
+      <w:pPr>
+        <w:tabs>
+          <w:tab w:val="left" w:pos="768"/>
+        </w:tabs>
         <w:ind w:firstLineChars="200" w:firstLine="480"/>
         <w:rPr>
           <w:rFonts w:hint="eastAsia"/>
         </w:rPr>
       </w:pPr>
       <w:r>
-        <w:t>By definition of potential temperature, t</w:t>
+        <w:t xml:space="preserve">Therefore, the static energy is a constant when the parcel is </w:t>
+      </w:r>
+      <w:r>
+        <w:t xml:space="preserve">lifted to tropopause adiabatically. </w:t>
+      </w:r>
+    </w:p>
+    <w:p>
+      <w:pPr>
+        <w:tabs>
+          <w:tab w:val="left" w:pos="768"/>
+        </w:tabs>
+        <w:ind w:firstLineChars="200" w:firstLine="480"/>
+      </w:pPr>
+      <w:r>
+        <w:t xml:space="preserve">This equation shows that the static energy </w:t>
+      </w:r>
+      <w:r>
+        <w:t xml:space="preserve">distribution </w:t>
+      </w:r>
+      <w:r>
+        <w:t xml:space="preserve">of </w:t>
+      </w:r>
+      <w:r>
+        <w:t xml:space="preserve">dry air parcel is </w:t>
+      </w:r>
+      <w:r>
+        <w:t>linear function.</w:t>
+      </w:r>
+      <w:r>
+        <w:t xml:space="preserve"> </w:t>
+      </w:r>
+    </w:p>
+    <w:p>
+      <w:pPr>
+        <w:tabs>
+          <w:tab w:val="left" w:pos="768"/>
+        </w:tabs>
+        <w:ind w:firstLineChars="200" w:firstLine="480"/>
+      </w:pPr>
+      <w:r>
+        <w:t xml:space="preserve">In the definition of static energy, </w:t>
+      </w:r>
+      <w:r>
+        <w:t xml:space="preserve">it’s obvious that it is composed of </w:t>
+      </w:r>
+      <w:r>
+        <w:t>enthalpy and gravitational energy. As the altitude increase</w:t>
+      </w:r>
+      <w:r>
+        <w:t xml:space="preserve">s, the gravitational energy increasing, but the temperature decreases, it’ll cause the </w:t>
+      </w:r>
+      <w:r>
+        <w:t>enthalpy decreasing. Thus</w:t>
+      </w:r>
+      <w:r>
+        <w:t>,</w:t>
+      </w:r>
+      <w:r>
+        <w:t xml:space="preserve"> if there is no energy interaction between surrounding and </w:t>
+      </w:r>
+      <w:r>
+        <w:t xml:space="preserve">dry air parcel, </w:t>
+      </w:r>
+      <w:r>
+        <w:t>as so call adiabatic process</w:t>
+      </w:r>
+      <w:r>
+        <w:t>,</w:t>
+      </w:r>
+      <w:r>
+        <w:t xml:space="preserve"> </w:t>
+      </w:r>
+      <w:r>
+        <w:t>the amount of energy in the parcel will not change.</w:t>
+      </w:r>
+    </w:p>
+    <w:p>
+      <w:pPr>
+        <w:tabs>
+          <w:tab w:val="left" w:pos="768"/>
+        </w:tabs>
+        <w:ind w:firstLineChars="200" w:firstLine="480"/>
+      </w:pPr>
+    </w:p>
+    <w:p>
+      <w:r>
+        <w:br w:type="page"/>
+      </w:r>
+    </w:p>
+    <w:p>
+      <w:pPr>
+        <w:tabs>
+          <w:tab w:val="left" w:pos="768"/>
+        </w:tabs>
+        <w:rPr>
+          <w:rFonts w:hint="eastAsia"/>
+        </w:rPr>
+      </w:pPr>
+      <w:r>
+        <w:rPr>
+          <w:rFonts w:hint="eastAsia"/>
+          <w:noProof/>
+        </w:rPr>
+        <w:lastRenderedPageBreak/>
+        <w:drawing>
+          <wp:anchor distT="0" distB="0" distL="114300" distR="114300" simplePos="0" relativeHeight="251683841" behindDoc="0" locked="0" layoutInCell="1" allowOverlap="1" wp14:anchorId="2EDC44EF" wp14:editId="01360BE6">
+            <wp:simplePos x="0" y="0"/>
+            <wp:positionH relativeFrom="margin">
+              <wp:align>left</wp:align>
+            </wp:positionH>
+            <wp:positionV relativeFrom="paragraph">
+              <wp:posOffset>142875</wp:posOffset>
+            </wp:positionV>
+            <wp:extent cx="5274310" cy="3956050"/>
+            <wp:effectExtent l="0" t="0" r="2540" b="6350"/>
+            <wp:wrapThrough wrapText="bothSides">
+              <wp:wrapPolygon edited="0">
+                <wp:start x="0" y="0"/>
+                <wp:lineTo x="0" y="21531"/>
+                <wp:lineTo x="21532" y="21531"/>
+                <wp:lineTo x="21532" y="0"/>
+                <wp:lineTo x="0" y="0"/>
+              </wp:wrapPolygon>
+            </wp:wrapThrough>
+            <wp:docPr id="481825932" name="圖片 481825932" descr="一張含有 圖表 的圖片&#10;&#10;自動產生的描述"/>
+            <wp:cNvGraphicFramePr>
+              <a:graphicFrameLocks xmlns:a="http://schemas.openxmlformats.org/drawingml/2006/main" noChangeAspect="1"/>
+            </wp:cNvGraphicFramePr>
+            <a:graphic xmlns:a="http://schemas.openxmlformats.org/drawingml/2006/main">
+              <a:graphicData uri="http://schemas.openxmlformats.org/drawingml/2006/picture">
+                <pic:pic xmlns:pic="http://schemas.openxmlformats.org/drawingml/2006/picture">
+                  <pic:nvPicPr>
+                    <pic:cNvPr id="481825932" name="圖片 481825932" descr="一張含有 圖表 的圖片&#10;&#10;自動產生的描述"/>
+                    <pic:cNvPicPr/>
+                  </pic:nvPicPr>
+                  <pic:blipFill>
+                    <a:blip r:embed="rId11"/>
+                    <a:stretch>
+                      <a:fillRect/>
+                    </a:stretch>
+                  </pic:blipFill>
+                  <pic:spPr>
+                    <a:xfrm>
+                      <a:off x="0" y="0"/>
+                      <a:ext cx="5274310" cy="3956050"/>
+                    </a:xfrm>
+                    <a:prstGeom prst="rect">
+                      <a:avLst/>
+                    </a:prstGeom>
+                  </pic:spPr>
+                </pic:pic>
+              </a:graphicData>
+            </a:graphic>
+          </wp:anchor>
+        </w:drawing>
+      </w:r>
+    </w:p>
+    <w:p>
+      <w:pPr>
+        <w:tabs>
+          <w:tab w:val="left" w:pos="768"/>
+        </w:tabs>
+        <w:ind w:firstLineChars="200" w:firstLine="480"/>
+      </w:pPr>
+      <w:r>
+        <w:t>This graph plot</w:t>
+      </w:r>
+      <w:r>
+        <w:t>s</w:t>
+      </w:r>
+      <w:r>
+        <w:t xml:space="preserve"> the distribution of </w:t>
+      </w:r>
+      <w:r>
+        <w:t>static energy of real sounding.</w:t>
+      </w:r>
+    </w:p>
+    <w:p>
+      <w:pPr>
+        <w:tabs>
+          <w:tab w:val="left" w:pos="768"/>
+        </w:tabs>
+        <w:ind w:firstLineChars="200" w:firstLine="480"/>
+      </w:pPr>
+      <w:r>
+        <w:t>the stratosphere temperature is constantly increasing, the sum becomes greater. Therefore, both of lapse rate of the features are greater than troposphere.</w:t>
+      </w:r>
+    </w:p>
+    <w:p>
+      <w:pPr>
+        <w:tabs>
+          <w:tab w:val="left" w:pos="768"/>
+        </w:tabs>
+        <w:ind w:firstLineChars="200" w:firstLine="480"/>
+      </w:pPr>
+      <w:r>
+        <w:t xml:space="preserve">The main reason of difference </w:t>
+      </w:r>
+      <w:r>
+        <w:t xml:space="preserve">is the difference of lapse rate. The </w:t>
+      </w:r>
+      <w:r>
+        <w:t xml:space="preserve">lapse rate of sounding is not as </w:t>
+      </w:r>
+      <w:r>
+        <w:t xml:space="preserve">great as dry </w:t>
+      </w:r>
+      <w:r>
+        <w:t>air;</w:t>
+      </w:r>
+      <w:r>
+        <w:t xml:space="preserve"> </w:t>
+      </w:r>
+      <w:r>
+        <w:t>thus,</w:t>
+      </w:r>
+      <w:r>
+        <w:t xml:space="preserve"> the distribution of static energy will constantly increase</w:t>
+      </w:r>
+      <w:r>
+        <w:t>.</w:t>
+      </w:r>
+    </w:p>
+    <w:p>
+      <w:pPr>
+        <w:tabs>
+          <w:tab w:val="left" w:pos="768"/>
+        </w:tabs>
+        <w:ind w:firstLineChars="200" w:firstLine="480"/>
+      </w:pPr>
+    </w:p>
+    <w:p>
+      <w:pPr>
+        <w:ind w:firstLineChars="200" w:firstLine="480"/>
+      </w:pPr>
+      <w:r>
+        <w:t>At tropopause, the potential temperature of</w:t>
+      </w:r>
+    </w:p>
+    <w:p>
+      <w:pPr>
+        <w:ind w:firstLineChars="200" w:firstLine="480"/>
+      </w:pPr>
+      <w:r>
+        <w:t xml:space="preserve">Sounding: </w:t>
+      </w:r>
+      <m:oMath>
+        <m:r>
+          <w:rPr>
+            <w:rFonts w:ascii="Cambria Math" w:hAnsi="Cambria Math"/>
+          </w:rPr>
+          <m:t>351138.4 J/kg</m:t>
+        </m:r>
+      </m:oMath>
+    </w:p>
+    <w:p>
+      <w:pPr>
+        <w:ind w:firstLineChars="200" w:firstLine="480"/>
+      </w:pPr>
+      <w:r>
+        <w:t xml:space="preserve">Dry air parcel: </w:t>
+      </w:r>
+      <m:oMath>
+        <m:r>
+          <w:rPr>
+            <w:rFonts w:ascii="Cambria Math" w:hAnsi="Cambria Math"/>
+          </w:rPr>
+          <m:t>303195.994 J/kg</m:t>
+        </m:r>
+      </m:oMath>
+    </w:p>
+    <w:p>
+      <w:pPr>
+        <w:tabs>
+          <w:tab w:val="left" w:pos="768"/>
+        </w:tabs>
+        <w:ind w:firstLineChars="200" w:firstLine="480"/>
+      </w:pPr>
+    </w:p>
+    <w:p>
+      <w:r>
+        <w:br w:type="page"/>
       </w:r>
     </w:p>
     <w:p>
@@ -8692,8 +8627,1492 @@
       </w:pPr>
       <w:r>
         <w:lastRenderedPageBreak/>
-        <w:t>Following (2), a line-shaped dry parcel with 1 km thickness is hydrostatic balanced near surface, what is the temperature, potential temperature, and dry static temperature difference between this parcel and the environment if it is moved adiabatically and hit to the tropopause. (Assume that the parcel is still 1 km thick)</w:t>
-      </w:r>
+        <w:t>Following (2), a line-shaped dry parcel with 1 km thickness is hydrostatic balanced near surface, what is the temperature, potential temperature, and dry static temperature difference between this parcel and the environment if it is moved adiabatically and hit to the tropopause. (Assume that the parcel is still 1 km thick</w:t>
+      </w:r>
+      <w:r>
+        <w:t>)</w:t>
+      </w:r>
+    </w:p>
+    <w:p>
+      <w:pPr>
+        <w:pStyle w:val="a3"/>
+        <w:ind w:leftChars="0"/>
+      </w:pPr>
+    </w:p>
+    <w:p>
+      <w:pPr>
+        <w:pStyle w:val="a3"/>
+        <w:ind w:leftChars="0" w:left="482" w:firstLineChars="200" w:firstLine="480"/>
+      </w:pPr>
+      <w:r>
+        <w:t>A</w:t>
+      </w:r>
+      <w:r>
+        <w:t xml:space="preserve">ssume that the </w:t>
+      </w:r>
+      <w:r>
+        <w:t>mass distribution is also homogeneous</w:t>
+      </w:r>
+      <w:r>
+        <w:t xml:space="preserve"> (by the definition of air parcel). The </w:t>
+      </w:r>
+      <w:r>
+        <w:t>representative point is at the altitude of 500 m.</w:t>
+      </w:r>
+      <w:r>
+        <w:t xml:space="preserve"> </w:t>
+      </w:r>
+      <w:r>
+        <w:t>In this discussion, the initial condition will be set as the sounding where the altitude is 500 m.</w:t>
+      </w:r>
+    </w:p>
+    <w:p>
+      <w:pPr>
+        <w:pStyle w:val="a3"/>
+        <w:ind w:leftChars="0" w:left="482" w:firstLineChars="200" w:firstLine="480"/>
+      </w:pPr>
+      <w:r>
+        <w:t xml:space="preserve">And the final state will be divided into 3 cases: </w:t>
+      </w:r>
+      <w:r>
+        <w:t>top of the line parcel, bottom of the parcel and half of the parcel reaches the tropopause.</w:t>
+      </w:r>
+    </w:p>
+    <w:p>
+      <w:pPr>
+        <w:pStyle w:val="a3"/>
+        <w:ind w:leftChars="0" w:left="482" w:firstLineChars="200" w:firstLine="480"/>
+      </w:pPr>
+    </w:p>
+    <w:p>
+      <w:r>
+        <w:br w:type="page"/>
+      </w:r>
+    </w:p>
+    <w:p>
+      <w:r>
+        <w:rPr>
+          <w:rFonts w:hint="eastAsia"/>
+          <w:noProof/>
+        </w:rPr>
+        <w:lastRenderedPageBreak/>
+        <w:drawing>
+          <wp:anchor distT="0" distB="0" distL="114300" distR="114300" simplePos="0" relativeHeight="251666433" behindDoc="0" locked="0" layoutInCell="1" allowOverlap="1" wp14:anchorId="1192E405" wp14:editId="3BD734FF">
+            <wp:simplePos x="0" y="0"/>
+            <wp:positionH relativeFrom="margin">
+              <wp:posOffset>655320</wp:posOffset>
+            </wp:positionH>
+            <wp:positionV relativeFrom="paragraph">
+              <wp:posOffset>259080</wp:posOffset>
+            </wp:positionV>
+            <wp:extent cx="4267200" cy="3200400"/>
+            <wp:effectExtent l="0" t="0" r="0" b="0"/>
+            <wp:wrapThrough wrapText="bothSides">
+              <wp:wrapPolygon edited="0">
+                <wp:start x="0" y="0"/>
+                <wp:lineTo x="0" y="21471"/>
+                <wp:lineTo x="21504" y="21471"/>
+                <wp:lineTo x="21504" y="0"/>
+                <wp:lineTo x="0" y="0"/>
+              </wp:wrapPolygon>
+            </wp:wrapThrough>
+            <wp:docPr id="2093382446" name="圖片 1" descr="一張含有 圖表 的圖片&#10;&#10;自動產生的描述"/>
+            <wp:cNvGraphicFramePr>
+              <a:graphicFrameLocks xmlns:a="http://schemas.openxmlformats.org/drawingml/2006/main" noChangeAspect="1"/>
+            </wp:cNvGraphicFramePr>
+            <a:graphic xmlns:a="http://schemas.openxmlformats.org/drawingml/2006/main">
+              <a:graphicData uri="http://schemas.openxmlformats.org/drawingml/2006/picture">
+                <pic:pic xmlns:pic="http://schemas.openxmlformats.org/drawingml/2006/picture">
+                  <pic:nvPicPr>
+                    <pic:cNvPr id="2093382446" name="圖片 1" descr="一張含有 圖表 的圖片&#10;&#10;自動產生的描述"/>
+                    <pic:cNvPicPr/>
+                  </pic:nvPicPr>
+                  <pic:blipFill>
+                    <a:blip r:embed="rId12"/>
+                    <a:stretch>
+                      <a:fillRect/>
+                    </a:stretch>
+                  </pic:blipFill>
+                  <pic:spPr>
+                    <a:xfrm>
+                      <a:off x="0" y="0"/>
+                      <a:ext cx="4267200" cy="3200400"/>
+                    </a:xfrm>
+                    <a:prstGeom prst="rect">
+                      <a:avLst/>
+                    </a:prstGeom>
+                  </pic:spPr>
+                </pic:pic>
+              </a:graphicData>
+            </a:graphic>
+            <wp14:sizeRelH relativeFrom="margin">
+              <wp14:pctWidth>0</wp14:pctWidth>
+            </wp14:sizeRelH>
+            <wp14:sizeRelV relativeFrom="margin">
+              <wp14:pctHeight>0</wp14:pctHeight>
+            </wp14:sizeRelV>
+          </wp:anchor>
+        </w:drawing>
+      </w:r>
+      <w:r>
+        <w:rPr>
+          <w:rFonts w:hint="eastAsia"/>
+        </w:rPr>
+        <w:t>C</w:t>
+      </w:r>
+      <w:r>
+        <w:t xml:space="preserve">ase 1: </w:t>
+      </w:r>
+      <w:r>
+        <w:t>Top of the parcel</w:t>
+      </w:r>
+    </w:p>
+    <w:p>
+      <w:pPr>
+        <w:pStyle w:val="a3"/>
+        <w:ind w:leftChars="0" w:left="482" w:firstLineChars="200" w:firstLine="480"/>
+      </w:pPr>
+      <w:r>
+        <w:t xml:space="preserve">The figure </w:t>
+      </w:r>
+      <w:r>
+        <w:t>plots temperature of the parcel (blue line) and the surrounding (</w:t>
+      </w:r>
+      <w:r>
+        <w:t>orange line</w:t>
+      </w:r>
+      <w:r>
+        <w:t>)</w:t>
+      </w:r>
+      <w:r>
+        <w:t xml:space="preserve">, the two red lines represent the tropopause and the 500 m altitude. The reason why the </w:t>
+      </w:r>
+      <w:r>
+        <w:t xml:space="preserve">feature lines don’t reach the </w:t>
+      </w:r>
+      <w:r>
+        <w:t xml:space="preserve">tropopause is because the representative point </w:t>
+      </w:r>
+      <w:r>
+        <w:t>is at half of the altitude of the parcel.</w:t>
+      </w:r>
+    </w:p>
+    <w:p>
+      <w:pPr>
+        <w:pStyle w:val="a3"/>
+        <w:ind w:leftChars="0" w:left="482" w:firstLineChars="200" w:firstLine="480"/>
+      </w:pPr>
+      <w:r>
+        <w:t xml:space="preserve">This figure shows that: </w:t>
+      </w:r>
+      <w:r>
+        <w:t>temperature of line-shape parcel is constantly equal of lower than surrounding</w:t>
+      </w:r>
+      <w:r>
+        <w:t xml:space="preserve">. Due to there is no water vapor in the parcel, its virtual temperature would </w:t>
+      </w:r>
+      <w:r>
+        <w:t xml:space="preserve">also constantly lower than the surrounding. Therefore, if there is a parcel like this in this sounding, the parcel is </w:t>
+      </w:r>
+      <w:r>
+        <w:t>stable</w:t>
+      </w:r>
+      <w:r>
+        <w:t xml:space="preserve">, </w:t>
+      </w:r>
+      <w:r>
+        <w:t>there is no possibility to lift into upper atmosphere if there is no external force done on the parcel.</w:t>
+      </w:r>
+    </w:p>
+    <w:p>
+      <w:pPr>
+        <w:pStyle w:val="a3"/>
+        <w:ind w:leftChars="0" w:left="482" w:firstLineChars="200" w:firstLine="480"/>
+      </w:pPr>
+    </w:p>
+    <w:p>
+      <w:pPr>
+        <w:pStyle w:val="a3"/>
+        <w:ind w:leftChars="0" w:left="482" w:firstLineChars="200" w:firstLine="480"/>
+      </w:pPr>
+      <w:r>
+        <w:t xml:space="preserve">the temperature that </w:t>
+      </w:r>
+      <w:r>
+        <w:t>the top of the parcel has reached tropopause:</w:t>
+      </w:r>
+    </w:p>
+    <w:p>
+      <w:pPr>
+        <w:pStyle w:val="a3"/>
+        <w:ind w:leftChars="0" w:left="482" w:firstLineChars="200" w:firstLine="480"/>
+      </w:pPr>
+      <w:r>
+        <w:rPr>
+          <w:rFonts w:hint="eastAsia"/>
+        </w:rPr>
+        <w:t>p</w:t>
+      </w:r>
+      <w:r>
+        <w:t xml:space="preserve">arcel: </w:t>
+      </w:r>
+      <m:oMath>
+        <m:r>
+          <w:rPr>
+            <w:rFonts w:ascii="Cambria Math" w:hAnsi="Cambria Math"/>
+          </w:rPr>
+          <m:t>156.17 K</m:t>
+        </m:r>
+      </m:oMath>
+    </w:p>
+    <w:p>
+      <w:pPr>
+        <w:pStyle w:val="a3"/>
+        <w:ind w:leftChars="0" w:left="482" w:firstLineChars="200" w:firstLine="480"/>
+      </w:pPr>
+      <w:r>
+        <w:rPr>
+          <w:rFonts w:hint="eastAsia"/>
+        </w:rPr>
+        <w:t>s</w:t>
+      </w:r>
+      <w:r>
+        <w:t xml:space="preserve">urrounding: </w:t>
+      </w:r>
+      <m:oMath>
+        <m:r>
+          <w:rPr>
+            <w:rFonts w:ascii="Cambria Math" w:hAnsi="Cambria Math"/>
+          </w:rPr>
+          <m:t>199.45 K</m:t>
+        </m:r>
+      </m:oMath>
+      <w:r>
+        <w:rPr>
+          <w:rFonts w:hint="eastAsia"/>
+        </w:rPr>
+        <w:t xml:space="preserve"> (</w:t>
+      </w:r>
+      <w:r>
+        <w:t>tropopause)</w:t>
+      </w:r>
+    </w:p>
+    <w:p>
+      <w:pPr>
+        <w:pStyle w:val="a3"/>
+        <w:ind w:leftChars="0" w:left="482" w:firstLineChars="200" w:firstLine="480"/>
+      </w:pPr>
+    </w:p>
+    <w:p>
+      <w:pPr>
+        <w:pStyle w:val="a3"/>
+        <w:ind w:leftChars="0" w:left="482" w:firstLineChars="200" w:firstLine="480"/>
+      </w:pPr>
+      <w:r>
+        <w:t>The reason why the temper</w:t>
+      </w:r>
+      <w:r>
+        <w:t xml:space="preserve">ature in this case will greater than the </w:t>
+      </w:r>
+      <w:proofErr w:type="spellStart"/>
+      <w:r>
+        <w:t>on</w:t>
+      </w:r>
+      <w:proofErr w:type="spellEnd"/>
+      <w:r>
+        <w:t xml:space="preserve"> in topic two is that the line-shape parcel is </w:t>
+      </w:r>
+      <w:r>
+        <w:t>homogeneous, so the</w:t>
+      </w:r>
+      <w:r>
+        <w:t xml:space="preserve"> temperature at the top of the</w:t>
+      </w:r>
+      <w:r>
+        <w:t xml:space="preserve"> parcel is the same as which at 500 m lower than the </w:t>
+      </w:r>
+      <w:r>
+        <w:t>tropopause.</w:t>
+      </w:r>
+    </w:p>
+    <w:p>
+      <w:pPr>
+        <w:pStyle w:val="a3"/>
+        <w:ind w:leftChars="0" w:left="482" w:firstLineChars="200" w:firstLine="480"/>
+      </w:pPr>
+    </w:p>
+    <w:p>
+      <w:r>
+        <w:br w:type="page"/>
+      </w:r>
+    </w:p>
+    <w:p>
+      <w:r>
+        <w:rPr>
+          <w:noProof/>
+        </w:rPr>
+        <w:lastRenderedPageBreak/>
+        <w:drawing>
+          <wp:anchor distT="0" distB="0" distL="114300" distR="114300" simplePos="0" relativeHeight="251677697" behindDoc="0" locked="0" layoutInCell="1" allowOverlap="1" wp14:anchorId="71BDDF44" wp14:editId="46BF7CFA">
+            <wp:simplePos x="0" y="0"/>
+            <wp:positionH relativeFrom="margin">
+              <wp:align>center</wp:align>
+            </wp:positionH>
+            <wp:positionV relativeFrom="paragraph">
+              <wp:posOffset>123190</wp:posOffset>
+            </wp:positionV>
+            <wp:extent cx="4500880" cy="3375660"/>
+            <wp:effectExtent l="0" t="0" r="0" b="0"/>
+            <wp:wrapThrough wrapText="bothSides">
+              <wp:wrapPolygon edited="0">
+                <wp:start x="0" y="0"/>
+                <wp:lineTo x="0" y="21454"/>
+                <wp:lineTo x="21484" y="21454"/>
+                <wp:lineTo x="21484" y="0"/>
+                <wp:lineTo x="0" y="0"/>
+              </wp:wrapPolygon>
+            </wp:wrapThrough>
+            <wp:docPr id="875752224" name="圖片 4" descr="一張含有 圖表 的圖片&#10;&#10;自動產生的描述"/>
+            <wp:cNvGraphicFramePr>
+              <a:graphicFrameLocks xmlns:a="http://schemas.openxmlformats.org/drawingml/2006/main" noChangeAspect="1"/>
+            </wp:cNvGraphicFramePr>
+            <a:graphic xmlns:a="http://schemas.openxmlformats.org/drawingml/2006/main">
+              <a:graphicData uri="http://schemas.openxmlformats.org/drawingml/2006/picture">
+                <pic:pic xmlns:pic="http://schemas.openxmlformats.org/drawingml/2006/picture">
+                  <pic:nvPicPr>
+                    <pic:cNvPr id="875752224" name="圖片 4" descr="一張含有 圖表 的圖片&#10;&#10;自動產生的描述"/>
+                    <pic:cNvPicPr/>
+                  </pic:nvPicPr>
+                  <pic:blipFill>
+                    <a:blip r:embed="rId13"/>
+                    <a:stretch>
+                      <a:fillRect/>
+                    </a:stretch>
+                  </pic:blipFill>
+                  <pic:spPr>
+                    <a:xfrm>
+                      <a:off x="0" y="0"/>
+                      <a:ext cx="4500880" cy="3375660"/>
+                    </a:xfrm>
+                    <a:prstGeom prst="rect">
+                      <a:avLst/>
+                    </a:prstGeom>
+                  </pic:spPr>
+                </pic:pic>
+              </a:graphicData>
+            </a:graphic>
+            <wp14:sizeRelH relativeFrom="margin">
+              <wp14:pctWidth>0</wp14:pctWidth>
+            </wp14:sizeRelH>
+            <wp14:sizeRelV relativeFrom="margin">
+              <wp14:pctHeight>0</wp14:pctHeight>
+            </wp14:sizeRelV>
+          </wp:anchor>
+        </w:drawing>
+      </w:r>
+    </w:p>
+    <w:p/>
+    <w:p/>
+    <w:p/>
+    <w:p/>
+    <w:p/>
+    <w:p/>
+    <w:p/>
+    <w:p/>
+    <w:p/>
+    <w:p/>
+    <w:p/>
+    <w:p/>
+    <w:p>
+      <w:pPr>
+        <w:pStyle w:val="a3"/>
+        <w:ind w:leftChars="0" w:left="482" w:firstLineChars="200" w:firstLine="480"/>
+      </w:pPr>
+      <w:r>
+        <w:t xml:space="preserve">The figure plots </w:t>
+      </w:r>
+      <w:r>
+        <w:t xml:space="preserve">potential </w:t>
+      </w:r>
+      <w:r>
+        <w:t>temperature of the parcel (blue line) and the surrounding (orange line), the two red lines represent the tropopause and the 500 m altitude. The reason why the feature lines don’t reach the tropopause is because the representative point is at half of the altitude of the parcel.</w:t>
+      </w:r>
+    </w:p>
+    <w:p>
+      <w:pPr>
+        <w:pStyle w:val="a3"/>
+        <w:ind w:leftChars="0" w:left="482" w:firstLineChars="200" w:firstLine="480"/>
+      </w:pPr>
+    </w:p>
+    <w:p>
+      <w:pPr>
+        <w:pStyle w:val="a3"/>
+        <w:ind w:leftChars="0" w:left="482" w:firstLineChars="200" w:firstLine="480"/>
+      </w:pPr>
+      <w:r>
+        <w:t>the temperature that the top of the parcel has reached tropopause:</w:t>
+      </w:r>
+    </w:p>
+    <w:p>
+      <w:pPr>
+        <w:pStyle w:val="a3"/>
+        <w:ind w:leftChars="0" w:left="482" w:firstLineChars="200" w:firstLine="480"/>
+      </w:pPr>
+      <w:r>
+        <w:rPr>
+          <w:rFonts w:hint="eastAsia"/>
+        </w:rPr>
+        <w:t>p</w:t>
+      </w:r>
+      <w:r>
+        <w:t xml:space="preserve">arcel: </w:t>
+      </w:r>
+      <m:oMath>
+        <m:r>
+          <w:rPr>
+            <w:rFonts w:ascii="Cambria Math" w:hAnsi="Cambria Math"/>
+          </w:rPr>
+          <m:t>276.41 K</m:t>
+        </m:r>
+      </m:oMath>
+    </w:p>
+    <w:p>
+      <w:pPr>
+        <w:pStyle w:val="a3"/>
+        <w:ind w:leftChars="0" w:left="482" w:firstLineChars="200" w:firstLine="480"/>
+      </w:pPr>
+      <w:r>
+        <w:rPr>
+          <w:rFonts w:hint="eastAsia"/>
+        </w:rPr>
+        <w:t>s</w:t>
+      </w:r>
+      <w:r>
+        <w:t xml:space="preserve">urrounding: </w:t>
+      </w:r>
+      <m:oMath>
+        <m:r>
+          <w:rPr>
+            <w:rFonts w:ascii="Cambria Math" w:hAnsi="Cambria Math"/>
+          </w:rPr>
+          <m:t>361.73 K</m:t>
+        </m:r>
+      </m:oMath>
+      <w:r>
+        <w:rPr>
+          <w:rFonts w:hint="eastAsia"/>
+        </w:rPr>
+        <w:t xml:space="preserve"> (</w:t>
+      </w:r>
+      <w:r>
+        <w:t>tropopause)</w:t>
+      </w:r>
+    </w:p>
+    <w:p>
+      <w:pPr>
+        <w:pStyle w:val="a3"/>
+        <w:ind w:leftChars="0" w:left="482" w:firstLineChars="200" w:firstLine="480"/>
+      </w:pPr>
+      <w:r>
+        <w:t xml:space="preserve">The possible </w:t>
+      </w:r>
+      <w:r>
+        <w:t xml:space="preserve">reason for the </w:t>
+      </w:r>
+      <w:r>
+        <w:t>difference</w:t>
+      </w:r>
+      <w:r>
+        <w:t xml:space="preserve"> is </w:t>
+      </w:r>
+      <w:r>
+        <w:t xml:space="preserve">difference </w:t>
+      </w:r>
+      <w:r>
+        <w:t xml:space="preserve">between lapse rate, which of the surrounding is </w:t>
+      </w:r>
+      <w:r>
+        <w:t>lower than which of dry air parcel</w:t>
+      </w:r>
+      <w:r>
+        <w:t>.</w:t>
+      </w:r>
+      <w:r>
+        <w:t xml:space="preserve"> </w:t>
+      </w:r>
+    </w:p>
+    <w:p/>
+    <w:p/>
+    <w:p>
+      <w:pPr>
+        <w:rPr>
+          <w:rFonts w:hint="eastAsia"/>
+        </w:rPr>
+      </w:pPr>
+      <w:r>
+        <w:rPr>
+          <w:noProof/>
+        </w:rPr>
+        <w:lastRenderedPageBreak/>
+        <w:drawing>
+          <wp:inline distT="0" distB="0" distL="0" distR="0" wp14:anchorId="524E346E" wp14:editId="3B050ABF">
+            <wp:extent cx="5274310" cy="3956050"/>
+            <wp:effectExtent l="0" t="0" r="2540" b="6350"/>
+            <wp:docPr id="1871731009" name="圖片 5" descr="一張含有 圖表 的圖片&#10;&#10;自動產生的描述"/>
+            <wp:cNvGraphicFramePr>
+              <a:graphicFrameLocks xmlns:a="http://schemas.openxmlformats.org/drawingml/2006/main" noChangeAspect="1"/>
+            </wp:cNvGraphicFramePr>
+            <a:graphic xmlns:a="http://schemas.openxmlformats.org/drawingml/2006/main">
+              <a:graphicData uri="http://schemas.openxmlformats.org/drawingml/2006/picture">
+                <pic:pic xmlns:pic="http://schemas.openxmlformats.org/drawingml/2006/picture">
+                  <pic:nvPicPr>
+                    <pic:cNvPr id="1871731009" name="圖片 5" descr="一張含有 圖表 的圖片&#10;&#10;自動產生的描述"/>
+                    <pic:cNvPicPr/>
+                  </pic:nvPicPr>
+                  <pic:blipFill>
+                    <a:blip r:embed="rId14"/>
+                    <a:stretch>
+                      <a:fillRect/>
+                    </a:stretch>
+                  </pic:blipFill>
+                  <pic:spPr>
+                    <a:xfrm>
+                      <a:off x="0" y="0"/>
+                      <a:ext cx="5274310" cy="3956050"/>
+                    </a:xfrm>
+                    <a:prstGeom prst="rect">
+                      <a:avLst/>
+                    </a:prstGeom>
+                  </pic:spPr>
+                </pic:pic>
+              </a:graphicData>
+            </a:graphic>
+          </wp:inline>
+        </w:drawing>
+      </w:r>
+    </w:p>
+    <w:p>
+      <w:pPr>
+        <w:ind w:firstLineChars="200" w:firstLine="480"/>
+      </w:pPr>
+      <w:r>
+        <w:rPr>
+          <w:rFonts w:hint="eastAsia"/>
+        </w:rPr>
+        <w:t>D</w:t>
+      </w:r>
+      <w:r>
+        <w:t>ue to the scale of dry air parcel is different from</w:t>
+      </w:r>
+      <w:r>
+        <w:t xml:space="preserve"> surrounding</w:t>
+      </w:r>
+      <w:r>
+        <w:t>.</w:t>
+      </w:r>
+    </w:p>
+    <w:p>
+      <w:pPr>
+        <w:ind w:firstLineChars="200" w:firstLine="480"/>
+      </w:pPr>
+      <w:r>
+        <w:t xml:space="preserve">Parcel: </w:t>
+      </w:r>
+      <m:oMath>
+        <m:r>
+          <w:rPr>
+            <w:rFonts w:ascii="Cambria Math" w:hAnsi="Cambria Math"/>
+          </w:rPr>
+          <m:t>303329.2</m:t>
+        </m:r>
+        <m:r>
+          <w:rPr>
+            <w:rFonts w:ascii="Cambria Math" w:hAnsi="Cambria Math"/>
+          </w:rPr>
+          <m:t xml:space="preserve"> J/kg</m:t>
+        </m:r>
+      </m:oMath>
+      <w:r>
+        <w:rPr>
+          <w:rFonts w:hint="eastAsia"/>
+        </w:rPr>
+        <w:t>,</w:t>
+      </w:r>
+      <w:r>
+        <w:t xml:space="preserve"> surrounding:</w:t>
+      </w:r>
+      <m:oMath>
+        <m:r>
+          <w:rPr>
+            <w:rFonts w:ascii="Cambria Math" w:hAnsi="Cambria Math"/>
+          </w:rPr>
+          <m:t xml:space="preserve"> 349753.7 J/kg</m:t>
+        </m:r>
+      </m:oMath>
+    </w:p>
+    <w:p>
+      <w:r>
+        <w:br w:type="page"/>
+      </w:r>
+    </w:p>
+    <w:p>
+      <w:r>
+        <w:lastRenderedPageBreak/>
+        <w:t xml:space="preserve">Case 2: </w:t>
+      </w:r>
+      <w:r>
+        <w:rPr>
+          <w:rFonts w:hint="eastAsia"/>
+        </w:rPr>
+        <w:t>M</w:t>
+      </w:r>
+      <w:r>
+        <w:t>iddle</w:t>
+      </w:r>
+      <w:r>
+        <w:t xml:space="preserve"> of the parcel</w:t>
+      </w:r>
+    </w:p>
+    <w:p>
+      <w:pPr>
+        <w:pStyle w:val="a3"/>
+        <w:ind w:leftChars="0" w:left="482" w:firstLineChars="200" w:firstLine="480"/>
+      </w:pPr>
+      <w:r>
+        <w:t xml:space="preserve">The </w:t>
+      </w:r>
+      <w:r>
+        <w:t>case is discussing about when the</w:t>
+      </w:r>
+      <w:r>
+        <w:t xml:space="preserve"> middle center of the parcel reaches the tropopause, the </w:t>
+      </w:r>
+      <w:r>
+        <w:t xml:space="preserve">figure and </w:t>
+      </w:r>
+      <w:r>
+        <w:t>value would like below:</w:t>
+      </w:r>
+    </w:p>
+    <w:p>
+      <w:pPr>
+        <w:pStyle w:val="a3"/>
+        <w:ind w:leftChars="0" w:left="482" w:firstLineChars="200" w:firstLine="480"/>
+      </w:pPr>
+      <w:r>
+        <w:rPr>
+          <w:noProof/>
+        </w:rPr>
+        <w:drawing>
+          <wp:anchor distT="0" distB="0" distL="114300" distR="114300" simplePos="0" relativeHeight="251669505" behindDoc="0" locked="0" layoutInCell="1" allowOverlap="1" wp14:anchorId="4580C907" wp14:editId="7AA8E380">
+            <wp:simplePos x="0" y="0"/>
+            <wp:positionH relativeFrom="margin">
+              <wp:align>center</wp:align>
+            </wp:positionH>
+            <wp:positionV relativeFrom="paragraph">
+              <wp:posOffset>66040</wp:posOffset>
+            </wp:positionV>
+            <wp:extent cx="4402313" cy="3302000"/>
+            <wp:effectExtent l="0" t="0" r="0" b="0"/>
+            <wp:wrapThrough wrapText="bothSides">
+              <wp:wrapPolygon edited="0">
+                <wp:start x="0" y="0"/>
+                <wp:lineTo x="0" y="21434"/>
+                <wp:lineTo x="21500" y="21434"/>
+                <wp:lineTo x="21500" y="0"/>
+                <wp:lineTo x="0" y="0"/>
+              </wp:wrapPolygon>
+            </wp:wrapThrough>
+            <wp:docPr id="129290328" name="圖片 5" descr="一張含有 圖表 的圖片&#10;&#10;自動產生的描述"/>
+            <wp:cNvGraphicFramePr>
+              <a:graphicFrameLocks xmlns:a="http://schemas.openxmlformats.org/drawingml/2006/main" noChangeAspect="1"/>
+            </wp:cNvGraphicFramePr>
+            <a:graphic xmlns:a="http://schemas.openxmlformats.org/drawingml/2006/main">
+              <a:graphicData uri="http://schemas.openxmlformats.org/drawingml/2006/picture">
+                <pic:pic xmlns:pic="http://schemas.openxmlformats.org/drawingml/2006/picture">
+                  <pic:nvPicPr>
+                    <pic:cNvPr id="129290328" name="圖片 5" descr="一張含有 圖表 的圖片&#10;&#10;自動產生的描述"/>
+                    <pic:cNvPicPr/>
+                  </pic:nvPicPr>
+                  <pic:blipFill>
+                    <a:blip r:embed="rId15"/>
+                    <a:stretch>
+                      <a:fillRect/>
+                    </a:stretch>
+                  </pic:blipFill>
+                  <pic:spPr>
+                    <a:xfrm>
+                      <a:off x="0" y="0"/>
+                      <a:ext cx="4402313" cy="3302000"/>
+                    </a:xfrm>
+                    <a:prstGeom prst="rect">
+                      <a:avLst/>
+                    </a:prstGeom>
+                  </pic:spPr>
+                </pic:pic>
+              </a:graphicData>
+            </a:graphic>
+          </wp:anchor>
+        </w:drawing>
+      </w:r>
+    </w:p>
+    <w:p>
+      <w:pPr>
+        <w:pStyle w:val="a3"/>
+        <w:ind w:leftChars="0" w:left="482" w:firstLineChars="200" w:firstLine="480"/>
+      </w:pPr>
+    </w:p>
+    <w:p/>
+    <w:p/>
+    <w:p/>
+    <w:p/>
+    <w:p/>
+    <w:p/>
+    <w:p/>
+    <w:p/>
+    <w:p/>
+    <w:p/>
+    <w:p/>
+    <w:p/>
+    <w:p/>
+    <w:p>
+      <w:pPr>
+        <w:ind w:firstLineChars="200" w:firstLine="480"/>
+      </w:pPr>
+      <w:r>
+        <w:t>Temperature:</w:t>
+      </w:r>
+    </w:p>
+    <w:p>
+      <w:pPr>
+        <w:ind w:firstLineChars="200" w:firstLine="480"/>
+      </w:pPr>
+      <w:r>
+        <w:t xml:space="preserve">Sounding: </w:t>
+      </w:r>
+      <m:oMath>
+        <m:r>
+          <w:rPr>
+            <w:rFonts w:ascii="Cambria Math" w:hAnsi="Cambria Math"/>
+          </w:rPr>
+          <m:t>199.45 K</m:t>
+        </m:r>
+      </m:oMath>
+    </w:p>
+    <w:p>
+      <w:pPr>
+        <w:ind w:firstLineChars="200" w:firstLine="480"/>
+      </w:pPr>
+      <w:r>
+        <w:t xml:space="preserve">Dry air parcel: </w:t>
+      </w:r>
+      <m:oMath>
+        <m:r>
+          <w:rPr>
+            <w:rFonts w:ascii="Cambria Math" w:hAnsi="Cambria Math"/>
+          </w:rPr>
+          <m:t>151.7 K</m:t>
+        </m:r>
+      </m:oMath>
+    </w:p>
+    <w:p>
+      <w:pPr>
+        <w:ind w:firstLineChars="200" w:firstLine="480"/>
+      </w:pPr>
+      <w:r>
+        <w:rPr>
+          <w:noProof/>
+        </w:rPr>
+        <w:drawing>
+          <wp:anchor distT="0" distB="0" distL="114300" distR="114300" simplePos="0" relativeHeight="251678721" behindDoc="0" locked="0" layoutInCell="1" allowOverlap="1" wp14:anchorId="3E9C1C63" wp14:editId="5C2D16F4">
+            <wp:simplePos x="0" y="0"/>
+            <wp:positionH relativeFrom="margin">
+              <wp:align>center</wp:align>
+            </wp:positionH>
+            <wp:positionV relativeFrom="paragraph">
+              <wp:posOffset>61595</wp:posOffset>
+            </wp:positionV>
+            <wp:extent cx="3924300" cy="2943225"/>
+            <wp:effectExtent l="0" t="0" r="0" b="9525"/>
+            <wp:wrapThrough wrapText="bothSides">
+              <wp:wrapPolygon edited="0">
+                <wp:start x="0" y="0"/>
+                <wp:lineTo x="0" y="21530"/>
+                <wp:lineTo x="21495" y="21530"/>
+                <wp:lineTo x="21495" y="0"/>
+                <wp:lineTo x="0" y="0"/>
+              </wp:wrapPolygon>
+            </wp:wrapThrough>
+            <wp:docPr id="339598766" name="圖片 6" descr="一張含有 圖表 的圖片&#10;&#10;自動產生的描述"/>
+            <wp:cNvGraphicFramePr>
+              <a:graphicFrameLocks xmlns:a="http://schemas.openxmlformats.org/drawingml/2006/main" noChangeAspect="1"/>
+            </wp:cNvGraphicFramePr>
+            <a:graphic xmlns:a="http://schemas.openxmlformats.org/drawingml/2006/main">
+              <a:graphicData uri="http://schemas.openxmlformats.org/drawingml/2006/picture">
+                <pic:pic xmlns:pic="http://schemas.openxmlformats.org/drawingml/2006/picture">
+                  <pic:nvPicPr>
+                    <pic:cNvPr id="339598766" name="圖片 6" descr="一張含有 圖表 的圖片&#10;&#10;自動產生的描述"/>
+                    <pic:cNvPicPr/>
+                  </pic:nvPicPr>
+                  <pic:blipFill>
+                    <a:blip r:embed="rId16"/>
+                    <a:stretch>
+                      <a:fillRect/>
+                    </a:stretch>
+                  </pic:blipFill>
+                  <pic:spPr>
+                    <a:xfrm>
+                      <a:off x="0" y="0"/>
+                      <a:ext cx="3924300" cy="2943225"/>
+                    </a:xfrm>
+                    <a:prstGeom prst="rect">
+                      <a:avLst/>
+                    </a:prstGeom>
+                  </pic:spPr>
+                </pic:pic>
+              </a:graphicData>
+            </a:graphic>
+            <wp14:sizeRelH relativeFrom="margin">
+              <wp14:pctWidth>0</wp14:pctWidth>
+            </wp14:sizeRelH>
+            <wp14:sizeRelV relativeFrom="margin">
+              <wp14:pctHeight>0</wp14:pctHeight>
+            </wp14:sizeRelV>
+          </wp:anchor>
+        </w:drawing>
+      </w:r>
+    </w:p>
+    <w:p/>
+    <w:p/>
+    <w:p/>
+    <w:p/>
+    <w:p/>
+    <w:p/>
+    <w:p/>
+    <w:p/>
+    <w:p/>
+    <w:p/>
+    <w:p/>
+    <w:p/>
+    <w:p/>
+    <w:p>
+      <w:pPr>
+        <w:ind w:firstLineChars="200" w:firstLine="480"/>
+      </w:pPr>
+      <w:r>
+        <w:rPr>
+          <w:rFonts w:hint="eastAsia"/>
+        </w:rPr>
+        <w:t>P</w:t>
+      </w:r>
+      <w:r>
+        <w:t xml:space="preserve">otential </w:t>
+      </w:r>
+      <w:r>
+        <w:t>temperature:</w:t>
+      </w:r>
+    </w:p>
+    <w:p>
+      <w:pPr>
+        <w:ind w:firstLineChars="200" w:firstLine="480"/>
+      </w:pPr>
+      <w:r>
+        <w:t xml:space="preserve">Sounding: </w:t>
+      </w:r>
+      <m:oMath>
+        <m:r>
+          <w:rPr>
+            <w:rFonts w:ascii="Cambria Math" w:hAnsi="Cambria Math"/>
+          </w:rPr>
+          <m:t>3</m:t>
+        </m:r>
+        <m:r>
+          <w:rPr>
+            <w:rFonts w:ascii="Cambria Math" w:hAnsi="Cambria Math"/>
+          </w:rPr>
+          <m:t>6</m:t>
+        </m:r>
+        <m:r>
+          <w:rPr>
+            <w:rFonts w:ascii="Cambria Math" w:hAnsi="Cambria Math"/>
+          </w:rPr>
+          <m:t>1.8</m:t>
+        </m:r>
+        <m:r>
+          <w:rPr>
+            <w:rFonts w:ascii="Cambria Math" w:hAnsi="Cambria Math"/>
+          </w:rPr>
+          <m:t>3</m:t>
+        </m:r>
+        <m:r>
+          <w:rPr>
+            <w:rFonts w:ascii="Cambria Math" w:hAnsi="Cambria Math"/>
+          </w:rPr>
+          <m:t xml:space="preserve"> K</m:t>
+        </m:r>
+      </m:oMath>
+    </w:p>
+    <w:p>
+      <w:pPr>
+        <w:ind w:firstLineChars="200" w:firstLine="480"/>
+      </w:pPr>
+      <w:r>
+        <w:t xml:space="preserve">Dry air parcel: </w:t>
+      </w:r>
+      <m:oMath>
+        <m:r>
+          <w:rPr>
+            <w:rFonts w:ascii="Cambria Math" w:hAnsi="Cambria Math"/>
+          </w:rPr>
+          <m:t>301.86</m:t>
+        </m:r>
+        <m:r>
+          <w:rPr>
+            <w:rFonts w:ascii="Cambria Math" w:hAnsi="Cambria Math"/>
+          </w:rPr>
+          <m:t xml:space="preserve"> K</m:t>
+        </m:r>
+      </m:oMath>
+    </w:p>
+    <w:p>
+      <w:pPr>
+        <w:ind w:firstLineChars="200" w:firstLine="480"/>
+      </w:pPr>
+      <w:r>
+        <w:rPr>
+          <w:rFonts w:hint="eastAsia"/>
+          <w:noProof/>
+        </w:rPr>
+        <w:lastRenderedPageBreak/>
+        <w:drawing>
+          <wp:anchor distT="0" distB="0" distL="114300" distR="114300" simplePos="0" relativeHeight="251679745" behindDoc="0" locked="0" layoutInCell="1" allowOverlap="1" wp14:anchorId="43AD67BC" wp14:editId="06A4A260">
+            <wp:simplePos x="0" y="0"/>
+            <wp:positionH relativeFrom="margin">
+              <wp:align>left</wp:align>
+            </wp:positionH>
+            <wp:positionV relativeFrom="paragraph">
+              <wp:posOffset>90170</wp:posOffset>
+            </wp:positionV>
+            <wp:extent cx="5274310" cy="3956050"/>
+            <wp:effectExtent l="0" t="0" r="2540" b="6350"/>
+            <wp:wrapThrough wrapText="bothSides">
+              <wp:wrapPolygon edited="0">
+                <wp:start x="0" y="0"/>
+                <wp:lineTo x="0" y="21531"/>
+                <wp:lineTo x="21532" y="21531"/>
+                <wp:lineTo x="21532" y="0"/>
+                <wp:lineTo x="0" y="0"/>
+              </wp:wrapPolygon>
+            </wp:wrapThrough>
+            <wp:docPr id="244850184" name="圖片 7"/>
+            <wp:cNvGraphicFramePr>
+              <a:graphicFrameLocks xmlns:a="http://schemas.openxmlformats.org/drawingml/2006/main" noChangeAspect="1"/>
+            </wp:cNvGraphicFramePr>
+            <a:graphic xmlns:a="http://schemas.openxmlformats.org/drawingml/2006/main">
+              <a:graphicData uri="http://schemas.openxmlformats.org/drawingml/2006/picture">
+                <pic:pic xmlns:pic="http://schemas.openxmlformats.org/drawingml/2006/picture">
+                  <pic:nvPicPr>
+                    <pic:cNvPr id="244850184" name="圖片 244850184"/>
+                    <pic:cNvPicPr/>
+                  </pic:nvPicPr>
+                  <pic:blipFill>
+                    <a:blip r:embed="rId11"/>
+                    <a:stretch>
+                      <a:fillRect/>
+                    </a:stretch>
+                  </pic:blipFill>
+                  <pic:spPr>
+                    <a:xfrm>
+                      <a:off x="0" y="0"/>
+                      <a:ext cx="5274310" cy="3956050"/>
+                    </a:xfrm>
+                    <a:prstGeom prst="rect">
+                      <a:avLst/>
+                    </a:prstGeom>
+                  </pic:spPr>
+                </pic:pic>
+              </a:graphicData>
+            </a:graphic>
+          </wp:anchor>
+        </w:drawing>
+      </w:r>
+      <w:r>
+        <w:rPr>
+          <w:rFonts w:hint="eastAsia"/>
+        </w:rPr>
+        <w:t>S</w:t>
+      </w:r>
+      <w:r>
+        <w:t>tatic energy:</w:t>
+      </w:r>
+    </w:p>
+    <w:p>
+      <w:pPr>
+        <w:ind w:firstLineChars="200" w:firstLine="480"/>
+      </w:pPr>
+      <w:r>
+        <w:t xml:space="preserve">Sounding: </w:t>
+      </w:r>
+      <m:oMath>
+        <m:r>
+          <w:rPr>
+            <w:rFonts w:ascii="Cambria Math" w:hAnsi="Cambria Math"/>
+          </w:rPr>
+          <m:t>303329.2</m:t>
+        </m:r>
+        <m:r>
+          <w:rPr>
+            <w:rFonts w:ascii="Cambria Math" w:hAnsi="Cambria Math"/>
+          </w:rPr>
+          <m:t xml:space="preserve"> J/kg</m:t>
+        </m:r>
+      </m:oMath>
+    </w:p>
+    <w:p>
+      <w:pPr>
+        <w:ind w:firstLineChars="200" w:firstLine="480"/>
+      </w:pPr>
+      <w:r>
+        <w:t xml:space="preserve">Dry air parcel: </w:t>
+      </w:r>
+      <m:oMath>
+        <m:r>
+          <w:rPr>
+            <w:rFonts w:ascii="Cambria Math" w:hAnsi="Cambria Math"/>
+          </w:rPr>
+          <m:t>351199.6</m:t>
+        </m:r>
+        <m:r>
+          <w:rPr>
+            <w:rFonts w:ascii="Cambria Math" w:hAnsi="Cambria Math"/>
+          </w:rPr>
+          <m:t xml:space="preserve"> J/kg</m:t>
+        </m:r>
+      </m:oMath>
+    </w:p>
+    <w:p>
+      <w:pPr>
+        <w:ind w:firstLineChars="200" w:firstLine="480"/>
+      </w:pPr>
+    </w:p>
+    <w:p>
+      <w:pPr>
+        <w:rPr>
+          <w:rFonts w:hint="eastAsia"/>
+        </w:rPr>
+      </w:pPr>
+      <w:r>
+        <w:br w:type="page"/>
+      </w:r>
+    </w:p>
+    <w:p>
+      <w:r>
+        <w:rPr>
+          <w:noProof/>
+        </w:rPr>
+        <w:lastRenderedPageBreak/>
+        <w:drawing>
+          <wp:anchor distT="0" distB="0" distL="114300" distR="114300" simplePos="0" relativeHeight="251672577" behindDoc="0" locked="0" layoutInCell="1" allowOverlap="1" wp14:anchorId="65A4D99A" wp14:editId="2C5CFA38">
+            <wp:simplePos x="0" y="0"/>
+            <wp:positionH relativeFrom="margin">
+              <wp:align>center</wp:align>
+            </wp:positionH>
+            <wp:positionV relativeFrom="paragraph">
+              <wp:posOffset>238760</wp:posOffset>
+            </wp:positionV>
+            <wp:extent cx="4566920" cy="3425190"/>
+            <wp:effectExtent l="0" t="0" r="5080" b="3810"/>
+            <wp:wrapThrough wrapText="bothSides">
+              <wp:wrapPolygon edited="0">
+                <wp:start x="0" y="0"/>
+                <wp:lineTo x="0" y="21504"/>
+                <wp:lineTo x="21534" y="21504"/>
+                <wp:lineTo x="21534" y="0"/>
+                <wp:lineTo x="0" y="0"/>
+              </wp:wrapPolygon>
+            </wp:wrapThrough>
+            <wp:docPr id="453940757" name="圖片 8" descr="一張含有 圖表 的圖片&#10;&#10;自動產生的描述"/>
+            <wp:cNvGraphicFramePr>
+              <a:graphicFrameLocks xmlns:a="http://schemas.openxmlformats.org/drawingml/2006/main" noChangeAspect="1"/>
+            </wp:cNvGraphicFramePr>
+            <a:graphic xmlns:a="http://schemas.openxmlformats.org/drawingml/2006/main">
+              <a:graphicData uri="http://schemas.openxmlformats.org/drawingml/2006/picture">
+                <pic:pic xmlns:pic="http://schemas.openxmlformats.org/drawingml/2006/picture">
+                  <pic:nvPicPr>
+                    <pic:cNvPr id="453940757" name="圖片 8" descr="一張含有 圖表 的圖片&#10;&#10;自動產生的描述"/>
+                    <pic:cNvPicPr/>
+                  </pic:nvPicPr>
+                  <pic:blipFill>
+                    <a:blip r:embed="rId17"/>
+                    <a:stretch>
+                      <a:fillRect/>
+                    </a:stretch>
+                  </pic:blipFill>
+                  <pic:spPr>
+                    <a:xfrm>
+                      <a:off x="0" y="0"/>
+                      <a:ext cx="4566920" cy="3425190"/>
+                    </a:xfrm>
+                    <a:prstGeom prst="rect">
+                      <a:avLst/>
+                    </a:prstGeom>
+                  </pic:spPr>
+                </pic:pic>
+              </a:graphicData>
+            </a:graphic>
+            <wp14:sizeRelH relativeFrom="margin">
+              <wp14:pctWidth>0</wp14:pctWidth>
+            </wp14:sizeRelH>
+            <wp14:sizeRelV relativeFrom="margin">
+              <wp14:pctHeight>0</wp14:pctHeight>
+            </wp14:sizeRelV>
+          </wp:anchor>
+        </w:drawing>
+      </w:r>
+      <w:r>
+        <w:rPr>
+          <w:rFonts w:hint="eastAsia"/>
+        </w:rPr>
+        <w:t>C</w:t>
+      </w:r>
+      <w:r>
+        <w:t xml:space="preserve">ase 3: </w:t>
+      </w:r>
+      <w:r>
+        <w:t>Bottom</w:t>
+      </w:r>
+      <w:r>
+        <w:t xml:space="preserve"> of the parcel</w:t>
+      </w:r>
+    </w:p>
+    <w:p>
+      <w:pPr>
+        <w:pStyle w:val="a3"/>
+        <w:ind w:leftChars="0" w:left="482" w:firstLineChars="200" w:firstLine="480"/>
+      </w:pPr>
+      <w:r>
+        <w:t>Temperature:</w:t>
+      </w:r>
+    </w:p>
+    <w:p>
+      <w:pPr>
+        <w:pStyle w:val="a3"/>
+        <w:ind w:leftChars="0" w:left="482" w:firstLineChars="200" w:firstLine="480"/>
+      </w:pPr>
+      <w:r>
+        <w:t>Parcel</w:t>
+      </w:r>
+      <w:r>
+        <w:rPr>
+          <w:rFonts w:hint="eastAsia"/>
+        </w:rPr>
+        <w:t>:</w:t>
+      </w:r>
+      <m:oMath>
+        <m:r>
+          <w:rPr>
+            <w:rFonts w:ascii="Cambria Math" w:hAnsi="Cambria Math"/>
+          </w:rPr>
+          <m:t>146.41 K</m:t>
+        </m:r>
+      </m:oMath>
+    </w:p>
+    <w:p>
+      <w:pPr>
+        <w:pStyle w:val="a3"/>
+        <w:ind w:leftChars="0" w:left="482" w:firstLineChars="200" w:firstLine="480"/>
+      </w:pPr>
+      <w:r>
+        <w:t xml:space="preserve">Sounding: </w:t>
+      </w:r>
+      <m:oMath>
+        <m:r>
+          <w:rPr>
+            <w:rFonts w:ascii="Cambria Math" w:hAnsi="Cambria Math"/>
+          </w:rPr>
+          <m:t>197.75 K</m:t>
+        </m:r>
+      </m:oMath>
+    </w:p>
+    <w:p>
+      <w:pPr>
+        <w:pStyle w:val="a3"/>
+        <w:ind w:leftChars="0" w:left="482" w:firstLineChars="200" w:firstLine="480"/>
+      </w:pPr>
+      <w:r>
+        <w:rPr>
+          <w:noProof/>
+        </w:rPr>
+        <w:drawing>
+          <wp:anchor distT="0" distB="0" distL="114300" distR="114300" simplePos="0" relativeHeight="251680769" behindDoc="0" locked="0" layoutInCell="1" allowOverlap="1" wp14:anchorId="265F0F25" wp14:editId="4EACCB90">
+            <wp:simplePos x="0" y="0"/>
+            <wp:positionH relativeFrom="margin">
+              <wp:align>center</wp:align>
+            </wp:positionH>
+            <wp:positionV relativeFrom="paragraph">
+              <wp:posOffset>114935</wp:posOffset>
+            </wp:positionV>
+            <wp:extent cx="4260215" cy="3195320"/>
+            <wp:effectExtent l="0" t="0" r="6985" b="5080"/>
+            <wp:wrapThrough wrapText="bothSides">
+              <wp:wrapPolygon edited="0">
+                <wp:start x="0" y="0"/>
+                <wp:lineTo x="0" y="21506"/>
+                <wp:lineTo x="21539" y="21506"/>
+                <wp:lineTo x="21539" y="0"/>
+                <wp:lineTo x="0" y="0"/>
+              </wp:wrapPolygon>
+            </wp:wrapThrough>
+            <wp:docPr id="1606935399" name="圖片 8"/>
+            <wp:cNvGraphicFramePr>
+              <a:graphicFrameLocks xmlns:a="http://schemas.openxmlformats.org/drawingml/2006/main" noChangeAspect="1"/>
+            </wp:cNvGraphicFramePr>
+            <a:graphic xmlns:a="http://schemas.openxmlformats.org/drawingml/2006/main">
+              <a:graphicData uri="http://schemas.openxmlformats.org/drawingml/2006/picture">
+                <pic:pic xmlns:pic="http://schemas.openxmlformats.org/drawingml/2006/picture">
+                  <pic:nvPicPr>
+                    <pic:cNvPr id="1606935399" name="圖片 1606935399"/>
+                    <pic:cNvPicPr/>
+                  </pic:nvPicPr>
+                  <pic:blipFill>
+                    <a:blip r:embed="rId18"/>
+                    <a:stretch>
+                      <a:fillRect/>
+                    </a:stretch>
+                  </pic:blipFill>
+                  <pic:spPr>
+                    <a:xfrm>
+                      <a:off x="0" y="0"/>
+                      <a:ext cx="4260215" cy="3195320"/>
+                    </a:xfrm>
+                    <a:prstGeom prst="rect">
+                      <a:avLst/>
+                    </a:prstGeom>
+                  </pic:spPr>
+                </pic:pic>
+              </a:graphicData>
+            </a:graphic>
+            <wp14:sizeRelH relativeFrom="margin">
+              <wp14:pctWidth>0</wp14:pctWidth>
+            </wp14:sizeRelH>
+            <wp14:sizeRelV relativeFrom="margin">
+              <wp14:pctHeight>0</wp14:pctHeight>
+            </wp14:sizeRelV>
+          </wp:anchor>
+        </w:drawing>
+      </w:r>
+    </w:p>
+    <w:p>
+      <w:pPr>
+        <w:pStyle w:val="a3"/>
+        <w:ind w:leftChars="0"/>
+      </w:pPr>
+    </w:p>
+    <w:p/>
+    <w:p/>
+    <w:p/>
+    <w:p/>
+    <w:p/>
+    <w:p/>
+    <w:p/>
+    <w:p/>
+    <w:p/>
+    <w:p/>
+    <w:p/>
+    <w:p/>
+    <w:p/>
+    <w:p>
+      <w:pPr>
+        <w:ind w:firstLineChars="200" w:firstLine="480"/>
+      </w:pPr>
+      <w:r>
+        <w:t>Potential temperature:</w:t>
+      </w:r>
+    </w:p>
+    <w:p>
+      <w:pPr>
+        <w:ind w:firstLineChars="200" w:firstLine="480"/>
+      </w:pPr>
+      <w:r>
+        <w:rPr>
+          <w:rFonts w:hint="eastAsia"/>
+        </w:rPr>
+        <w:t>P</w:t>
+      </w:r>
+      <w:r>
+        <w:t>arcel:</w:t>
+      </w:r>
+      <m:oMath>
+        <m:r>
+          <w:rPr>
+            <w:rFonts w:ascii="Cambria Math" w:hAnsi="Cambria Math"/>
+          </w:rPr>
+          <m:t>301.86</m:t>
+        </m:r>
+        <m:r>
+          <w:rPr>
+            <w:rFonts w:ascii="Cambria Math" w:hAnsi="Cambria Math"/>
+          </w:rPr>
+          <m:t xml:space="preserve"> K</m:t>
+        </m:r>
+      </m:oMath>
+    </w:p>
+    <w:p>
+      <w:pPr>
+        <w:ind w:firstLineChars="200" w:firstLine="480"/>
+      </w:pPr>
+      <w:r>
+        <w:rPr>
+          <w:rFonts w:hint="eastAsia"/>
+        </w:rPr>
+        <w:t>S</w:t>
+      </w:r>
+      <w:r>
+        <w:t>ounding:</w:t>
+      </w:r>
+      <m:oMath>
+        <m:r>
+          <w:rPr>
+            <w:rFonts w:ascii="Cambria Math" w:hAnsi="Cambria Math"/>
+          </w:rPr>
+          <m:t>367.51 K</m:t>
+        </m:r>
+      </m:oMath>
+    </w:p>
+    <w:p>
+      <w:pPr>
+        <w:rPr>
+          <w:rFonts w:hint="eastAsia"/>
+          <w:noProof/>
+        </w:rPr>
+      </w:pPr>
+      <w:r>
+        <w:rPr>
+          <w:noProof/>
+        </w:rPr>
+        <w:lastRenderedPageBreak/>
+        <w:drawing>
+          <wp:anchor distT="0" distB="0" distL="114300" distR="114300" simplePos="0" relativeHeight="251681793" behindDoc="0" locked="0" layoutInCell="1" allowOverlap="1" wp14:anchorId="40FFA8C9" wp14:editId="438FF8F2">
+            <wp:simplePos x="0" y="0"/>
+            <wp:positionH relativeFrom="margin">
+              <wp:align>center</wp:align>
+            </wp:positionH>
+            <wp:positionV relativeFrom="paragraph">
+              <wp:posOffset>80645</wp:posOffset>
+            </wp:positionV>
+            <wp:extent cx="4793615" cy="3595370"/>
+            <wp:effectExtent l="0" t="0" r="6985" b="5080"/>
+            <wp:wrapThrough wrapText="bothSides">
+              <wp:wrapPolygon edited="0">
+                <wp:start x="0" y="0"/>
+                <wp:lineTo x="0" y="21516"/>
+                <wp:lineTo x="21546" y="21516"/>
+                <wp:lineTo x="21546" y="0"/>
+                <wp:lineTo x="0" y="0"/>
+              </wp:wrapPolygon>
+            </wp:wrapThrough>
+            <wp:docPr id="603138998" name="圖片 9" descr="一張含有 圖表 的圖片&#10;&#10;自動產生的描述"/>
+            <wp:cNvGraphicFramePr>
+              <a:graphicFrameLocks xmlns:a="http://schemas.openxmlformats.org/drawingml/2006/main" noChangeAspect="1"/>
+            </wp:cNvGraphicFramePr>
+            <a:graphic xmlns:a="http://schemas.openxmlformats.org/drawingml/2006/main">
+              <a:graphicData uri="http://schemas.openxmlformats.org/drawingml/2006/picture">
+                <pic:pic xmlns:pic="http://schemas.openxmlformats.org/drawingml/2006/picture">
+                  <pic:nvPicPr>
+                    <pic:cNvPr id="603138998" name="圖片 9" descr="一張含有 圖表 的圖片&#10;&#10;自動產生的描述"/>
+                    <pic:cNvPicPr/>
+                  </pic:nvPicPr>
+                  <pic:blipFill>
+                    <a:blip r:embed="rId19"/>
+                    <a:stretch>
+                      <a:fillRect/>
+                    </a:stretch>
+                  </pic:blipFill>
+                  <pic:spPr>
+                    <a:xfrm>
+                      <a:off x="0" y="0"/>
+                      <a:ext cx="4793615" cy="3595370"/>
+                    </a:xfrm>
+                    <a:prstGeom prst="rect">
+                      <a:avLst/>
+                    </a:prstGeom>
+                  </pic:spPr>
+                </pic:pic>
+              </a:graphicData>
+            </a:graphic>
+            <wp14:sizeRelH relativeFrom="margin">
+              <wp14:pctWidth>0</wp14:pctWidth>
+            </wp14:sizeRelH>
+            <wp14:sizeRelV relativeFrom="margin">
+              <wp14:pctHeight>0</wp14:pctHeight>
+            </wp14:sizeRelV>
+          </wp:anchor>
+        </w:drawing>
+      </w:r>
+    </w:p>
+    <w:p>
+      <w:pPr>
+        <w:ind w:firstLineChars="200" w:firstLine="480"/>
+      </w:pPr>
+      <w:r>
+        <w:rPr>
+          <w:rFonts w:hint="eastAsia"/>
+        </w:rPr>
+        <w:t>S</w:t>
+      </w:r>
+      <w:r>
+        <w:t>tatic energy:</w:t>
+      </w:r>
+    </w:p>
+    <w:p>
+      <w:pPr>
+        <w:ind w:firstLineChars="200" w:firstLine="480"/>
+      </w:pPr>
+      <w:r>
+        <w:rPr>
+          <w:rFonts w:hint="eastAsia"/>
+        </w:rPr>
+        <w:t>P</w:t>
+      </w:r>
+      <w:r>
+        <w:t xml:space="preserve">arcel: </w:t>
+      </w:r>
+      <m:oMath>
+        <m:r>
+          <w:rPr>
+            <w:rFonts w:ascii="Cambria Math" w:hAnsi="Cambria Math"/>
+          </w:rPr>
+          <m:t>303329.2</m:t>
+        </m:r>
+        <m:r>
+          <w:rPr>
+            <w:rFonts w:ascii="Cambria Math" w:hAnsi="Cambria Math"/>
+          </w:rPr>
+          <m:t xml:space="preserve"> K</m:t>
+        </m:r>
+      </m:oMath>
+    </w:p>
+    <w:p>
+      <w:pPr>
+        <w:ind w:firstLineChars="200" w:firstLine="480"/>
+      </w:pPr>
+      <w:r>
+        <w:rPr>
+          <w:rFonts w:hint="eastAsia"/>
+        </w:rPr>
+        <w:t>S</w:t>
+      </w:r>
+      <w:r>
+        <w:t xml:space="preserve">ounding: </w:t>
+      </w:r>
+      <m:oMath>
+        <m:r>
+          <w:rPr>
+            <w:rFonts w:ascii="Cambria Math" w:hAnsi="Cambria Math"/>
+          </w:rPr>
+          <m:t>354272.8 K</m:t>
+        </m:r>
+      </m:oMath>
     </w:p>
     <w:sectPr>
       <w:pgSz w:w="11906" w:h="16838"/>
@@ -9452,4 +10871,16 @@
     </a:ext>
   </a:extLst>
 </a:theme>
+</file>
+
+<file path=customXml/item1.xml><?xml version="1.0" encoding="utf-8"?>
+<b:Sources xmlns:b="http://schemas.openxmlformats.org/officeDocument/2006/bibliography" xmlns="http://schemas.openxmlformats.org/officeDocument/2006/bibliography" SelectedStyle="\APASixthEditionOfficeOnline.xsl" StyleName="APA" Version="6"/>
+</file>
+
+<file path=customXml/itemProps1.xml><?xml version="1.0" encoding="utf-8"?>
+<ds:datastoreItem xmlns:ds="http://schemas.openxmlformats.org/officeDocument/2006/customXml" ds:itemID="{28D2D076-CF7F-45B0-A061-F352F7CA4B4C}">
+  <ds:schemaRefs>
+    <ds:schemaRef ds:uri="http://schemas.openxmlformats.org/officeDocument/2006/bibliography"/>
+  </ds:schemaRefs>
+</ds:datastoreItem>
 </file>
--- a/大一下/大氣熱力學/CA4/CA4.docx
+++ b/大一下/大氣熱力學/CA4/CA4.docx
@@ -4778,32 +4778,36 @@
       <w:pPr>
         <w:ind w:firstLineChars="200" w:firstLine="480"/>
       </w:pPr>
+    </w:p>
+    <w:p/>
+    <w:p/>
+    <w:p/>
+    <w:p>
       <w:r>
         <w:rPr>
           <w:noProof/>
         </w:rPr>
-        <w:lastRenderedPageBreak/>
         <w:drawing>
-          <wp:anchor distT="0" distB="0" distL="114300" distR="114300" simplePos="0" relativeHeight="251675649" behindDoc="0" locked="0" layoutInCell="1" allowOverlap="1" wp14:anchorId="2300CF14" wp14:editId="1D5B9CFA">
+          <wp:anchor distT="0" distB="0" distL="114300" distR="114300" simplePos="0" relativeHeight="251684865" behindDoc="0" locked="0" layoutInCell="1" allowOverlap="1" wp14:anchorId="1495F27A" wp14:editId="5F926FF7">
             <wp:simplePos x="0" y="0"/>
-            <wp:positionH relativeFrom="column">
-              <wp:posOffset>553720</wp:posOffset>
+            <wp:positionH relativeFrom="margin">
+              <wp:align>center</wp:align>
             </wp:positionH>
             <wp:positionV relativeFrom="paragraph">
-              <wp:posOffset>30480</wp:posOffset>
+              <wp:posOffset>42863</wp:posOffset>
             </wp:positionV>
-            <wp:extent cx="4130040" cy="3097779"/>
-            <wp:effectExtent l="0" t="0" r="3810" b="7620"/>
+            <wp:extent cx="4600575" cy="3450590"/>
+            <wp:effectExtent l="0" t="0" r="9525" b="0"/>
             <wp:wrapThrough wrapText="bothSides">
               <wp:wrapPolygon edited="0">
                 <wp:start x="0" y="0"/>
-                <wp:lineTo x="0" y="21520"/>
-                <wp:lineTo x="21520" y="21520"/>
-                <wp:lineTo x="21520" y="0"/>
+                <wp:lineTo x="0" y="21465"/>
+                <wp:lineTo x="21555" y="21465"/>
+                <wp:lineTo x="21555" y="0"/>
                 <wp:lineTo x="0" y="0"/>
               </wp:wrapPolygon>
             </wp:wrapThrough>
-            <wp:docPr id="1341448482" name="圖片 2" descr="一張含有 圖表 的圖片&#10;&#10;自動產生的描述"/>
+            <wp:docPr id="1559666055" name="圖片 1" descr="一張含有 圖表 的圖片&#10;&#10;自動產生的描述"/>
             <wp:cNvGraphicFramePr>
               <a:graphicFrameLocks xmlns:a="http://schemas.openxmlformats.org/drawingml/2006/main" noChangeAspect="1"/>
             </wp:cNvGraphicFramePr>
@@ -4811,7 +4815,7 @@
               <a:graphicData uri="http://schemas.openxmlformats.org/drawingml/2006/picture">
                 <pic:pic xmlns:pic="http://schemas.openxmlformats.org/drawingml/2006/picture">
                   <pic:nvPicPr>
-                    <pic:cNvPr id="1341448482" name="圖片 2" descr="一張含有 圖表 的圖片&#10;&#10;自動產生的描述"/>
+                    <pic:cNvPr id="1559666055" name="圖片 1" descr="一張含有 圖表 的圖片&#10;&#10;自動產生的描述"/>
                     <pic:cNvPicPr/>
                   </pic:nvPicPr>
                   <pic:blipFill>
@@ -4823,7 +4827,7 @@
                   <pic:spPr>
                     <a:xfrm>
                       <a:off x="0" y="0"/>
-                      <a:ext cx="4130040" cy="3097779"/>
+                      <a:ext cx="4600575" cy="3450590"/>
                     </a:xfrm>
                     <a:prstGeom prst="rect">
                       <a:avLst/>
@@ -4832,6 +4836,12 @@
                 </pic:pic>
               </a:graphicData>
             </a:graphic>
+            <wp14:sizeRelH relativeFrom="margin">
+              <wp14:pctWidth>0</wp14:pctWidth>
+            </wp14:sizeRelH>
+            <wp14:sizeRelV relativeFrom="margin">
+              <wp14:pctHeight>0</wp14:pctHeight>
+            </wp14:sizeRelV>
           </wp:anchor>
         </w:drawing>
       </w:r>
@@ -4842,10 +4852,6 @@
     <w:p/>
     <w:p/>
     <w:p/>
-    <w:p/>
-    <w:p/>
-    <w:p/>
-    <w:p/>
     <w:p>
       <w:pPr>
         <w:ind w:firstLineChars="200" w:firstLine="480"/>
@@ -4867,2354 +4873,6 @@
       </w:r>
       <w:r>
         <w:t>potential temperature of dry air parcel, and the blue one represents the sounding potential temperature.</w:t>
-      </w:r>
-    </w:p>
-    <w:p>
-      <w:pPr>
-        <w:ind w:firstLineChars="200" w:firstLine="480"/>
-      </w:pPr>
-      <w:r>
-        <w:t xml:space="preserve">The green line seems to be a smooth </w:t>
-      </w:r>
-      <w:r>
-        <w:t>curve, there are the derivatives of its equation:</w:t>
-      </w:r>
-    </w:p>
-    <w:p>
-      <w:pPr>
-        <w:ind w:firstLineChars="200" w:firstLine="480"/>
-      </w:pPr>
-      <m:oMathPara>
-        <m:oMath>
-          <m:r>
-            <w:rPr>
-              <w:rFonts w:ascii="Cambria Math" w:hAnsi="Cambria Math"/>
-            </w:rPr>
-            <m:t>θ=T⋅</m:t>
-          </m:r>
-          <m:sSup>
-            <m:sSupPr>
-              <m:ctrlPr>
-                <w:rPr>
-                  <w:rFonts w:ascii="Cambria Math" w:hAnsi="Cambria Math"/>
-                  <w:i/>
-                </w:rPr>
-              </m:ctrlPr>
-            </m:sSupPr>
-            <m:e>
-              <m:d>
-                <m:dPr>
-                  <m:ctrlPr>
-                    <w:rPr>
-                      <w:rFonts w:ascii="Cambria Math" w:hAnsi="Cambria Math"/>
-                      <w:i/>
-                    </w:rPr>
-                  </m:ctrlPr>
-                </m:dPr>
-                <m:e>
-                  <m:f>
-                    <m:fPr>
-                      <m:ctrlPr>
-                        <w:rPr>
-                          <w:rFonts w:ascii="Cambria Math" w:hAnsi="Cambria Math"/>
-                          <w:i/>
-                        </w:rPr>
-                      </m:ctrlPr>
-                    </m:fPr>
-                    <m:num>
-                      <m:sSub>
-                        <m:sSubPr>
-                          <m:ctrlPr>
-                            <w:rPr>
-                              <w:rFonts w:ascii="Cambria Math" w:hAnsi="Cambria Math"/>
-                              <w:i/>
-                            </w:rPr>
-                          </m:ctrlPr>
-                        </m:sSubPr>
-                        <m:e>
-                          <m:r>
-                            <w:rPr>
-                              <w:rFonts w:ascii="Cambria Math" w:hAnsi="Cambria Math"/>
-                            </w:rPr>
-                            <m:t>P</m:t>
-                          </m:r>
-                        </m:e>
-                        <m:sub>
-                          <m:r>
-                            <w:rPr>
-                              <w:rFonts w:ascii="Cambria Math" w:hAnsi="Cambria Math"/>
-                            </w:rPr>
-                            <m:t>0</m:t>
-                          </m:r>
-                        </m:sub>
-                      </m:sSub>
-                    </m:num>
-                    <m:den>
-                      <m:r>
-                        <w:rPr>
-                          <w:rFonts w:ascii="Cambria Math" w:hAnsi="Cambria Math"/>
-                        </w:rPr>
-                        <m:t>P</m:t>
-                      </m:r>
-                    </m:den>
-                  </m:f>
-                </m:e>
-              </m:d>
-            </m:e>
-            <m:sup>
-              <m:f>
-                <m:fPr>
-                  <m:ctrlPr>
-                    <w:rPr>
-                      <w:rFonts w:ascii="Cambria Math" w:hAnsi="Cambria Math"/>
-                      <w:i/>
-                    </w:rPr>
-                  </m:ctrlPr>
-                </m:fPr>
-                <m:num>
-                  <m:sSub>
-                    <m:sSubPr>
-                      <m:ctrlPr>
-                        <w:rPr>
-                          <w:rFonts w:ascii="Cambria Math" w:hAnsi="Cambria Math"/>
-                          <w:i/>
-                        </w:rPr>
-                      </m:ctrlPr>
-                    </m:sSubPr>
-                    <m:e>
-                      <m:r>
-                        <w:rPr>
-                          <w:rFonts w:ascii="Cambria Math" w:hAnsi="Cambria Math"/>
-                        </w:rPr>
-                        <m:t>R</m:t>
-                      </m:r>
-                    </m:e>
-                    <m:sub>
-                      <m:r>
-                        <w:rPr>
-                          <w:rFonts w:ascii="Cambria Math" w:hAnsi="Cambria Math"/>
-                        </w:rPr>
-                        <m:t>d</m:t>
-                      </m:r>
-                    </m:sub>
-                  </m:sSub>
-                </m:num>
-                <m:den>
-                  <m:sSub>
-                    <m:sSubPr>
-                      <m:ctrlPr>
-                        <w:rPr>
-                          <w:rFonts w:ascii="Cambria Math" w:hAnsi="Cambria Math"/>
-                          <w:i/>
-                        </w:rPr>
-                      </m:ctrlPr>
-                    </m:sSubPr>
-                    <m:e>
-                      <m:r>
-                        <w:rPr>
-                          <w:rFonts w:ascii="Cambria Math" w:hAnsi="Cambria Math"/>
-                        </w:rPr>
-                        <m:t>C</m:t>
-                      </m:r>
-                    </m:e>
-                    <m:sub>
-                      <m:r>
-                        <w:rPr>
-                          <w:rFonts w:ascii="Cambria Math" w:hAnsi="Cambria Math"/>
-                        </w:rPr>
-                        <m:t>p</m:t>
-                      </m:r>
-                    </m:sub>
-                  </m:sSub>
-                </m:den>
-              </m:f>
-            </m:sup>
-          </m:sSup>
-        </m:oMath>
-      </m:oMathPara>
-    </w:p>
-    <w:p>
-      <w:pPr>
-        <w:ind w:firstLineChars="200" w:firstLine="480"/>
-      </w:pPr>
-      <m:oMathPara>
-        <m:oMath>
-          <m:r>
-            <w:rPr>
-              <w:rFonts w:ascii="Cambria Math" w:hAnsi="Cambria Math"/>
-            </w:rPr>
-            <m:t>⇒</m:t>
-          </m:r>
-          <m:func>
-            <m:funcPr>
-              <m:ctrlPr>
-                <w:rPr>
-                  <w:rFonts w:ascii="Cambria Math" w:hAnsi="Cambria Math"/>
-                  <w:i/>
-                </w:rPr>
-              </m:ctrlPr>
-            </m:funcPr>
-            <m:fName>
-              <m:r>
-                <m:rPr>
-                  <m:sty m:val="p"/>
-                </m:rPr>
-                <w:rPr>
-                  <w:rFonts w:ascii="Cambria Math" w:hAnsi="Cambria Math"/>
-                </w:rPr>
-                <m:t>ln</m:t>
-              </m:r>
-            </m:fName>
-            <m:e>
-              <m:d>
-                <m:dPr>
-                  <m:ctrlPr>
-                    <w:rPr>
-                      <w:rFonts w:ascii="Cambria Math" w:hAnsi="Cambria Math"/>
-                      <w:i/>
-                    </w:rPr>
-                  </m:ctrlPr>
-                </m:dPr>
-                <m:e>
-                  <m:r>
-                    <w:rPr>
-                      <w:rFonts w:ascii="Cambria Math" w:hAnsi="Cambria Math"/>
-                    </w:rPr>
-                    <m:t>θ</m:t>
-                  </m:r>
-                </m:e>
-              </m:d>
-            </m:e>
-          </m:func>
-          <m:r>
-            <w:rPr>
-              <w:rFonts w:ascii="Cambria Math" w:hAnsi="Cambria Math"/>
-            </w:rPr>
-            <m:t>=</m:t>
-          </m:r>
-          <m:func>
-            <m:funcPr>
-              <m:ctrlPr>
-                <w:rPr>
-                  <w:rFonts w:ascii="Cambria Math" w:hAnsi="Cambria Math"/>
-                </w:rPr>
-              </m:ctrlPr>
-            </m:funcPr>
-            <m:fName>
-              <m:r>
-                <m:rPr>
-                  <m:sty m:val="p"/>
-                </m:rPr>
-                <w:rPr>
-                  <w:rFonts w:ascii="Cambria Math" w:hAnsi="Cambria Math"/>
-                </w:rPr>
-                <m:t>ln</m:t>
-              </m:r>
-              <m:ctrlPr>
-                <w:rPr>
-                  <w:rFonts w:ascii="Cambria Math" w:hAnsi="Cambria Math"/>
-                  <w:i/>
-                </w:rPr>
-              </m:ctrlPr>
-            </m:fName>
-            <m:e>
-              <m:d>
-                <m:dPr>
-                  <m:ctrlPr>
-                    <w:rPr>
-                      <w:rFonts w:ascii="Cambria Math" w:hAnsi="Cambria Math"/>
-                      <w:i/>
-                    </w:rPr>
-                  </m:ctrlPr>
-                </m:dPr>
-                <m:e>
-                  <m:r>
-                    <w:rPr>
-                      <w:rFonts w:ascii="Cambria Math" w:hAnsi="Cambria Math"/>
-                    </w:rPr>
-                    <m:t>T</m:t>
-                  </m:r>
-                </m:e>
-              </m:d>
-            </m:e>
-          </m:func>
-          <m:r>
-            <w:rPr>
-              <w:rFonts w:ascii="Cambria Math" w:hAnsi="Cambria Math"/>
-            </w:rPr>
-            <m:t>+</m:t>
-          </m:r>
-          <m:f>
-            <m:fPr>
-              <m:ctrlPr>
-                <w:rPr>
-                  <w:rFonts w:ascii="Cambria Math" w:hAnsi="Cambria Math"/>
-                  <w:i/>
-                </w:rPr>
-              </m:ctrlPr>
-            </m:fPr>
-            <m:num>
-              <m:sSub>
-                <m:sSubPr>
-                  <m:ctrlPr>
-                    <w:rPr>
-                      <w:rFonts w:ascii="Cambria Math" w:hAnsi="Cambria Math"/>
-                      <w:i/>
-                    </w:rPr>
-                  </m:ctrlPr>
-                </m:sSubPr>
-                <m:e>
-                  <m:r>
-                    <w:rPr>
-                      <w:rFonts w:ascii="Cambria Math" w:hAnsi="Cambria Math"/>
-                    </w:rPr>
-                    <m:t>R</m:t>
-                  </m:r>
-                </m:e>
-                <m:sub>
-                  <m:r>
-                    <w:rPr>
-                      <w:rFonts w:ascii="Cambria Math" w:hAnsi="Cambria Math"/>
-                    </w:rPr>
-                    <m:t>d</m:t>
-                  </m:r>
-                </m:sub>
-              </m:sSub>
-            </m:num>
-            <m:den>
-              <m:sSub>
-                <m:sSubPr>
-                  <m:ctrlPr>
-                    <w:rPr>
-                      <w:rFonts w:ascii="Cambria Math" w:hAnsi="Cambria Math"/>
-                      <w:i/>
-                    </w:rPr>
-                  </m:ctrlPr>
-                </m:sSubPr>
-                <m:e>
-                  <m:r>
-                    <w:rPr>
-                      <w:rFonts w:ascii="Cambria Math" w:hAnsi="Cambria Math"/>
-                    </w:rPr>
-                    <m:t>C</m:t>
-                  </m:r>
-                </m:e>
-                <m:sub>
-                  <m:r>
-                    <w:rPr>
-                      <w:rFonts w:ascii="Cambria Math" w:hAnsi="Cambria Math"/>
-                    </w:rPr>
-                    <m:t>p</m:t>
-                  </m:r>
-                </m:sub>
-              </m:sSub>
-            </m:den>
-          </m:f>
-          <m:d>
-            <m:dPr>
-              <m:ctrlPr>
-                <w:rPr>
-                  <w:rFonts w:ascii="Cambria Math" w:hAnsi="Cambria Math"/>
-                  <w:i/>
-                </w:rPr>
-              </m:ctrlPr>
-            </m:dPr>
-            <m:e>
-              <m:func>
-                <m:funcPr>
-                  <m:ctrlPr>
-                    <w:rPr>
-                      <w:rFonts w:ascii="Cambria Math" w:hAnsi="Cambria Math"/>
-                    </w:rPr>
-                  </m:ctrlPr>
-                </m:funcPr>
-                <m:fName>
-                  <m:r>
-                    <m:rPr>
-                      <m:sty m:val="p"/>
-                    </m:rPr>
-                    <w:rPr>
-                      <w:rFonts w:ascii="Cambria Math" w:hAnsi="Cambria Math"/>
-                    </w:rPr>
-                    <m:t>ln</m:t>
-                  </m:r>
-                  <m:ctrlPr>
-                    <w:rPr>
-                      <w:rFonts w:ascii="Cambria Math" w:hAnsi="Cambria Math"/>
-                      <w:i/>
-                    </w:rPr>
-                  </m:ctrlPr>
-                </m:fName>
-                <m:e>
-                  <m:d>
-                    <m:dPr>
-                      <m:ctrlPr>
-                        <w:rPr>
-                          <w:rFonts w:ascii="Cambria Math" w:hAnsi="Cambria Math"/>
-                          <w:i/>
-                        </w:rPr>
-                      </m:ctrlPr>
-                    </m:dPr>
-                    <m:e>
-                      <m:sSub>
-                        <m:sSubPr>
-                          <m:ctrlPr>
-                            <w:rPr>
-                              <w:rFonts w:ascii="Cambria Math" w:hAnsi="Cambria Math"/>
-                              <w:i/>
-                            </w:rPr>
-                          </m:ctrlPr>
-                        </m:sSubPr>
-                        <m:e>
-                          <m:r>
-                            <w:rPr>
-                              <w:rFonts w:ascii="Cambria Math" w:hAnsi="Cambria Math"/>
-                            </w:rPr>
-                            <m:t>P</m:t>
-                          </m:r>
-                        </m:e>
-                        <m:sub>
-                          <m:r>
-                            <w:rPr>
-                              <w:rFonts w:ascii="Cambria Math" w:hAnsi="Cambria Math"/>
-                            </w:rPr>
-                            <m:t>0</m:t>
-                          </m:r>
-                        </m:sub>
-                      </m:sSub>
-                    </m:e>
-                  </m:d>
-                </m:e>
-              </m:func>
-              <m:r>
-                <w:rPr>
-                  <w:rFonts w:ascii="Cambria Math" w:hAnsi="Cambria Math"/>
-                </w:rPr>
-                <m:t>-</m:t>
-              </m:r>
-              <m:func>
-                <m:funcPr>
-                  <m:ctrlPr>
-                    <w:rPr>
-                      <w:rFonts w:ascii="Cambria Math" w:hAnsi="Cambria Math"/>
-                      <w:i/>
-                    </w:rPr>
-                  </m:ctrlPr>
-                </m:funcPr>
-                <m:fName>
-                  <m:r>
-                    <m:rPr>
-                      <m:sty m:val="p"/>
-                    </m:rPr>
-                    <w:rPr>
-                      <w:rFonts w:ascii="Cambria Math" w:hAnsi="Cambria Math"/>
-                    </w:rPr>
-                    <m:t>ln</m:t>
-                  </m:r>
-                </m:fName>
-                <m:e>
-                  <m:d>
-                    <m:dPr>
-                      <m:ctrlPr>
-                        <w:rPr>
-                          <w:rFonts w:ascii="Cambria Math" w:hAnsi="Cambria Math"/>
-                          <w:i/>
-                        </w:rPr>
-                      </m:ctrlPr>
-                    </m:dPr>
-                    <m:e>
-                      <m:r>
-                        <w:rPr>
-                          <w:rFonts w:ascii="Cambria Math" w:hAnsi="Cambria Math"/>
-                        </w:rPr>
-                        <m:t>P</m:t>
-                      </m:r>
-                    </m:e>
-                  </m:d>
-                </m:e>
-              </m:func>
-            </m:e>
-          </m:d>
-        </m:oMath>
-      </m:oMathPara>
-    </w:p>
-    <w:p>
-      <w:pPr>
-        <w:ind w:firstLineChars="200" w:firstLine="480"/>
-      </w:pPr>
-      <m:oMathPara>
-        <m:oMath>
-          <m:r>
-            <w:rPr>
-              <w:rFonts w:ascii="Cambria Math" w:hAnsi="Cambria Math"/>
-            </w:rPr>
-            <m:t>⇒</m:t>
-          </m:r>
-          <m:f>
-            <m:fPr>
-              <m:ctrlPr>
-                <w:rPr>
-                  <w:rFonts w:ascii="Cambria Math" w:hAnsi="Cambria Math"/>
-                  <w:i/>
-                </w:rPr>
-              </m:ctrlPr>
-            </m:fPr>
-            <m:num>
-              <m:r>
-                <w:rPr>
-                  <w:rFonts w:ascii="Cambria Math" w:hAnsi="Cambria Math"/>
-                </w:rPr>
-                <m:t>d</m:t>
-              </m:r>
-              <m:d>
-                <m:dPr>
-                  <m:ctrlPr>
-                    <w:rPr>
-                      <w:rFonts w:ascii="Cambria Math" w:hAnsi="Cambria Math"/>
-                      <w:i/>
-                    </w:rPr>
-                  </m:ctrlPr>
-                </m:dPr>
-                <m:e>
-                  <m:func>
-                    <m:funcPr>
-                      <m:ctrlPr>
-                        <w:rPr>
-                          <w:rFonts w:ascii="Cambria Math" w:hAnsi="Cambria Math"/>
-                          <w:i/>
-                        </w:rPr>
-                      </m:ctrlPr>
-                    </m:funcPr>
-                    <m:fName>
-                      <m:r>
-                        <m:rPr>
-                          <m:sty m:val="p"/>
-                        </m:rPr>
-                        <w:rPr>
-                          <w:rFonts w:ascii="Cambria Math" w:hAnsi="Cambria Math"/>
-                        </w:rPr>
-                        <m:t>ln</m:t>
-                      </m:r>
-                    </m:fName>
-                    <m:e>
-                      <m:d>
-                        <m:dPr>
-                          <m:ctrlPr>
-                            <w:rPr>
-                              <w:rFonts w:ascii="Cambria Math" w:hAnsi="Cambria Math"/>
-                              <w:i/>
-                            </w:rPr>
-                          </m:ctrlPr>
-                        </m:dPr>
-                        <m:e>
-                          <m:r>
-                            <w:rPr>
-                              <w:rFonts w:ascii="Cambria Math" w:hAnsi="Cambria Math"/>
-                            </w:rPr>
-                            <m:t>θ</m:t>
-                          </m:r>
-                        </m:e>
-                      </m:d>
-                    </m:e>
-                  </m:func>
-                </m:e>
-              </m:d>
-            </m:num>
-            <m:den>
-              <m:r>
-                <w:rPr>
-                  <w:rFonts w:ascii="Cambria Math" w:hAnsi="Cambria Math"/>
-                </w:rPr>
-                <m:t>dz</m:t>
-              </m:r>
-            </m:den>
-          </m:f>
-          <m:r>
-            <w:rPr>
-              <w:rFonts w:ascii="Cambria Math" w:hAnsi="Cambria Math"/>
-            </w:rPr>
-            <m:t>=</m:t>
-          </m:r>
-          <m:f>
-            <m:fPr>
-              <m:ctrlPr>
-                <w:rPr>
-                  <w:rFonts w:ascii="Cambria Math" w:hAnsi="Cambria Math"/>
-                  <w:i/>
-                </w:rPr>
-              </m:ctrlPr>
-            </m:fPr>
-            <m:num>
-              <m:r>
-                <w:rPr>
-                  <w:rFonts w:ascii="Cambria Math" w:hAnsi="Cambria Math"/>
-                </w:rPr>
-                <m:t>d</m:t>
-              </m:r>
-              <m:d>
-                <m:dPr>
-                  <m:ctrlPr>
-                    <w:rPr>
-                      <w:rFonts w:ascii="Cambria Math" w:hAnsi="Cambria Math"/>
-                      <w:i/>
-                    </w:rPr>
-                  </m:ctrlPr>
-                </m:dPr>
-                <m:e>
-                  <m:func>
-                    <m:funcPr>
-                      <m:ctrlPr>
-                        <w:rPr>
-                          <w:rFonts w:ascii="Cambria Math" w:hAnsi="Cambria Math"/>
-                        </w:rPr>
-                      </m:ctrlPr>
-                    </m:funcPr>
-                    <m:fName>
-                      <m:r>
-                        <m:rPr>
-                          <m:sty m:val="p"/>
-                        </m:rPr>
-                        <w:rPr>
-                          <w:rFonts w:ascii="Cambria Math" w:hAnsi="Cambria Math"/>
-                        </w:rPr>
-                        <m:t>ln</m:t>
-                      </m:r>
-                      <m:ctrlPr>
-                        <w:rPr>
-                          <w:rFonts w:ascii="Cambria Math" w:hAnsi="Cambria Math"/>
-                          <w:i/>
-                        </w:rPr>
-                      </m:ctrlPr>
-                    </m:fName>
-                    <m:e>
-                      <m:d>
-                        <m:dPr>
-                          <m:ctrlPr>
-                            <w:rPr>
-                              <w:rFonts w:ascii="Cambria Math" w:hAnsi="Cambria Math"/>
-                              <w:i/>
-                            </w:rPr>
-                          </m:ctrlPr>
-                        </m:dPr>
-                        <m:e>
-                          <m:r>
-                            <w:rPr>
-                              <w:rFonts w:ascii="Cambria Math" w:hAnsi="Cambria Math"/>
-                            </w:rPr>
-                            <m:t>T</m:t>
-                          </m:r>
-                        </m:e>
-                      </m:d>
-                    </m:e>
-                  </m:func>
-                </m:e>
-              </m:d>
-            </m:num>
-            <m:den>
-              <m:r>
-                <w:rPr>
-                  <w:rFonts w:ascii="Cambria Math" w:hAnsi="Cambria Math"/>
-                </w:rPr>
-                <m:t>dz</m:t>
-              </m:r>
-            </m:den>
-          </m:f>
-          <m:r>
-            <w:rPr>
-              <w:rFonts w:ascii="Cambria Math" w:hAnsi="Cambria Math"/>
-            </w:rPr>
-            <m:t>-</m:t>
-          </m:r>
-          <m:f>
-            <m:fPr>
-              <m:ctrlPr>
-                <w:rPr>
-                  <w:rFonts w:ascii="Cambria Math" w:hAnsi="Cambria Math"/>
-                  <w:i/>
-                </w:rPr>
-              </m:ctrlPr>
-            </m:fPr>
-            <m:num>
-              <m:sSub>
-                <m:sSubPr>
-                  <m:ctrlPr>
-                    <w:rPr>
-                      <w:rFonts w:ascii="Cambria Math" w:hAnsi="Cambria Math"/>
-                      <w:i/>
-                    </w:rPr>
-                  </m:ctrlPr>
-                </m:sSubPr>
-                <m:e>
-                  <m:r>
-                    <w:rPr>
-                      <w:rFonts w:ascii="Cambria Math" w:hAnsi="Cambria Math"/>
-                    </w:rPr>
-                    <m:t>R</m:t>
-                  </m:r>
-                </m:e>
-                <m:sub>
-                  <m:r>
-                    <w:rPr>
-                      <w:rFonts w:ascii="Cambria Math" w:hAnsi="Cambria Math"/>
-                    </w:rPr>
-                    <m:t>d</m:t>
-                  </m:r>
-                </m:sub>
-              </m:sSub>
-            </m:num>
-            <m:den>
-              <m:sSub>
-                <m:sSubPr>
-                  <m:ctrlPr>
-                    <w:rPr>
-                      <w:rFonts w:ascii="Cambria Math" w:hAnsi="Cambria Math"/>
-                      <w:i/>
-                    </w:rPr>
-                  </m:ctrlPr>
-                </m:sSubPr>
-                <m:e>
-                  <m:r>
-                    <w:rPr>
-                      <w:rFonts w:ascii="Cambria Math" w:hAnsi="Cambria Math"/>
-                    </w:rPr>
-                    <m:t>C</m:t>
-                  </m:r>
-                </m:e>
-                <m:sub>
-                  <m:r>
-                    <w:rPr>
-                      <w:rFonts w:ascii="Cambria Math" w:hAnsi="Cambria Math"/>
-                    </w:rPr>
-                    <m:t>p</m:t>
-                  </m:r>
-                </m:sub>
-              </m:sSub>
-            </m:den>
-          </m:f>
-          <m:f>
-            <m:fPr>
-              <m:ctrlPr>
-                <w:rPr>
-                  <w:rFonts w:ascii="Cambria Math" w:hAnsi="Cambria Math"/>
-                  <w:i/>
-                </w:rPr>
-              </m:ctrlPr>
-            </m:fPr>
-            <m:num>
-              <m:r>
-                <w:rPr>
-                  <w:rFonts w:ascii="Cambria Math" w:hAnsi="Cambria Math"/>
-                </w:rPr>
-                <m:t>d</m:t>
-              </m:r>
-              <m:d>
-                <m:dPr>
-                  <m:ctrlPr>
-                    <w:rPr>
-                      <w:rFonts w:ascii="Cambria Math" w:hAnsi="Cambria Math"/>
-                      <w:i/>
-                    </w:rPr>
-                  </m:ctrlPr>
-                </m:dPr>
-                <m:e>
-                  <m:func>
-                    <m:funcPr>
-                      <m:ctrlPr>
-                        <w:rPr>
-                          <w:rFonts w:ascii="Cambria Math" w:hAnsi="Cambria Math"/>
-                        </w:rPr>
-                      </m:ctrlPr>
-                    </m:funcPr>
-                    <m:fName>
-                      <m:r>
-                        <m:rPr>
-                          <m:sty m:val="p"/>
-                        </m:rPr>
-                        <w:rPr>
-                          <w:rFonts w:ascii="Cambria Math" w:hAnsi="Cambria Math"/>
-                        </w:rPr>
-                        <m:t>ln</m:t>
-                      </m:r>
-                      <m:ctrlPr>
-                        <w:rPr>
-                          <w:rFonts w:ascii="Cambria Math" w:hAnsi="Cambria Math"/>
-                          <w:i/>
-                        </w:rPr>
-                      </m:ctrlPr>
-                    </m:fName>
-                    <m:e>
-                      <m:d>
-                        <m:dPr>
-                          <m:ctrlPr>
-                            <w:rPr>
-                              <w:rFonts w:ascii="Cambria Math" w:hAnsi="Cambria Math"/>
-                              <w:i/>
-                            </w:rPr>
-                          </m:ctrlPr>
-                        </m:dPr>
-                        <m:e>
-                          <m:r>
-                            <w:rPr>
-                              <w:rFonts w:ascii="Cambria Math" w:hAnsi="Cambria Math"/>
-                            </w:rPr>
-                            <m:t>P</m:t>
-                          </m:r>
-                        </m:e>
-                      </m:d>
-                    </m:e>
-                  </m:func>
-                </m:e>
-              </m:d>
-            </m:num>
-            <m:den>
-              <m:r>
-                <w:rPr>
-                  <w:rFonts w:ascii="Cambria Math" w:hAnsi="Cambria Math"/>
-                </w:rPr>
-                <m:t>dz</m:t>
-              </m:r>
-            </m:den>
-          </m:f>
-        </m:oMath>
-      </m:oMathPara>
-    </w:p>
-    <w:p>
-      <w:pPr>
-        <w:ind w:firstLineChars="200" w:firstLine="480"/>
-      </w:pPr>
-      <m:oMathPara>
-        <m:oMath>
-          <m:r>
-            <w:rPr>
-              <w:rFonts w:ascii="Cambria Math" w:hAnsi="Cambria Math"/>
-            </w:rPr>
-            <m:t>⇒</m:t>
-          </m:r>
-          <m:f>
-            <m:fPr>
-              <m:ctrlPr>
-                <w:rPr>
-                  <w:rFonts w:ascii="Cambria Math" w:hAnsi="Cambria Math"/>
-                  <w:i/>
-                </w:rPr>
-              </m:ctrlPr>
-            </m:fPr>
-            <m:num>
-              <m:r>
-                <w:rPr>
-                  <w:rFonts w:ascii="Cambria Math" w:hAnsi="Cambria Math"/>
-                </w:rPr>
-                <m:t>1</m:t>
-              </m:r>
-            </m:num>
-            <m:den>
-              <m:r>
-                <w:rPr>
-                  <w:rFonts w:ascii="Cambria Math" w:hAnsi="Cambria Math"/>
-                </w:rPr>
-                <m:t>θ</m:t>
-              </m:r>
-            </m:den>
-          </m:f>
-          <m:f>
-            <m:fPr>
-              <m:ctrlPr>
-                <w:rPr>
-                  <w:rFonts w:ascii="Cambria Math" w:hAnsi="Cambria Math"/>
-                  <w:i/>
-                </w:rPr>
-              </m:ctrlPr>
-            </m:fPr>
-            <m:num>
-              <m:r>
-                <w:rPr>
-                  <w:rFonts w:ascii="Cambria Math" w:hAnsi="Cambria Math"/>
-                </w:rPr>
-                <m:t>dθ</m:t>
-              </m:r>
-            </m:num>
-            <m:den>
-              <m:r>
-                <w:rPr>
-                  <w:rFonts w:ascii="Cambria Math" w:hAnsi="Cambria Math"/>
-                </w:rPr>
-                <m:t>dz</m:t>
-              </m:r>
-            </m:den>
-          </m:f>
-          <m:r>
-            <w:rPr>
-              <w:rFonts w:ascii="Cambria Math" w:hAnsi="Cambria Math"/>
-            </w:rPr>
-            <m:t>=</m:t>
-          </m:r>
-          <m:f>
-            <m:fPr>
-              <m:ctrlPr>
-                <w:rPr>
-                  <w:rFonts w:ascii="Cambria Math" w:hAnsi="Cambria Math"/>
-                  <w:i/>
-                </w:rPr>
-              </m:ctrlPr>
-            </m:fPr>
-            <m:num>
-              <m:r>
-                <w:rPr>
-                  <w:rFonts w:ascii="Cambria Math" w:hAnsi="Cambria Math"/>
-                </w:rPr>
-                <m:t>1</m:t>
-              </m:r>
-            </m:num>
-            <m:den>
-              <m:r>
-                <w:rPr>
-                  <w:rFonts w:ascii="Cambria Math" w:hAnsi="Cambria Math"/>
-                </w:rPr>
-                <m:t>T</m:t>
-              </m:r>
-            </m:den>
-          </m:f>
-          <m:f>
-            <m:fPr>
-              <m:ctrlPr>
-                <w:rPr>
-                  <w:rFonts w:ascii="Cambria Math" w:hAnsi="Cambria Math"/>
-                  <w:i/>
-                </w:rPr>
-              </m:ctrlPr>
-            </m:fPr>
-            <m:num>
-              <m:r>
-                <w:rPr>
-                  <w:rFonts w:ascii="Cambria Math" w:hAnsi="Cambria Math"/>
-                </w:rPr>
-                <m:t>dT</m:t>
-              </m:r>
-            </m:num>
-            <m:den>
-              <m:r>
-                <w:rPr>
-                  <w:rFonts w:ascii="Cambria Math" w:hAnsi="Cambria Math"/>
-                </w:rPr>
-                <m:t>dz</m:t>
-              </m:r>
-            </m:den>
-          </m:f>
-          <m:r>
-            <w:rPr>
-              <w:rFonts w:ascii="Cambria Math" w:hAnsi="Cambria Math"/>
-            </w:rPr>
-            <m:t>-</m:t>
-          </m:r>
-          <m:f>
-            <m:fPr>
-              <m:ctrlPr>
-                <w:rPr>
-                  <w:rFonts w:ascii="Cambria Math" w:hAnsi="Cambria Math"/>
-                  <w:i/>
-                </w:rPr>
-              </m:ctrlPr>
-            </m:fPr>
-            <m:num>
-              <m:sSub>
-                <m:sSubPr>
-                  <m:ctrlPr>
-                    <w:rPr>
-                      <w:rFonts w:ascii="Cambria Math" w:hAnsi="Cambria Math"/>
-                      <w:i/>
-                    </w:rPr>
-                  </m:ctrlPr>
-                </m:sSubPr>
-                <m:e>
-                  <m:r>
-                    <w:rPr>
-                      <w:rFonts w:ascii="Cambria Math" w:hAnsi="Cambria Math"/>
-                    </w:rPr>
-                    <m:t>R</m:t>
-                  </m:r>
-                </m:e>
-                <m:sub>
-                  <m:r>
-                    <w:rPr>
-                      <w:rFonts w:ascii="Cambria Math" w:hAnsi="Cambria Math"/>
-                    </w:rPr>
-                    <m:t>d</m:t>
-                  </m:r>
-                </m:sub>
-              </m:sSub>
-            </m:num>
-            <m:den>
-              <m:sSub>
-                <m:sSubPr>
-                  <m:ctrlPr>
-                    <w:rPr>
-                      <w:rFonts w:ascii="Cambria Math" w:hAnsi="Cambria Math"/>
-                      <w:i/>
-                    </w:rPr>
-                  </m:ctrlPr>
-                </m:sSubPr>
-                <m:e>
-                  <m:r>
-                    <w:rPr>
-                      <w:rFonts w:ascii="Cambria Math" w:hAnsi="Cambria Math"/>
-                    </w:rPr>
-                    <m:t>C</m:t>
-                  </m:r>
-                </m:e>
-                <m:sub>
-                  <m:r>
-                    <w:rPr>
-                      <w:rFonts w:ascii="Cambria Math" w:hAnsi="Cambria Math"/>
-                    </w:rPr>
-                    <m:t>p</m:t>
-                  </m:r>
-                </m:sub>
-              </m:sSub>
-            </m:den>
-          </m:f>
-          <m:f>
-            <m:fPr>
-              <m:ctrlPr>
-                <w:rPr>
-                  <w:rFonts w:ascii="Cambria Math" w:hAnsi="Cambria Math"/>
-                  <w:i/>
-                </w:rPr>
-              </m:ctrlPr>
-            </m:fPr>
-            <m:num>
-              <m:r>
-                <w:rPr>
-                  <w:rFonts w:ascii="Cambria Math" w:hAnsi="Cambria Math"/>
-                </w:rPr>
-                <m:t>1</m:t>
-              </m:r>
-            </m:num>
-            <m:den>
-              <m:r>
-                <w:rPr>
-                  <w:rFonts w:ascii="Cambria Math" w:hAnsi="Cambria Math"/>
-                </w:rPr>
-                <m:t>P</m:t>
-              </m:r>
-            </m:den>
-          </m:f>
-          <m:f>
-            <m:fPr>
-              <m:ctrlPr>
-                <w:rPr>
-                  <w:rFonts w:ascii="Cambria Math" w:hAnsi="Cambria Math"/>
-                  <w:i/>
-                </w:rPr>
-              </m:ctrlPr>
-            </m:fPr>
-            <m:num>
-              <m:r>
-                <w:rPr>
-                  <w:rFonts w:ascii="Cambria Math" w:hAnsi="Cambria Math"/>
-                </w:rPr>
-                <m:t>dP</m:t>
-              </m:r>
-            </m:num>
-            <m:den>
-              <m:r>
-                <w:rPr>
-                  <w:rFonts w:ascii="Cambria Math" w:hAnsi="Cambria Math"/>
-                </w:rPr>
-                <m:t>dz</m:t>
-              </m:r>
-            </m:den>
-          </m:f>
-          <m:r>
-            <w:rPr>
-              <w:rFonts w:ascii="Cambria Math" w:hAnsi="Cambria Math"/>
-            </w:rPr>
-            <m:t xml:space="preserve">  </m:t>
-          </m:r>
-        </m:oMath>
-      </m:oMathPara>
-    </w:p>
-    <w:p>
-      <w:pPr>
-        <w:ind w:firstLineChars="200" w:firstLine="480"/>
-      </w:pPr>
-      <w:r>
-        <w:t xml:space="preserve">Using the </w:t>
-      </w:r>
-      <w:r>
-        <w:t>hypsometric equation:</w:t>
-      </w:r>
-    </w:p>
-    <w:p>
-      <w:pPr>
-        <w:ind w:firstLineChars="200" w:firstLine="480"/>
-      </w:pPr>
-      <m:oMathPara>
-        <m:oMath>
-          <m:f>
-            <m:fPr>
-              <m:ctrlPr>
-                <w:rPr>
-                  <w:rFonts w:ascii="Cambria Math" w:hAnsi="Cambria Math"/>
-                  <w:i/>
-                </w:rPr>
-              </m:ctrlPr>
-            </m:fPr>
-            <m:num>
-              <m:r>
-                <w:rPr>
-                  <w:rFonts w:ascii="Cambria Math" w:hAnsi="Cambria Math"/>
-                </w:rPr>
-                <m:t>1</m:t>
-              </m:r>
-            </m:num>
-            <m:den>
-              <m:r>
-                <w:rPr>
-                  <w:rFonts w:ascii="Cambria Math" w:hAnsi="Cambria Math"/>
-                </w:rPr>
-                <m:t>θ</m:t>
-              </m:r>
-            </m:den>
-          </m:f>
-          <m:f>
-            <m:fPr>
-              <m:ctrlPr>
-                <w:rPr>
-                  <w:rFonts w:ascii="Cambria Math" w:hAnsi="Cambria Math"/>
-                  <w:i/>
-                </w:rPr>
-              </m:ctrlPr>
-            </m:fPr>
-            <m:num>
-              <m:r>
-                <w:rPr>
-                  <w:rFonts w:ascii="Cambria Math" w:hAnsi="Cambria Math"/>
-                </w:rPr>
-                <m:t>dθ</m:t>
-              </m:r>
-            </m:num>
-            <m:den>
-              <m:r>
-                <w:rPr>
-                  <w:rFonts w:ascii="Cambria Math" w:hAnsi="Cambria Math"/>
-                </w:rPr>
-                <m:t>dz</m:t>
-              </m:r>
-            </m:den>
-          </m:f>
-          <m:r>
-            <w:rPr>
-              <w:rFonts w:ascii="Cambria Math" w:hAnsi="Cambria Math"/>
-            </w:rPr>
-            <m:t>=</m:t>
-          </m:r>
-          <m:f>
-            <m:fPr>
-              <m:ctrlPr>
-                <w:rPr>
-                  <w:rFonts w:ascii="Cambria Math" w:hAnsi="Cambria Math"/>
-                  <w:i/>
-                </w:rPr>
-              </m:ctrlPr>
-            </m:fPr>
-            <m:num>
-              <m:r>
-                <w:rPr>
-                  <w:rFonts w:ascii="Cambria Math" w:hAnsi="Cambria Math"/>
-                </w:rPr>
-                <m:t>1</m:t>
-              </m:r>
-            </m:num>
-            <m:den>
-              <m:r>
-                <w:rPr>
-                  <w:rFonts w:ascii="Cambria Math" w:hAnsi="Cambria Math"/>
-                </w:rPr>
-                <m:t>T</m:t>
-              </m:r>
-            </m:den>
-          </m:f>
-          <m:f>
-            <m:fPr>
-              <m:ctrlPr>
-                <w:rPr>
-                  <w:rFonts w:ascii="Cambria Math" w:hAnsi="Cambria Math"/>
-                  <w:i/>
-                </w:rPr>
-              </m:ctrlPr>
-            </m:fPr>
-            <m:num>
-              <m:r>
-                <w:rPr>
-                  <w:rFonts w:ascii="Cambria Math" w:hAnsi="Cambria Math"/>
-                </w:rPr>
-                <m:t>dT</m:t>
-              </m:r>
-            </m:num>
-            <m:den>
-              <m:r>
-                <w:rPr>
-                  <w:rFonts w:ascii="Cambria Math" w:hAnsi="Cambria Math"/>
-                </w:rPr>
-                <m:t>dz</m:t>
-              </m:r>
-            </m:den>
-          </m:f>
-          <m:r>
-            <w:rPr>
-              <w:rFonts w:ascii="Cambria Math" w:hAnsi="Cambria Math"/>
-            </w:rPr>
-            <m:t>+</m:t>
-          </m:r>
-          <m:f>
-            <m:fPr>
-              <m:ctrlPr>
-                <w:rPr>
-                  <w:rFonts w:ascii="Cambria Math" w:hAnsi="Cambria Math"/>
-                  <w:i/>
-                </w:rPr>
-              </m:ctrlPr>
-            </m:fPr>
-            <m:num>
-              <m:sSub>
-                <m:sSubPr>
-                  <m:ctrlPr>
-                    <w:rPr>
-                      <w:rFonts w:ascii="Cambria Math" w:hAnsi="Cambria Math"/>
-                      <w:i/>
-                    </w:rPr>
-                  </m:ctrlPr>
-                </m:sSubPr>
-                <m:e>
-                  <m:r>
-                    <w:rPr>
-                      <w:rFonts w:ascii="Cambria Math" w:hAnsi="Cambria Math"/>
-                    </w:rPr>
-                    <m:t>R</m:t>
-                  </m:r>
-                </m:e>
-                <m:sub>
-                  <m:r>
-                    <w:rPr>
-                      <w:rFonts w:ascii="Cambria Math" w:hAnsi="Cambria Math"/>
-                    </w:rPr>
-                    <m:t>d</m:t>
-                  </m:r>
-                </m:sub>
-              </m:sSub>
-            </m:num>
-            <m:den>
-              <m:sSub>
-                <m:sSubPr>
-                  <m:ctrlPr>
-                    <w:rPr>
-                      <w:rFonts w:ascii="Cambria Math" w:hAnsi="Cambria Math"/>
-                      <w:i/>
-                    </w:rPr>
-                  </m:ctrlPr>
-                </m:sSubPr>
-                <m:e>
-                  <m:r>
-                    <w:rPr>
-                      <w:rFonts w:ascii="Cambria Math" w:hAnsi="Cambria Math"/>
-                    </w:rPr>
-                    <m:t>C</m:t>
-                  </m:r>
-                </m:e>
-                <m:sub>
-                  <m:r>
-                    <w:rPr>
-                      <w:rFonts w:ascii="Cambria Math" w:hAnsi="Cambria Math"/>
-                    </w:rPr>
-                    <m:t>p</m:t>
-                  </m:r>
-                </m:sub>
-              </m:sSub>
-            </m:den>
-          </m:f>
-          <m:f>
-            <m:fPr>
-              <m:ctrlPr>
-                <w:rPr>
-                  <w:rFonts w:ascii="Cambria Math" w:hAnsi="Cambria Math"/>
-                  <w:i/>
-                </w:rPr>
-              </m:ctrlPr>
-            </m:fPr>
-            <m:num>
-              <m:r>
-                <w:rPr>
-                  <w:rFonts w:ascii="Cambria Math" w:hAnsi="Cambria Math"/>
-                </w:rPr>
-                <m:t>1</m:t>
-              </m:r>
-            </m:num>
-            <m:den>
-              <m:r>
-                <w:rPr>
-                  <w:rFonts w:ascii="Cambria Math" w:hAnsi="Cambria Math"/>
-                </w:rPr>
-                <m:t>P</m:t>
-              </m:r>
-            </m:den>
-          </m:f>
-          <m:r>
-            <w:rPr>
-              <w:rFonts w:ascii="Cambria Math" w:hAnsi="Cambria Math"/>
-            </w:rPr>
-            <m:t xml:space="preserve">ρg </m:t>
-          </m:r>
-        </m:oMath>
-      </m:oMathPara>
-    </w:p>
-    <w:p>
-      <w:pPr>
-        <w:ind w:firstLineChars="200" w:firstLine="480"/>
-      </w:pPr>
-      <w:r>
-        <w:t>Using ideal gas law</w:t>
-      </w:r>
-      <w:r>
-        <w:rPr>
-          <w:rFonts w:hint="eastAsia"/>
-        </w:rPr>
-        <w:t>:</w:t>
-      </w:r>
-    </w:p>
-    <w:p>
-      <w:pPr>
-        <w:ind w:firstLineChars="200" w:firstLine="480"/>
-      </w:pPr>
-      <m:oMathPara>
-        <m:oMath>
-          <m:f>
-            <m:fPr>
-              <m:ctrlPr>
-                <w:rPr>
-                  <w:rFonts w:ascii="Cambria Math" w:hAnsi="Cambria Math"/>
-                  <w:i/>
-                </w:rPr>
-              </m:ctrlPr>
-            </m:fPr>
-            <m:num>
-              <m:r>
-                <w:rPr>
-                  <w:rFonts w:ascii="Cambria Math" w:hAnsi="Cambria Math"/>
-                </w:rPr>
-                <m:t>1</m:t>
-              </m:r>
-            </m:num>
-            <m:den>
-              <m:r>
-                <w:rPr>
-                  <w:rFonts w:ascii="Cambria Math" w:hAnsi="Cambria Math"/>
-                </w:rPr>
-                <m:t>θ</m:t>
-              </m:r>
-            </m:den>
-          </m:f>
-          <m:f>
-            <m:fPr>
-              <m:ctrlPr>
-                <w:rPr>
-                  <w:rFonts w:ascii="Cambria Math" w:hAnsi="Cambria Math"/>
-                  <w:i/>
-                </w:rPr>
-              </m:ctrlPr>
-            </m:fPr>
-            <m:num>
-              <m:r>
-                <w:rPr>
-                  <w:rFonts w:ascii="Cambria Math" w:hAnsi="Cambria Math"/>
-                </w:rPr>
-                <m:t>dθ</m:t>
-              </m:r>
-            </m:num>
-            <m:den>
-              <m:r>
-                <w:rPr>
-                  <w:rFonts w:ascii="Cambria Math" w:hAnsi="Cambria Math"/>
-                </w:rPr>
-                <m:t>dz</m:t>
-              </m:r>
-            </m:den>
-          </m:f>
-          <m:r>
-            <w:rPr>
-              <w:rFonts w:ascii="Cambria Math" w:hAnsi="Cambria Math"/>
-            </w:rPr>
-            <m:t>=</m:t>
-          </m:r>
-          <m:f>
-            <m:fPr>
-              <m:ctrlPr>
-                <w:rPr>
-                  <w:rFonts w:ascii="Cambria Math" w:hAnsi="Cambria Math"/>
-                  <w:i/>
-                </w:rPr>
-              </m:ctrlPr>
-            </m:fPr>
-            <m:num>
-              <m:r>
-                <w:rPr>
-                  <w:rFonts w:ascii="Cambria Math" w:hAnsi="Cambria Math"/>
-                </w:rPr>
-                <m:t>1</m:t>
-              </m:r>
-            </m:num>
-            <m:den>
-              <m:r>
-                <w:rPr>
-                  <w:rFonts w:ascii="Cambria Math" w:hAnsi="Cambria Math"/>
-                </w:rPr>
-                <m:t>T</m:t>
-              </m:r>
-            </m:den>
-          </m:f>
-          <m:f>
-            <m:fPr>
-              <m:ctrlPr>
-                <w:rPr>
-                  <w:rFonts w:ascii="Cambria Math" w:hAnsi="Cambria Math"/>
-                  <w:i/>
-                </w:rPr>
-              </m:ctrlPr>
-            </m:fPr>
-            <m:num>
-              <m:r>
-                <w:rPr>
-                  <w:rFonts w:ascii="Cambria Math" w:hAnsi="Cambria Math"/>
-                </w:rPr>
-                <m:t>dT</m:t>
-              </m:r>
-            </m:num>
-            <m:den>
-              <m:r>
-                <w:rPr>
-                  <w:rFonts w:ascii="Cambria Math" w:hAnsi="Cambria Math"/>
-                </w:rPr>
-                <m:t>dz</m:t>
-              </m:r>
-            </m:den>
-          </m:f>
-          <m:r>
-            <w:rPr>
-              <w:rFonts w:ascii="Cambria Math" w:hAnsi="Cambria Math"/>
-            </w:rPr>
-            <m:t>+</m:t>
-          </m:r>
-          <m:f>
-            <m:fPr>
-              <m:ctrlPr>
-                <w:rPr>
-                  <w:rFonts w:ascii="Cambria Math" w:hAnsi="Cambria Math"/>
-                  <w:i/>
-                </w:rPr>
-              </m:ctrlPr>
-            </m:fPr>
-            <m:num>
-              <m:sSub>
-                <m:sSubPr>
-                  <m:ctrlPr>
-                    <w:rPr>
-                      <w:rFonts w:ascii="Cambria Math" w:hAnsi="Cambria Math"/>
-                      <w:i/>
-                    </w:rPr>
-                  </m:ctrlPr>
-                </m:sSubPr>
-                <m:e>
-                  <m:r>
-                    <w:rPr>
-                      <w:rFonts w:ascii="Cambria Math" w:hAnsi="Cambria Math"/>
-                    </w:rPr>
-                    <m:t>R</m:t>
-                  </m:r>
-                </m:e>
-                <m:sub>
-                  <m:r>
-                    <w:rPr>
-                      <w:rFonts w:ascii="Cambria Math" w:hAnsi="Cambria Math"/>
-                    </w:rPr>
-                    <m:t>d</m:t>
-                  </m:r>
-                </m:sub>
-              </m:sSub>
-            </m:num>
-            <m:den>
-              <m:sSub>
-                <m:sSubPr>
-                  <m:ctrlPr>
-                    <w:rPr>
-                      <w:rFonts w:ascii="Cambria Math" w:hAnsi="Cambria Math"/>
-                      <w:i/>
-                    </w:rPr>
-                  </m:ctrlPr>
-                </m:sSubPr>
-                <m:e>
-                  <m:r>
-                    <w:rPr>
-                      <w:rFonts w:ascii="Cambria Math" w:hAnsi="Cambria Math"/>
-                    </w:rPr>
-                    <m:t>C</m:t>
-                  </m:r>
-                </m:e>
-                <m:sub>
-                  <m:r>
-                    <w:rPr>
-                      <w:rFonts w:ascii="Cambria Math" w:hAnsi="Cambria Math"/>
-                    </w:rPr>
-                    <m:t>p</m:t>
-                  </m:r>
-                </m:sub>
-              </m:sSub>
-            </m:den>
-          </m:f>
-          <m:f>
-            <m:fPr>
-              <m:ctrlPr>
-                <w:rPr>
-                  <w:rFonts w:ascii="Cambria Math" w:hAnsi="Cambria Math"/>
-                  <w:i/>
-                </w:rPr>
-              </m:ctrlPr>
-            </m:fPr>
-            <m:num>
-              <m:r>
-                <w:rPr>
-                  <w:rFonts w:ascii="Cambria Math" w:hAnsi="Cambria Math"/>
-                </w:rPr>
-                <m:t>1</m:t>
-              </m:r>
-            </m:num>
-            <m:den>
-              <m:r>
-                <w:rPr>
-                  <w:rFonts w:ascii="Cambria Math" w:hAnsi="Cambria Math"/>
-                </w:rPr>
-                <m:t>P</m:t>
-              </m:r>
-            </m:den>
-          </m:f>
-          <m:f>
-            <m:fPr>
-              <m:ctrlPr>
-                <w:rPr>
-                  <w:rFonts w:ascii="Cambria Math" w:hAnsi="Cambria Math"/>
-                  <w:i/>
-                </w:rPr>
-              </m:ctrlPr>
-            </m:fPr>
-            <m:num>
-              <m:r>
-                <w:rPr>
-                  <w:rFonts w:ascii="Cambria Math" w:hAnsi="Cambria Math"/>
-                </w:rPr>
-                <m:t>P</m:t>
-              </m:r>
-            </m:num>
-            <m:den>
-              <m:sSub>
-                <m:sSubPr>
-                  <m:ctrlPr>
-                    <w:rPr>
-                      <w:rFonts w:ascii="Cambria Math" w:hAnsi="Cambria Math"/>
-                      <w:i/>
-                    </w:rPr>
-                  </m:ctrlPr>
-                </m:sSubPr>
-                <m:e>
-                  <m:r>
-                    <w:rPr>
-                      <w:rFonts w:ascii="Cambria Math" w:hAnsi="Cambria Math"/>
-                    </w:rPr>
-                    <m:t>R</m:t>
-                  </m:r>
-                </m:e>
-                <m:sub>
-                  <m:r>
-                    <w:rPr>
-                      <w:rFonts w:ascii="Cambria Math" w:hAnsi="Cambria Math"/>
-                    </w:rPr>
-                    <m:t>d</m:t>
-                  </m:r>
-                </m:sub>
-              </m:sSub>
-              <m:r>
-                <w:rPr>
-                  <w:rFonts w:ascii="Cambria Math" w:hAnsi="Cambria Math"/>
-                </w:rPr>
-                <m:t>T</m:t>
-              </m:r>
-            </m:den>
-          </m:f>
-          <m:r>
-            <w:rPr>
-              <w:rFonts w:ascii="Cambria Math" w:hAnsi="Cambria Math"/>
-            </w:rPr>
-            <m:t>g</m:t>
-          </m:r>
-        </m:oMath>
-      </m:oMathPara>
-    </w:p>
-    <w:p>
-      <w:pPr>
-        <w:ind w:firstLineChars="200" w:firstLine="480"/>
-      </w:pPr>
-      <m:oMathPara>
-        <m:oMath>
-          <m:r>
-            <w:rPr>
-              <w:rFonts w:ascii="Cambria Math" w:hAnsi="Cambria Math"/>
-            </w:rPr>
-            <m:t>⇒</m:t>
-          </m:r>
-          <m:f>
-            <m:fPr>
-              <m:ctrlPr>
-                <w:rPr>
-                  <w:rFonts w:ascii="Cambria Math" w:hAnsi="Cambria Math"/>
-                  <w:i/>
-                </w:rPr>
-              </m:ctrlPr>
-            </m:fPr>
-            <m:num>
-              <m:r>
-                <w:rPr>
-                  <w:rFonts w:ascii="Cambria Math" w:hAnsi="Cambria Math"/>
-                </w:rPr>
-                <m:t>1</m:t>
-              </m:r>
-            </m:num>
-            <m:den>
-              <m:r>
-                <w:rPr>
-                  <w:rFonts w:ascii="Cambria Math" w:hAnsi="Cambria Math"/>
-                </w:rPr>
-                <m:t>θ</m:t>
-              </m:r>
-            </m:den>
-          </m:f>
-          <m:f>
-            <m:fPr>
-              <m:ctrlPr>
-                <w:rPr>
-                  <w:rFonts w:ascii="Cambria Math" w:hAnsi="Cambria Math"/>
-                  <w:i/>
-                </w:rPr>
-              </m:ctrlPr>
-            </m:fPr>
-            <m:num>
-              <m:r>
-                <w:rPr>
-                  <w:rFonts w:ascii="Cambria Math" w:hAnsi="Cambria Math"/>
-                </w:rPr>
-                <m:t>dθ</m:t>
-              </m:r>
-            </m:num>
-            <m:den>
-              <m:r>
-                <w:rPr>
-                  <w:rFonts w:ascii="Cambria Math" w:hAnsi="Cambria Math"/>
-                </w:rPr>
-                <m:t>dz</m:t>
-              </m:r>
-            </m:den>
-          </m:f>
-          <m:r>
-            <w:rPr>
-              <w:rFonts w:ascii="Cambria Math" w:hAnsi="Cambria Math"/>
-            </w:rPr>
-            <m:t>=</m:t>
-          </m:r>
-          <m:f>
-            <m:fPr>
-              <m:ctrlPr>
-                <w:rPr>
-                  <w:rFonts w:ascii="Cambria Math" w:hAnsi="Cambria Math"/>
-                  <w:i/>
-                </w:rPr>
-              </m:ctrlPr>
-            </m:fPr>
-            <m:num>
-              <m:r>
-                <w:rPr>
-                  <w:rFonts w:ascii="Cambria Math" w:hAnsi="Cambria Math"/>
-                </w:rPr>
-                <m:t>1</m:t>
-              </m:r>
-            </m:num>
-            <m:den>
-              <m:r>
-                <w:rPr>
-                  <w:rFonts w:ascii="Cambria Math" w:hAnsi="Cambria Math"/>
-                </w:rPr>
-                <m:t>T</m:t>
-              </m:r>
-            </m:den>
-          </m:f>
-          <m:f>
-            <m:fPr>
-              <m:ctrlPr>
-                <w:rPr>
-                  <w:rFonts w:ascii="Cambria Math" w:hAnsi="Cambria Math"/>
-                  <w:i/>
-                </w:rPr>
-              </m:ctrlPr>
-            </m:fPr>
-            <m:num>
-              <m:r>
-                <w:rPr>
-                  <w:rFonts w:ascii="Cambria Math" w:hAnsi="Cambria Math"/>
-                </w:rPr>
-                <m:t>dT</m:t>
-              </m:r>
-            </m:num>
-            <m:den>
-              <m:r>
-                <w:rPr>
-                  <w:rFonts w:ascii="Cambria Math" w:hAnsi="Cambria Math"/>
-                </w:rPr>
-                <m:t>dz</m:t>
-              </m:r>
-            </m:den>
-          </m:f>
-          <m:r>
-            <w:rPr>
-              <w:rFonts w:ascii="Cambria Math" w:hAnsi="Cambria Math"/>
-            </w:rPr>
-            <m:t>+</m:t>
-          </m:r>
-          <m:f>
-            <m:fPr>
-              <m:ctrlPr>
-                <w:rPr>
-                  <w:rFonts w:ascii="Cambria Math" w:hAnsi="Cambria Math"/>
-                  <w:i/>
-                </w:rPr>
-              </m:ctrlPr>
-            </m:fPr>
-            <m:num>
-              <m:r>
-                <w:rPr>
-                  <w:rFonts w:ascii="Cambria Math" w:hAnsi="Cambria Math"/>
-                </w:rPr>
-                <m:t>g</m:t>
-              </m:r>
-            </m:num>
-            <m:den>
-              <m:sSub>
-                <m:sSubPr>
-                  <m:ctrlPr>
-                    <w:rPr>
-                      <w:rFonts w:ascii="Cambria Math" w:hAnsi="Cambria Math"/>
-                      <w:i/>
-                    </w:rPr>
-                  </m:ctrlPr>
-                </m:sSubPr>
-                <m:e>
-                  <m:r>
-                    <w:rPr>
-                      <w:rFonts w:ascii="Cambria Math" w:hAnsi="Cambria Math"/>
-                    </w:rPr>
-                    <m:t>C</m:t>
-                  </m:r>
-                </m:e>
-                <m:sub>
-                  <m:r>
-                    <w:rPr>
-                      <w:rFonts w:ascii="Cambria Math" w:hAnsi="Cambria Math"/>
-                    </w:rPr>
-                    <m:t>p</m:t>
-                  </m:r>
-                </m:sub>
-              </m:sSub>
-              <m:r>
-                <w:rPr>
-                  <w:rFonts w:ascii="Cambria Math" w:hAnsi="Cambria Math"/>
-                </w:rPr>
-                <m:t>T</m:t>
-              </m:r>
-            </m:den>
-          </m:f>
-        </m:oMath>
-      </m:oMathPara>
-    </w:p>
-    <w:p>
-      <w:pPr>
-        <w:ind w:firstLineChars="200" w:firstLine="480"/>
-      </w:pPr>
-      <m:oMathPara>
-        <m:oMath>
-          <m:r>
-            <w:rPr>
-              <w:rFonts w:ascii="Cambria Math" w:hAnsi="Cambria Math"/>
-            </w:rPr>
-            <m:t>⇒</m:t>
-          </m:r>
-          <m:f>
-            <m:fPr>
-              <m:ctrlPr>
-                <w:rPr>
-                  <w:rFonts w:ascii="Cambria Math" w:hAnsi="Cambria Math"/>
-                  <w:i/>
-                </w:rPr>
-              </m:ctrlPr>
-            </m:fPr>
-            <m:num>
-              <m:r>
-                <w:rPr>
-                  <w:rFonts w:ascii="Cambria Math" w:hAnsi="Cambria Math"/>
-                </w:rPr>
-                <m:t>T</m:t>
-              </m:r>
-            </m:num>
-            <m:den>
-              <m:r>
-                <w:rPr>
-                  <w:rFonts w:ascii="Cambria Math" w:hAnsi="Cambria Math"/>
-                </w:rPr>
-                <m:t>θ</m:t>
-              </m:r>
-            </m:den>
-          </m:f>
-          <m:f>
-            <m:fPr>
-              <m:ctrlPr>
-                <w:rPr>
-                  <w:rFonts w:ascii="Cambria Math" w:hAnsi="Cambria Math"/>
-                  <w:i/>
-                </w:rPr>
-              </m:ctrlPr>
-            </m:fPr>
-            <m:num>
-              <m:r>
-                <w:rPr>
-                  <w:rFonts w:ascii="Cambria Math" w:hAnsi="Cambria Math"/>
-                </w:rPr>
-                <m:t>dθ</m:t>
-              </m:r>
-            </m:num>
-            <m:den>
-              <m:r>
-                <w:rPr>
-                  <w:rFonts w:ascii="Cambria Math" w:hAnsi="Cambria Math"/>
-                </w:rPr>
-                <m:t>dz</m:t>
-              </m:r>
-            </m:den>
-          </m:f>
-          <m:r>
-            <w:rPr>
-              <w:rFonts w:ascii="Cambria Math" w:hAnsi="Cambria Math" w:hint="eastAsia"/>
-            </w:rPr>
-            <m:t>=</m:t>
-          </m:r>
-          <m:f>
-            <m:fPr>
-              <m:ctrlPr>
-                <w:rPr>
-                  <w:rFonts w:ascii="Cambria Math" w:hAnsi="Cambria Math"/>
-                  <w:i/>
-                </w:rPr>
-              </m:ctrlPr>
-            </m:fPr>
-            <m:num>
-              <m:r>
-                <w:rPr>
-                  <w:rFonts w:ascii="Cambria Math" w:hAnsi="Cambria Math"/>
-                </w:rPr>
-                <m:t>dT</m:t>
-              </m:r>
-            </m:num>
-            <m:den>
-              <m:r>
-                <w:rPr>
-                  <w:rFonts w:ascii="Cambria Math" w:hAnsi="Cambria Math"/>
-                </w:rPr>
-                <m:t>dz</m:t>
-              </m:r>
-            </m:den>
-          </m:f>
-          <m:r>
-            <w:rPr>
-              <w:rFonts w:ascii="Cambria Math" w:hAnsi="Cambria Math"/>
-            </w:rPr>
-            <m:t>+</m:t>
-          </m:r>
-          <m:f>
-            <m:fPr>
-              <m:ctrlPr>
-                <w:rPr>
-                  <w:rFonts w:ascii="Cambria Math" w:hAnsi="Cambria Math"/>
-                  <w:i/>
-                </w:rPr>
-              </m:ctrlPr>
-            </m:fPr>
-            <m:num>
-              <m:r>
-                <w:rPr>
-                  <w:rFonts w:ascii="Cambria Math" w:hAnsi="Cambria Math"/>
-                </w:rPr>
-                <m:t>g</m:t>
-              </m:r>
-            </m:num>
-            <m:den>
-              <m:sSub>
-                <m:sSubPr>
-                  <m:ctrlPr>
-                    <w:rPr>
-                      <w:rFonts w:ascii="Cambria Math" w:hAnsi="Cambria Math"/>
-                      <w:i/>
-                    </w:rPr>
-                  </m:ctrlPr>
-                </m:sSubPr>
-                <m:e>
-                  <m:r>
-                    <w:rPr>
-                      <w:rFonts w:ascii="Cambria Math" w:hAnsi="Cambria Math"/>
-                    </w:rPr>
-                    <m:t>C</m:t>
-                  </m:r>
-                </m:e>
-                <m:sub>
-                  <m:r>
-                    <w:rPr>
-                      <w:rFonts w:ascii="Cambria Math" w:hAnsi="Cambria Math"/>
-                    </w:rPr>
-                    <m:t>p</m:t>
-                  </m:r>
-                </m:sub>
-              </m:sSub>
-            </m:den>
-          </m:f>
-        </m:oMath>
-      </m:oMathPara>
-    </w:p>
-    <w:p>
-      <w:pPr>
-        <w:ind w:firstLineChars="200" w:firstLine="480"/>
-      </w:pPr>
-      <w:r>
-        <w:t xml:space="preserve">By the definition of </w:t>
-      </w:r>
-      <m:oMath>
-        <m:sSub>
-          <m:sSubPr>
-            <m:ctrlPr>
-              <w:rPr>
-                <w:rFonts w:ascii="Cambria Math" w:hAnsi="Cambria Math"/>
-                <w:i/>
-              </w:rPr>
-            </m:ctrlPr>
-          </m:sSubPr>
-          <m:e>
-            <m:r>
-              <m:rPr>
-                <m:sty m:val="p"/>
-              </m:rPr>
-              <w:rPr>
-                <w:rFonts w:ascii="Cambria Math" w:hAnsi="Cambria Math"/>
-              </w:rPr>
-              <m:t>Γ</m:t>
-            </m:r>
-            <m:ctrlPr>
-              <w:rPr>
-                <w:rFonts w:ascii="Cambria Math" w:hAnsi="Cambria Math"/>
-              </w:rPr>
-            </m:ctrlPr>
-          </m:e>
-          <m:sub>
-            <m:r>
-              <w:rPr>
-                <w:rFonts w:ascii="Cambria Math" w:hAnsi="Cambria Math"/>
-              </w:rPr>
-              <m:t>d</m:t>
-            </m:r>
-          </m:sub>
-        </m:sSub>
-      </m:oMath>
-      <w:r>
-        <w:rPr>
-          <w:rFonts w:hint="eastAsia"/>
-        </w:rPr>
-        <w:t>:</w:t>
-      </w:r>
-    </w:p>
-    <w:p>
-      <w:pPr>
-        <w:ind w:firstLineChars="200" w:firstLine="480"/>
-      </w:pPr>
-      <m:oMathPara>
-        <m:oMath>
-          <m:f>
-            <m:fPr>
-              <m:ctrlPr>
-                <w:rPr>
-                  <w:rFonts w:ascii="Cambria Math" w:hAnsi="Cambria Math"/>
-                  <w:i/>
-                </w:rPr>
-              </m:ctrlPr>
-            </m:fPr>
-            <m:num>
-              <m:r>
-                <w:rPr>
-                  <w:rFonts w:ascii="Cambria Math" w:hAnsi="Cambria Math"/>
-                </w:rPr>
-                <m:t>dθ</m:t>
-              </m:r>
-            </m:num>
-            <m:den>
-              <m:r>
-                <w:rPr>
-                  <w:rFonts w:ascii="Cambria Math" w:hAnsi="Cambria Math"/>
-                </w:rPr>
-                <m:t>dz</m:t>
-              </m:r>
-            </m:den>
-          </m:f>
-          <m:r>
-            <w:rPr>
-              <w:rFonts w:ascii="Cambria Math" w:hAnsi="Cambria Math"/>
-            </w:rPr>
-            <m:t>=</m:t>
-          </m:r>
-          <m:d>
-            <m:dPr>
-              <m:ctrlPr>
-                <w:rPr>
-                  <w:rFonts w:ascii="Cambria Math" w:hAnsi="Cambria Math"/>
-                  <w:i/>
-                </w:rPr>
-              </m:ctrlPr>
-            </m:dPr>
-            <m:e>
-              <m:f>
-                <m:fPr>
-                  <m:ctrlPr>
-                    <w:rPr>
-                      <w:rFonts w:ascii="Cambria Math" w:hAnsi="Cambria Math"/>
-                      <w:i/>
-                    </w:rPr>
-                  </m:ctrlPr>
-                </m:fPr>
-                <m:num>
-                  <m:r>
-                    <w:rPr>
-                      <w:rFonts w:ascii="Cambria Math" w:hAnsi="Cambria Math"/>
-                    </w:rPr>
-                    <m:t>g</m:t>
-                  </m:r>
-                </m:num>
-                <m:den>
-                  <m:sSub>
-                    <m:sSubPr>
-                      <m:ctrlPr>
-                        <w:rPr>
-                          <w:rFonts w:ascii="Cambria Math" w:hAnsi="Cambria Math"/>
-                          <w:i/>
-                        </w:rPr>
-                      </m:ctrlPr>
-                    </m:sSubPr>
-                    <m:e>
-                      <m:r>
-                        <w:rPr>
-                          <w:rFonts w:ascii="Cambria Math" w:hAnsi="Cambria Math"/>
-                        </w:rPr>
-                        <m:t>C</m:t>
-                      </m:r>
-                    </m:e>
-                    <m:sub>
-                      <m:r>
-                        <w:rPr>
-                          <w:rFonts w:ascii="Cambria Math" w:hAnsi="Cambria Math"/>
-                        </w:rPr>
-                        <m:t>p</m:t>
-                      </m:r>
-                    </m:sub>
-                  </m:sSub>
-                </m:den>
-              </m:f>
-              <m:r>
-                <w:rPr>
-                  <w:rFonts w:ascii="Cambria Math" w:hAnsi="Cambria Math"/>
-                </w:rPr>
-                <m:t>-</m:t>
-              </m:r>
-              <m:sSub>
-                <m:sSubPr>
-                  <m:ctrlPr>
-                    <w:rPr>
-                      <w:rFonts w:ascii="Cambria Math" w:hAnsi="Cambria Math"/>
-                      <w:i/>
-                    </w:rPr>
-                  </m:ctrlPr>
-                </m:sSubPr>
-                <m:e>
-                  <m:r>
-                    <m:rPr>
-                      <m:sty m:val="p"/>
-                    </m:rPr>
-                    <w:rPr>
-                      <w:rFonts w:ascii="Cambria Math" w:hAnsi="Cambria Math"/>
-                    </w:rPr>
-                    <m:t>Γ</m:t>
-                  </m:r>
-                </m:e>
-                <m:sub>
-                  <m:r>
-                    <w:rPr>
-                      <w:rFonts w:ascii="Cambria Math" w:hAnsi="Cambria Math"/>
-                    </w:rPr>
-                    <m:t>d</m:t>
-                  </m:r>
-                </m:sub>
-              </m:sSub>
-            </m:e>
-          </m:d>
-          <m:sSup>
-            <m:sSupPr>
-              <m:ctrlPr>
-                <w:rPr>
-                  <w:rFonts w:ascii="Cambria Math" w:hAnsi="Cambria Math"/>
-                  <w:i/>
-                </w:rPr>
-              </m:ctrlPr>
-            </m:sSupPr>
-            <m:e>
-              <m:d>
-                <m:dPr>
-                  <m:ctrlPr>
-                    <w:rPr>
-                      <w:rFonts w:ascii="Cambria Math" w:hAnsi="Cambria Math"/>
-                      <w:i/>
-                    </w:rPr>
-                  </m:ctrlPr>
-                </m:dPr>
-                <m:e>
-                  <m:f>
-                    <m:fPr>
-                      <m:ctrlPr>
-                        <w:rPr>
-                          <w:rFonts w:ascii="Cambria Math" w:hAnsi="Cambria Math"/>
-                          <w:i/>
-                        </w:rPr>
-                      </m:ctrlPr>
-                    </m:fPr>
-                    <m:num>
-                      <m:sSub>
-                        <m:sSubPr>
-                          <m:ctrlPr>
-                            <w:rPr>
-                              <w:rFonts w:ascii="Cambria Math" w:hAnsi="Cambria Math"/>
-                              <w:i/>
-                            </w:rPr>
-                          </m:ctrlPr>
-                        </m:sSubPr>
-                        <m:e>
-                          <m:r>
-                            <w:rPr>
-                              <w:rFonts w:ascii="Cambria Math" w:hAnsi="Cambria Math"/>
-                            </w:rPr>
-                            <m:t>P</m:t>
-                          </m:r>
-                        </m:e>
-                        <m:sub>
-                          <m:r>
-                            <w:rPr>
-                              <w:rFonts w:ascii="Cambria Math" w:hAnsi="Cambria Math"/>
-                            </w:rPr>
-                            <m:t>0</m:t>
-                          </m:r>
-                        </m:sub>
-                      </m:sSub>
-                    </m:num>
-                    <m:den>
-                      <m:r>
-                        <w:rPr>
-                          <w:rFonts w:ascii="Cambria Math" w:hAnsi="Cambria Math"/>
-                        </w:rPr>
-                        <m:t>P</m:t>
-                      </m:r>
-                    </m:den>
-                  </m:f>
-                </m:e>
-              </m:d>
-            </m:e>
-            <m:sup>
-              <m:f>
-                <m:fPr>
-                  <m:ctrlPr>
-                    <w:rPr>
-                      <w:rFonts w:ascii="Cambria Math" w:hAnsi="Cambria Math"/>
-                      <w:i/>
-                    </w:rPr>
-                  </m:ctrlPr>
-                </m:fPr>
-                <m:num>
-                  <m:sSub>
-                    <m:sSubPr>
-                      <m:ctrlPr>
-                        <w:rPr>
-                          <w:rFonts w:ascii="Cambria Math" w:hAnsi="Cambria Math"/>
-                          <w:i/>
-                        </w:rPr>
-                      </m:ctrlPr>
-                    </m:sSubPr>
-                    <m:e>
-                      <m:r>
-                        <w:rPr>
-                          <w:rFonts w:ascii="Cambria Math" w:hAnsi="Cambria Math"/>
-                        </w:rPr>
-                        <m:t>R</m:t>
-                      </m:r>
-                    </m:e>
-                    <m:sub>
-                      <m:r>
-                        <w:rPr>
-                          <w:rFonts w:ascii="Cambria Math" w:hAnsi="Cambria Math"/>
-                        </w:rPr>
-                        <m:t>d</m:t>
-                      </m:r>
-                    </m:sub>
-                  </m:sSub>
-                </m:num>
-                <m:den>
-                  <m:sSub>
-                    <m:sSubPr>
-                      <m:ctrlPr>
-                        <w:rPr>
-                          <w:rFonts w:ascii="Cambria Math" w:hAnsi="Cambria Math"/>
-                          <w:i/>
-                        </w:rPr>
-                      </m:ctrlPr>
-                    </m:sSubPr>
-                    <m:e>
-                      <m:r>
-                        <w:rPr>
-                          <w:rFonts w:ascii="Cambria Math" w:hAnsi="Cambria Math"/>
-                        </w:rPr>
-                        <m:t>C</m:t>
-                      </m:r>
-                    </m:e>
-                    <m:sub>
-                      <m:r>
-                        <w:rPr>
-                          <w:rFonts w:ascii="Cambria Math" w:hAnsi="Cambria Math"/>
-                        </w:rPr>
-                        <m:t>p</m:t>
-                      </m:r>
-                    </m:sub>
-                  </m:sSub>
-                </m:den>
-              </m:f>
-            </m:sup>
-          </m:sSup>
-        </m:oMath>
-      </m:oMathPara>
-    </w:p>
-    <w:p>
-      <w:pPr>
-        <w:ind w:firstLineChars="200" w:firstLine="480"/>
-      </w:pPr>
-      <w:r>
-        <w:t xml:space="preserve">By the definition of </w:t>
-      </w:r>
-      <m:oMath>
-        <m:sSub>
-          <m:sSubPr>
-            <m:ctrlPr>
-              <w:rPr>
-                <w:rFonts w:ascii="Cambria Math" w:hAnsi="Cambria Math"/>
-                <w:i/>
-              </w:rPr>
-            </m:ctrlPr>
-          </m:sSubPr>
-          <m:e>
-            <m:r>
-              <m:rPr>
-                <m:sty m:val="p"/>
-              </m:rPr>
-              <w:rPr>
-                <w:rFonts w:ascii="Cambria Math" w:hAnsi="Cambria Math"/>
-              </w:rPr>
-              <m:t>Γ</m:t>
-            </m:r>
-            <m:ctrlPr>
-              <w:rPr>
-                <w:rFonts w:ascii="Cambria Math" w:hAnsi="Cambria Math"/>
-              </w:rPr>
-            </m:ctrlPr>
-          </m:e>
-          <m:sub>
-            <m:r>
-              <w:rPr>
-                <w:rFonts w:ascii="Cambria Math" w:hAnsi="Cambria Math"/>
-              </w:rPr>
-              <m:t>d</m:t>
-            </m:r>
-          </m:sub>
-        </m:sSub>
-      </m:oMath>
-      <w:r>
-        <w:rPr>
-          <w:rFonts w:hint="eastAsia"/>
-        </w:rPr>
-        <w:t>,</w:t>
-      </w:r>
-    </w:p>
-    <w:p>
-      <w:pPr>
-        <w:ind w:firstLineChars="200" w:firstLine="480"/>
-      </w:pPr>
-      <m:oMathPara>
-        <m:oMath>
-          <m:f>
-            <m:fPr>
-              <m:ctrlPr>
-                <w:rPr>
-                  <w:rFonts w:ascii="Cambria Math" w:hAnsi="Cambria Math"/>
-                  <w:i/>
-                </w:rPr>
-              </m:ctrlPr>
-            </m:fPr>
-            <m:num>
-              <m:r>
-                <w:rPr>
-                  <w:rFonts w:ascii="Cambria Math" w:hAnsi="Cambria Math"/>
-                </w:rPr>
-                <m:t>dθ</m:t>
-              </m:r>
-            </m:num>
-            <m:den>
-              <m:r>
-                <w:rPr>
-                  <w:rFonts w:ascii="Cambria Math" w:hAnsi="Cambria Math"/>
-                </w:rPr>
-                <m:t>dz</m:t>
-              </m:r>
-            </m:den>
-          </m:f>
-          <m:r>
-            <w:rPr>
-              <w:rFonts w:ascii="Cambria Math" w:hAnsi="Cambria Math"/>
-            </w:rPr>
-            <m:t>=0</m:t>
-          </m:r>
-        </m:oMath>
-      </m:oMathPara>
-    </w:p>
-    <w:p>
-      <w:pPr>
-        <w:ind w:firstLineChars="200" w:firstLine="480"/>
-        <w:rPr>
-          <w:rFonts w:hint="eastAsia"/>
-        </w:rPr>
-      </w:pPr>
-      <w:r>
-        <w:t xml:space="preserve">Thus, this consequence shows that the </w:t>
-      </w:r>
-      <w:r>
-        <w:t>potential temperature would not change as the altitude increasing.</w:t>
       </w:r>
     </w:p>
     <w:p>
@@ -7307,7 +4965,13 @@
     <w:p/>
     <w:p/>
     <w:p/>
-    <w:p/>
+    <w:p>
+      <w:pPr>
+        <w:rPr>
+          <w:rFonts w:hint="eastAsia"/>
+        </w:rPr>
+      </w:pPr>
+    </w:p>
     <w:p>
       <w:pPr>
         <w:ind w:firstLineChars="200" w:firstLine="480"/>
@@ -7337,6 +5001,7 @@
         <w:ind w:firstLineChars="200" w:firstLine="480"/>
       </w:pPr>
       <w:r>
+        <w:lastRenderedPageBreak/>
         <w:t xml:space="preserve">By </w:t>
       </w:r>
       <w:r>
@@ -8226,13 +5891,7 @@
             <w:rPr>
               <w:rFonts w:ascii="Cambria Math" w:hAnsi="Cambria Math"/>
             </w:rPr>
-            <m:t>z</m:t>
-          </m:r>
-          <m:r>
-            <w:rPr>
-              <w:rFonts w:ascii="Cambria Math" w:hAnsi="Cambria Math"/>
-            </w:rPr>
-            <m:t>⇒</m:t>
+            <m:t>z⇒</m:t>
           </m:r>
           <m:sSub>
             <m:sSubPr>
@@ -8327,9 +5986,6 @@
           <w:tab w:val="left" w:pos="768"/>
         </w:tabs>
         <w:ind w:firstLineChars="200" w:firstLine="480"/>
-        <w:rPr>
-          <w:rFonts w:hint="eastAsia"/>
-        </w:rPr>
       </w:pPr>
       <w:r>
         <w:t xml:space="preserve">Therefore, the static energy is a constant when the parcel is </w:t>
@@ -8390,7 +6046,11 @@
         <w:t>,</w:t>
       </w:r>
       <w:r>
-        <w:t xml:space="preserve"> if there is no energy interaction between surrounding and </w:t>
+        <w:t xml:space="preserve"> if there is no </w:t>
+      </w:r>
+      <w:r>
+        <w:lastRenderedPageBreak/>
+        <w:t xml:space="preserve">energy interaction between surrounding and </w:t>
       </w:r>
       <w:r>
         <w:t xml:space="preserve">dry air parcel, </w:t>
@@ -8426,9 +6086,6 @@
         <w:tabs>
           <w:tab w:val="left" w:pos="768"/>
         </w:tabs>
-        <w:rPr>
-          <w:rFonts w:hint="eastAsia"/>
-        </w:rPr>
       </w:pPr>
       <w:r>
         <w:rPr>
@@ -9144,11 +6801,6 @@
     <w:p/>
     <w:p/>
     <w:p>
-      <w:pPr>
-        <w:rPr>
-          <w:rFonts w:hint="eastAsia"/>
-        </w:rPr>
-      </w:pPr>
       <w:r>
         <w:rPr>
           <w:noProof/>
@@ -9223,13 +6875,7 @@
           <w:rPr>
             <w:rFonts w:ascii="Cambria Math" w:hAnsi="Cambria Math"/>
           </w:rPr>
-          <m:t>303329.2</m:t>
-        </m:r>
-        <m:r>
-          <w:rPr>
-            <w:rFonts w:ascii="Cambria Math" w:hAnsi="Cambria Math"/>
-          </w:rPr>
-          <m:t xml:space="preserve"> J/kg</m:t>
+          <m:t>303329.2 J/kg</m:t>
         </m:r>
       </m:oMath>
       <w:r>
@@ -9524,31 +7170,7 @@
           <w:rPr>
             <w:rFonts w:ascii="Cambria Math" w:hAnsi="Cambria Math"/>
           </w:rPr>
-          <m:t>3</m:t>
-        </m:r>
-        <m:r>
-          <w:rPr>
-            <w:rFonts w:ascii="Cambria Math" w:hAnsi="Cambria Math"/>
-          </w:rPr>
-          <m:t>6</m:t>
-        </m:r>
-        <m:r>
-          <w:rPr>
-            <w:rFonts w:ascii="Cambria Math" w:hAnsi="Cambria Math"/>
-          </w:rPr>
-          <m:t>1.8</m:t>
-        </m:r>
-        <m:r>
-          <w:rPr>
-            <w:rFonts w:ascii="Cambria Math" w:hAnsi="Cambria Math"/>
-          </w:rPr>
-          <m:t>3</m:t>
-        </m:r>
-        <m:r>
-          <w:rPr>
-            <w:rFonts w:ascii="Cambria Math" w:hAnsi="Cambria Math"/>
-          </w:rPr>
-          <m:t xml:space="preserve"> K</m:t>
+          <m:t>361.83 K</m:t>
         </m:r>
       </m:oMath>
     </w:p>
@@ -9564,13 +7186,7 @@
           <w:rPr>
             <w:rFonts w:ascii="Cambria Math" w:hAnsi="Cambria Math"/>
           </w:rPr>
-          <m:t>301.86</m:t>
-        </m:r>
-        <m:r>
-          <w:rPr>
-            <w:rFonts w:ascii="Cambria Math" w:hAnsi="Cambria Math"/>
-          </w:rPr>
-          <m:t xml:space="preserve"> K</m:t>
+          <m:t>301.86 K</m:t>
         </m:r>
       </m:oMath>
     </w:p>
@@ -9658,13 +7274,7 @@
           <w:rPr>
             <w:rFonts w:ascii="Cambria Math" w:hAnsi="Cambria Math"/>
           </w:rPr>
-          <m:t>303329.2</m:t>
-        </m:r>
-        <m:r>
-          <w:rPr>
-            <w:rFonts w:ascii="Cambria Math" w:hAnsi="Cambria Math"/>
-          </w:rPr>
-          <m:t xml:space="preserve"> J/kg</m:t>
+          <m:t>303329.2 J/kg</m:t>
         </m:r>
       </m:oMath>
     </w:p>
@@ -9680,13 +7290,7 @@
           <w:rPr>
             <w:rFonts w:ascii="Cambria Math" w:hAnsi="Cambria Math"/>
           </w:rPr>
-          <m:t>351199.6</m:t>
-        </m:r>
-        <m:r>
-          <w:rPr>
-            <w:rFonts w:ascii="Cambria Math" w:hAnsi="Cambria Math"/>
-          </w:rPr>
-          <m:t xml:space="preserve"> J/kg</m:t>
+          <m:t>351199.6 J/kg</m:t>
         </m:r>
       </m:oMath>
     </w:p>
@@ -9696,11 +7300,6 @@
       </w:pPr>
     </w:p>
     <w:p>
-      <w:pPr>
-        <w:rPr>
-          <w:rFonts w:hint="eastAsia"/>
-        </w:rPr>
-      </w:pPr>
       <w:r>
         <w:br w:type="page"/>
       </w:r>
@@ -9947,13 +7546,7 @@
           <w:rPr>
             <w:rFonts w:ascii="Cambria Math" w:hAnsi="Cambria Math"/>
           </w:rPr>
-          <m:t>301.86</m:t>
-        </m:r>
-        <m:r>
-          <w:rPr>
-            <w:rFonts w:ascii="Cambria Math" w:hAnsi="Cambria Math"/>
-          </w:rPr>
-          <m:t xml:space="preserve"> K</m:t>
+          <m:t>301.86 K</m:t>
         </m:r>
       </m:oMath>
     </w:p>
@@ -9982,7 +7575,6 @@
     <w:p>
       <w:pPr>
         <w:rPr>
-          <w:rFonts w:hint="eastAsia"/>
           <w:noProof/>
         </w:rPr>
       </w:pPr>
@@ -10082,13 +7674,7 @@
           <w:rPr>
             <w:rFonts w:ascii="Cambria Math" w:hAnsi="Cambria Math"/>
           </w:rPr>
-          <m:t>303329.2</m:t>
-        </m:r>
-        <m:r>
-          <w:rPr>
-            <w:rFonts w:ascii="Cambria Math" w:hAnsi="Cambria Math"/>
-          </w:rPr>
-          <m:t xml:space="preserve"> K</m:t>
+          <m:t>303329.2 K</m:t>
         </m:r>
       </m:oMath>
     </w:p>
